--- a/DOKUMENT/Poglavlje 5.docx
+++ b/DOKUMENT/Poglavlje 5.docx
@@ -1315,12 +1315,68 @@
         <w:pStyle w:val="Heading2"/>
       </w:pPr>
       <w:r>
-        <w:t xml:space="preserve">5.4 Dekompozicija MAANPP20 </w:t>
-      </w:r>
-    </w:p>
-    <w:p>
-      <w:r>
-        <w:t>DDD?</w:t>
+        <w:t>5.4 Slucaj koriscenja</w:t>
+      </w:r>
+    </w:p>
+    <w:p>
+      <w:r>
+        <w:t>Kao sto je spomenuto u poglavlju 4.2, treba se teziti sto vecem rasterecenju servisa, odnosno kreiranje sa jednom ulogom. U tom poglavlju su bili prikazani slucajevi koriscenja monolitnog sistema i uoceno je da MAANPP20 ima veliko opterecenje i stoga je taj monolitni servis “razbijen” na vise manjih mikroservisa gde svaki ima svoju ulogu. Na slici 5.7 je prikazan dijagram slucaja koriscenja registrovanog korsnika u mikroservisnom sistemu. Kao sto je napomenuto, u poglavljaju 4.6, dodati su novi servisi i svaki servis kao i uslugu koju pruza je prikazano razlicitom bojom radi lakse uocljivosti.</w:t>
+      </w:r>
+    </w:p>
+    <w:p>
+      <w:pPr>
+        <w:jc w:val="center"/>
+      </w:pPr>
+      <w:r>
+        <w:rPr>
+          <w:noProof/>
+        </w:rPr>
+        <w:lastRenderedPageBreak/>
+        <w:drawing>
+          <wp:inline distT="0" distB="0" distL="0" distR="0" wp14:anchorId="6C2D1CA4" wp14:editId="3791ACED">
+            <wp:extent cx="5943600" cy="4824095"/>
+            <wp:effectExtent l="0" t="0" r="0" b="0"/>
+            <wp:docPr id="4" name="Picture 4" descr="Diagram&#10;&#10;Description automatically generated"/>
+            <wp:cNvGraphicFramePr>
+              <a:graphicFrameLocks xmlns:a="http://schemas.openxmlformats.org/drawingml/2006/main" noChangeAspect="1"/>
+            </wp:cNvGraphicFramePr>
+            <a:graphic xmlns:a="http://schemas.openxmlformats.org/drawingml/2006/main">
+              <a:graphicData uri="http://schemas.openxmlformats.org/drawingml/2006/picture">
+                <pic:pic xmlns:pic="http://schemas.openxmlformats.org/drawingml/2006/picture">
+                  <pic:nvPicPr>
+                    <pic:cNvPr id="4" name="Picture 4" descr="Diagram&#10;&#10;Description automatically generated"/>
+                    <pic:cNvPicPr/>
+                  </pic:nvPicPr>
+                  <pic:blipFill>
+                    <a:blip r:embed="rId11" cstate="print">
+                      <a:extLst>
+                        <a:ext uri="{28A0092B-C50C-407E-A947-70E740481C1C}">
+                          <a14:useLocalDpi xmlns:a14="http://schemas.microsoft.com/office/drawing/2010/main" val="0"/>
+                        </a:ext>
+                      </a:extLst>
+                    </a:blip>
+                    <a:stretch>
+                      <a:fillRect/>
+                    </a:stretch>
+                  </pic:blipFill>
+                  <pic:spPr>
+                    <a:xfrm>
+                      <a:off x="0" y="0"/>
+                      <a:ext cx="5943600" cy="4824095"/>
+                    </a:xfrm>
+                    <a:prstGeom prst="rect">
+                      <a:avLst/>
+                    </a:prstGeom>
+                  </pic:spPr>
+                </pic:pic>
+              </a:graphicData>
+            </a:graphic>
+          </wp:inline>
+        </w:drawing>
+      </w:r>
+      <w:r>
+        <w:br/>
+        <w:t>Slika 5.7 Slucaj koriscenja registrovanog korisnika u mikroservisnom sistemu</w:t>
       </w:r>
     </w:p>
     <w:p>
@@ -1328,13 +1384,5133 @@
         <w:pStyle w:val="Heading2"/>
       </w:pPr>
       <w:r>
-        <w:t xml:space="preserve">5.5 </w:t>
-      </w:r>
-      <w:r>
-        <w:t>Primena saga obrasca u mikroservisnu arhitekturu MAANPP20 aplikacije</w:t>
-      </w:r>
-    </w:p>
-    <w:p/>
+        <w:t>5.</w:t>
+      </w:r>
+      <w:r>
+        <w:t>5</w:t>
+      </w:r>
+      <w:r>
+        <w:t xml:space="preserve"> </w:t>
+      </w:r>
+      <w:r>
+        <w:t>Model podataka</w:t>
+      </w:r>
+      <w:r>
+        <w:t xml:space="preserve"> </w:t>
+      </w:r>
+    </w:p>
+    <w:p>
+      <w:r>
+        <w:t>U sledecim listinzima ce biti predstavljeni modeli koji ucestvuju u toku podataka. Moguci tokovi podataka bice predstavljeni u narednom poglavlju 5.6.</w:t>
+      </w:r>
+    </w:p>
+    <w:p>
+      <w:r>
+        <w:t>Napomena, z</w:t>
+      </w:r>
+      <w:r>
+        <w:t>bog izrade diplomskog su kreirani elemntarni modeli za svaki pojedinacni mikroservis, koji sluze za demonstraciju sage.</w:t>
+      </w:r>
+    </w:p>
+    <w:p>
+      <w:r>
+        <w:t xml:space="preserve">Svaki od sledecih modela </w:t>
+      </w:r>
+      <w:r>
+        <w:rPr>
+          <w:i/>
+          <w:iCs/>
+        </w:rPr>
+        <w:t>SagaFlightReservation</w:t>
+      </w:r>
+      <w:r>
+        <w:rPr>
+          <w:i/>
+          <w:iCs/>
+        </w:rPr>
+        <w:t xml:space="preserve">, Automobile, Hotel, Payment </w:t>
+      </w:r>
+      <w:r>
+        <w:t>su modeli od kojih su kreirane tabele u svakoj od baza mikroservisa</w:t>
+      </w:r>
+      <w:r>
+        <w:t xml:space="preserve"> u kojima se cuvaju rezervacije.</w:t>
+      </w:r>
+    </w:p>
+    <w:p>
+      <w:pPr>
+        <w:autoSpaceDE w:val="0"/>
+        <w:autoSpaceDN w:val="0"/>
+        <w:adjustRightInd w:val="0"/>
+        <w:spacing w:after="0" w:line="240" w:lineRule="auto"/>
+        <w:rPr>
+          <w:rFonts w:ascii="Consolas" w:hAnsi="Consolas" w:cs="Consolas"/>
+          <w:color w:val="000000"/>
+          <w:sz w:val="20"/>
+          <w:szCs w:val="20"/>
+        </w:rPr>
+      </w:pPr>
+      <w:r>
+        <w:rPr>
+          <w:rFonts w:ascii="Consolas" w:hAnsi="Consolas" w:cs="Consolas"/>
+          <w:color w:val="0000FF"/>
+          <w:sz w:val="20"/>
+          <w:szCs w:val="20"/>
+        </w:rPr>
+        <w:t>public</w:t>
+      </w:r>
+      <w:r>
+        <w:rPr>
+          <w:rFonts w:ascii="Consolas" w:hAnsi="Consolas" w:cs="Consolas"/>
+          <w:color w:val="000000"/>
+          <w:sz w:val="20"/>
+          <w:szCs w:val="20"/>
+        </w:rPr>
+        <w:t xml:space="preserve"> </w:t>
+      </w:r>
+      <w:r>
+        <w:rPr>
+          <w:rFonts w:ascii="Consolas" w:hAnsi="Consolas" w:cs="Consolas"/>
+          <w:color w:val="0000FF"/>
+          <w:sz w:val="20"/>
+          <w:szCs w:val="20"/>
+        </w:rPr>
+        <w:t>class</w:t>
+      </w:r>
+      <w:r>
+        <w:rPr>
+          <w:rFonts w:ascii="Consolas" w:hAnsi="Consolas" w:cs="Consolas"/>
+          <w:color w:val="000000"/>
+          <w:sz w:val="20"/>
+          <w:szCs w:val="20"/>
+        </w:rPr>
+        <w:t xml:space="preserve"> </w:t>
+      </w:r>
+      <w:r>
+        <w:rPr>
+          <w:rFonts w:ascii="Consolas" w:hAnsi="Consolas" w:cs="Consolas"/>
+          <w:color w:val="2B91AF"/>
+          <w:sz w:val="20"/>
+          <w:szCs w:val="20"/>
+        </w:rPr>
+        <w:t>SagaFlightReservation</w:t>
+      </w:r>
+    </w:p>
+    <w:p>
+      <w:pPr>
+        <w:autoSpaceDE w:val="0"/>
+        <w:autoSpaceDN w:val="0"/>
+        <w:adjustRightInd w:val="0"/>
+        <w:spacing w:after="0" w:line="240" w:lineRule="auto"/>
+        <w:rPr>
+          <w:rFonts w:ascii="Consolas" w:hAnsi="Consolas" w:cs="Consolas"/>
+          <w:color w:val="000000"/>
+          <w:sz w:val="20"/>
+          <w:szCs w:val="20"/>
+        </w:rPr>
+      </w:pPr>
+      <w:r>
+        <w:rPr>
+          <w:rFonts w:ascii="Consolas" w:hAnsi="Consolas" w:cs="Consolas"/>
+          <w:color w:val="000000"/>
+          <w:sz w:val="20"/>
+          <w:szCs w:val="20"/>
+        </w:rPr>
+        <w:t>{</w:t>
+      </w:r>
+    </w:p>
+    <w:p>
+      <w:pPr>
+        <w:autoSpaceDE w:val="0"/>
+        <w:autoSpaceDN w:val="0"/>
+        <w:adjustRightInd w:val="0"/>
+        <w:spacing w:after="0" w:line="240" w:lineRule="auto"/>
+        <w:rPr>
+          <w:rFonts w:ascii="Consolas" w:hAnsi="Consolas" w:cs="Consolas"/>
+          <w:color w:val="000000"/>
+          <w:sz w:val="20"/>
+          <w:szCs w:val="20"/>
+        </w:rPr>
+      </w:pPr>
+      <w:r>
+        <w:rPr>
+          <w:rFonts w:ascii="Consolas" w:hAnsi="Consolas" w:cs="Consolas"/>
+          <w:color w:val="000000"/>
+          <w:sz w:val="20"/>
+          <w:szCs w:val="20"/>
+        </w:rPr>
+        <w:t xml:space="preserve">    [Key]</w:t>
+      </w:r>
+    </w:p>
+    <w:p>
+      <w:pPr>
+        <w:autoSpaceDE w:val="0"/>
+        <w:autoSpaceDN w:val="0"/>
+        <w:adjustRightInd w:val="0"/>
+        <w:spacing w:after="0" w:line="240" w:lineRule="auto"/>
+        <w:rPr>
+          <w:rFonts w:ascii="Consolas" w:hAnsi="Consolas" w:cs="Consolas"/>
+          <w:color w:val="000000"/>
+          <w:sz w:val="20"/>
+          <w:szCs w:val="20"/>
+        </w:rPr>
+      </w:pPr>
+      <w:r>
+        <w:rPr>
+          <w:rFonts w:ascii="Consolas" w:hAnsi="Consolas" w:cs="Consolas"/>
+          <w:color w:val="000000"/>
+          <w:sz w:val="20"/>
+          <w:szCs w:val="20"/>
+        </w:rPr>
+        <w:t xml:space="preserve">    </w:t>
+      </w:r>
+      <w:r>
+        <w:rPr>
+          <w:rFonts w:ascii="Consolas" w:hAnsi="Consolas" w:cs="Consolas"/>
+          <w:color w:val="0000FF"/>
+          <w:sz w:val="20"/>
+          <w:szCs w:val="20"/>
+        </w:rPr>
+        <w:t>public</w:t>
+      </w:r>
+      <w:r>
+        <w:rPr>
+          <w:rFonts w:ascii="Consolas" w:hAnsi="Consolas" w:cs="Consolas"/>
+          <w:color w:val="000000"/>
+          <w:sz w:val="20"/>
+          <w:szCs w:val="20"/>
+        </w:rPr>
+        <w:t xml:space="preserve"> Guid Guid { </w:t>
+      </w:r>
+      <w:r>
+        <w:rPr>
+          <w:rFonts w:ascii="Consolas" w:hAnsi="Consolas" w:cs="Consolas"/>
+          <w:color w:val="0000FF"/>
+          <w:sz w:val="20"/>
+          <w:szCs w:val="20"/>
+        </w:rPr>
+        <w:t>get</w:t>
+      </w:r>
+      <w:r>
+        <w:rPr>
+          <w:rFonts w:ascii="Consolas" w:hAnsi="Consolas" w:cs="Consolas"/>
+          <w:color w:val="000000"/>
+          <w:sz w:val="20"/>
+          <w:szCs w:val="20"/>
+        </w:rPr>
+        <w:t xml:space="preserve">; </w:t>
+      </w:r>
+      <w:r>
+        <w:rPr>
+          <w:rFonts w:ascii="Consolas" w:hAnsi="Consolas" w:cs="Consolas"/>
+          <w:color w:val="0000FF"/>
+          <w:sz w:val="20"/>
+          <w:szCs w:val="20"/>
+        </w:rPr>
+        <w:t>set</w:t>
+      </w:r>
+      <w:r>
+        <w:rPr>
+          <w:rFonts w:ascii="Consolas" w:hAnsi="Consolas" w:cs="Consolas"/>
+          <w:color w:val="000000"/>
+          <w:sz w:val="20"/>
+          <w:szCs w:val="20"/>
+        </w:rPr>
+        <w:t>; }</w:t>
+      </w:r>
+    </w:p>
+    <w:p>
+      <w:pPr>
+        <w:autoSpaceDE w:val="0"/>
+        <w:autoSpaceDN w:val="0"/>
+        <w:adjustRightInd w:val="0"/>
+        <w:spacing w:after="0" w:line="240" w:lineRule="auto"/>
+        <w:rPr>
+          <w:rFonts w:ascii="Consolas" w:hAnsi="Consolas" w:cs="Consolas"/>
+          <w:color w:val="000000"/>
+          <w:sz w:val="20"/>
+          <w:szCs w:val="20"/>
+        </w:rPr>
+      </w:pPr>
+      <w:r>
+        <w:rPr>
+          <w:rFonts w:ascii="Consolas" w:hAnsi="Consolas" w:cs="Consolas"/>
+          <w:color w:val="000000"/>
+          <w:sz w:val="20"/>
+          <w:szCs w:val="20"/>
+        </w:rPr>
+        <w:t xml:space="preserve">    </w:t>
+      </w:r>
+      <w:r>
+        <w:rPr>
+          <w:rFonts w:ascii="Consolas" w:hAnsi="Consolas" w:cs="Consolas"/>
+          <w:color w:val="0000FF"/>
+          <w:sz w:val="20"/>
+          <w:szCs w:val="20"/>
+        </w:rPr>
+        <w:t>public</w:t>
+      </w:r>
+      <w:r>
+        <w:rPr>
+          <w:rFonts w:ascii="Consolas" w:hAnsi="Consolas" w:cs="Consolas"/>
+          <w:color w:val="000000"/>
+          <w:sz w:val="20"/>
+          <w:szCs w:val="20"/>
+        </w:rPr>
+        <w:t xml:space="preserve"> Guid UserId { </w:t>
+      </w:r>
+      <w:r>
+        <w:rPr>
+          <w:rFonts w:ascii="Consolas" w:hAnsi="Consolas" w:cs="Consolas"/>
+          <w:color w:val="0000FF"/>
+          <w:sz w:val="20"/>
+          <w:szCs w:val="20"/>
+        </w:rPr>
+        <w:t>get</w:t>
+      </w:r>
+      <w:r>
+        <w:rPr>
+          <w:rFonts w:ascii="Consolas" w:hAnsi="Consolas" w:cs="Consolas"/>
+          <w:color w:val="000000"/>
+          <w:sz w:val="20"/>
+          <w:szCs w:val="20"/>
+        </w:rPr>
+        <w:t xml:space="preserve">; </w:t>
+      </w:r>
+      <w:r>
+        <w:rPr>
+          <w:rFonts w:ascii="Consolas" w:hAnsi="Consolas" w:cs="Consolas"/>
+          <w:color w:val="0000FF"/>
+          <w:sz w:val="20"/>
+          <w:szCs w:val="20"/>
+        </w:rPr>
+        <w:t>set</w:t>
+      </w:r>
+      <w:r>
+        <w:rPr>
+          <w:rFonts w:ascii="Consolas" w:hAnsi="Consolas" w:cs="Consolas"/>
+          <w:color w:val="000000"/>
+          <w:sz w:val="20"/>
+          <w:szCs w:val="20"/>
+        </w:rPr>
+        <w:t>; }</w:t>
+      </w:r>
+    </w:p>
+    <w:p>
+      <w:pPr>
+        <w:autoSpaceDE w:val="0"/>
+        <w:autoSpaceDN w:val="0"/>
+        <w:adjustRightInd w:val="0"/>
+        <w:spacing w:after="0" w:line="240" w:lineRule="auto"/>
+        <w:rPr>
+          <w:rFonts w:ascii="Consolas" w:hAnsi="Consolas" w:cs="Consolas"/>
+          <w:color w:val="000000"/>
+          <w:sz w:val="20"/>
+          <w:szCs w:val="20"/>
+        </w:rPr>
+      </w:pPr>
+      <w:r>
+        <w:rPr>
+          <w:rFonts w:ascii="Consolas" w:hAnsi="Consolas" w:cs="Consolas"/>
+          <w:color w:val="000000"/>
+          <w:sz w:val="20"/>
+          <w:szCs w:val="20"/>
+        </w:rPr>
+        <w:t xml:space="preserve">    </w:t>
+      </w:r>
+      <w:r>
+        <w:rPr>
+          <w:rFonts w:ascii="Consolas" w:hAnsi="Consolas" w:cs="Consolas"/>
+          <w:color w:val="0000FF"/>
+          <w:sz w:val="20"/>
+          <w:szCs w:val="20"/>
+        </w:rPr>
+        <w:t>public</w:t>
+      </w:r>
+      <w:r>
+        <w:rPr>
+          <w:rFonts w:ascii="Consolas" w:hAnsi="Consolas" w:cs="Consolas"/>
+          <w:color w:val="000000"/>
+          <w:sz w:val="20"/>
+          <w:szCs w:val="20"/>
+        </w:rPr>
+        <w:t xml:space="preserve"> </w:t>
+      </w:r>
+      <w:r>
+        <w:rPr>
+          <w:rFonts w:ascii="Consolas" w:hAnsi="Consolas" w:cs="Consolas"/>
+          <w:color w:val="0000FF"/>
+          <w:sz w:val="20"/>
+          <w:szCs w:val="20"/>
+        </w:rPr>
+        <w:t>string</w:t>
+      </w:r>
+      <w:r>
+        <w:rPr>
+          <w:rFonts w:ascii="Consolas" w:hAnsi="Consolas" w:cs="Consolas"/>
+          <w:color w:val="000000"/>
+          <w:sz w:val="20"/>
+          <w:szCs w:val="20"/>
+        </w:rPr>
+        <w:t xml:space="preserve"> Grad { </w:t>
+      </w:r>
+      <w:r>
+        <w:rPr>
+          <w:rFonts w:ascii="Consolas" w:hAnsi="Consolas" w:cs="Consolas"/>
+          <w:color w:val="0000FF"/>
+          <w:sz w:val="20"/>
+          <w:szCs w:val="20"/>
+        </w:rPr>
+        <w:t>get</w:t>
+      </w:r>
+      <w:r>
+        <w:rPr>
+          <w:rFonts w:ascii="Consolas" w:hAnsi="Consolas" w:cs="Consolas"/>
+          <w:color w:val="000000"/>
+          <w:sz w:val="20"/>
+          <w:szCs w:val="20"/>
+        </w:rPr>
+        <w:t xml:space="preserve">; </w:t>
+      </w:r>
+      <w:r>
+        <w:rPr>
+          <w:rFonts w:ascii="Consolas" w:hAnsi="Consolas" w:cs="Consolas"/>
+          <w:color w:val="0000FF"/>
+          <w:sz w:val="20"/>
+          <w:szCs w:val="20"/>
+        </w:rPr>
+        <w:t>set</w:t>
+      </w:r>
+      <w:r>
+        <w:rPr>
+          <w:rFonts w:ascii="Consolas" w:hAnsi="Consolas" w:cs="Consolas"/>
+          <w:color w:val="000000"/>
+          <w:sz w:val="20"/>
+          <w:szCs w:val="20"/>
+        </w:rPr>
+        <w:t>; }</w:t>
+      </w:r>
+    </w:p>
+    <w:p>
+      <w:pPr>
+        <w:autoSpaceDE w:val="0"/>
+        <w:autoSpaceDN w:val="0"/>
+        <w:adjustRightInd w:val="0"/>
+        <w:spacing w:after="0" w:line="240" w:lineRule="auto"/>
+        <w:rPr>
+          <w:rFonts w:ascii="Consolas" w:hAnsi="Consolas" w:cs="Consolas"/>
+          <w:color w:val="000000"/>
+          <w:sz w:val="20"/>
+          <w:szCs w:val="20"/>
+        </w:rPr>
+      </w:pPr>
+      <w:r>
+        <w:rPr>
+          <w:rFonts w:ascii="Consolas" w:hAnsi="Consolas" w:cs="Consolas"/>
+          <w:color w:val="000000"/>
+          <w:sz w:val="20"/>
+          <w:szCs w:val="20"/>
+        </w:rPr>
+        <w:t xml:space="preserve">    </w:t>
+      </w:r>
+      <w:r>
+        <w:rPr>
+          <w:rFonts w:ascii="Consolas" w:hAnsi="Consolas" w:cs="Consolas"/>
+          <w:color w:val="0000FF"/>
+          <w:sz w:val="20"/>
+          <w:szCs w:val="20"/>
+        </w:rPr>
+        <w:t>public</w:t>
+      </w:r>
+      <w:r>
+        <w:rPr>
+          <w:rFonts w:ascii="Consolas" w:hAnsi="Consolas" w:cs="Consolas"/>
+          <w:color w:val="000000"/>
+          <w:sz w:val="20"/>
+          <w:szCs w:val="20"/>
+        </w:rPr>
+        <w:t xml:space="preserve"> </w:t>
+      </w:r>
+      <w:r>
+        <w:rPr>
+          <w:rFonts w:ascii="Consolas" w:hAnsi="Consolas" w:cs="Consolas"/>
+          <w:color w:val="0000FF"/>
+          <w:sz w:val="20"/>
+          <w:szCs w:val="20"/>
+        </w:rPr>
+        <w:t>double</w:t>
+      </w:r>
+      <w:r>
+        <w:rPr>
+          <w:rFonts w:ascii="Consolas" w:hAnsi="Consolas" w:cs="Consolas"/>
+          <w:color w:val="000000"/>
+          <w:sz w:val="20"/>
+          <w:szCs w:val="20"/>
+        </w:rPr>
+        <w:t xml:space="preserve"> Cena { </w:t>
+      </w:r>
+      <w:r>
+        <w:rPr>
+          <w:rFonts w:ascii="Consolas" w:hAnsi="Consolas" w:cs="Consolas"/>
+          <w:color w:val="0000FF"/>
+          <w:sz w:val="20"/>
+          <w:szCs w:val="20"/>
+        </w:rPr>
+        <w:t>get</w:t>
+      </w:r>
+      <w:r>
+        <w:rPr>
+          <w:rFonts w:ascii="Consolas" w:hAnsi="Consolas" w:cs="Consolas"/>
+          <w:color w:val="000000"/>
+          <w:sz w:val="20"/>
+          <w:szCs w:val="20"/>
+        </w:rPr>
+        <w:t xml:space="preserve">; </w:t>
+      </w:r>
+      <w:r>
+        <w:rPr>
+          <w:rFonts w:ascii="Consolas" w:hAnsi="Consolas" w:cs="Consolas"/>
+          <w:color w:val="0000FF"/>
+          <w:sz w:val="20"/>
+          <w:szCs w:val="20"/>
+        </w:rPr>
+        <w:t>set</w:t>
+      </w:r>
+      <w:r>
+        <w:rPr>
+          <w:rFonts w:ascii="Consolas" w:hAnsi="Consolas" w:cs="Consolas"/>
+          <w:color w:val="000000"/>
+          <w:sz w:val="20"/>
+          <w:szCs w:val="20"/>
+        </w:rPr>
+        <w:t>; }</w:t>
+      </w:r>
+    </w:p>
+    <w:p>
+      <w:pPr>
+        <w:rPr>
+          <w:rFonts w:ascii="Consolas" w:hAnsi="Consolas" w:cs="Consolas"/>
+          <w:color w:val="000000"/>
+          <w:sz w:val="20"/>
+          <w:szCs w:val="20"/>
+        </w:rPr>
+      </w:pPr>
+      <w:r>
+        <w:rPr>
+          <w:rFonts w:ascii="Consolas" w:hAnsi="Consolas" w:cs="Consolas"/>
+          <w:color w:val="000000"/>
+          <w:sz w:val="20"/>
+          <w:szCs w:val="20"/>
+        </w:rPr>
+        <w:t>}</w:t>
+      </w:r>
+    </w:p>
+    <w:p>
+      <w:pPr>
+        <w:jc w:val="center"/>
+        <w:rPr>
+          <w:rFonts w:cstheme="minorHAnsi"/>
+          <w:color w:val="000000"/>
+        </w:rPr>
+      </w:pPr>
+      <w:r>
+        <w:rPr>
+          <w:rFonts w:cstheme="minorHAnsi"/>
+          <w:color w:val="000000"/>
+        </w:rPr>
+        <w:t xml:space="preserve">Listing 5.1 </w:t>
+      </w:r>
+      <w:r>
+        <w:rPr>
+          <w:rFonts w:cstheme="minorHAnsi"/>
+          <w:color w:val="000000"/>
+        </w:rPr>
+        <w:t xml:space="preserve">Klasa </w:t>
+      </w:r>
+      <w:r>
+        <w:rPr>
+          <w:i/>
+          <w:iCs/>
+        </w:rPr>
+        <w:t>SagaFlightReservation</w:t>
+      </w:r>
+    </w:p>
+    <w:p>
+      <w:pPr>
+        <w:autoSpaceDE w:val="0"/>
+        <w:autoSpaceDN w:val="0"/>
+        <w:adjustRightInd w:val="0"/>
+        <w:spacing w:after="0" w:line="240" w:lineRule="auto"/>
+        <w:rPr>
+          <w:rFonts w:ascii="Consolas" w:hAnsi="Consolas" w:cs="Consolas"/>
+          <w:color w:val="000000"/>
+          <w:sz w:val="20"/>
+          <w:szCs w:val="20"/>
+        </w:rPr>
+      </w:pPr>
+      <w:r>
+        <w:rPr>
+          <w:rFonts w:ascii="Consolas" w:hAnsi="Consolas" w:cs="Consolas"/>
+          <w:color w:val="0000FF"/>
+          <w:sz w:val="20"/>
+          <w:szCs w:val="20"/>
+        </w:rPr>
+        <w:lastRenderedPageBreak/>
+        <w:t>public</w:t>
+      </w:r>
+      <w:r>
+        <w:rPr>
+          <w:rFonts w:ascii="Consolas" w:hAnsi="Consolas" w:cs="Consolas"/>
+          <w:color w:val="000000"/>
+          <w:sz w:val="20"/>
+          <w:szCs w:val="20"/>
+        </w:rPr>
+        <w:t xml:space="preserve"> </w:t>
+      </w:r>
+      <w:r>
+        <w:rPr>
+          <w:rFonts w:ascii="Consolas" w:hAnsi="Consolas" w:cs="Consolas"/>
+          <w:color w:val="0000FF"/>
+          <w:sz w:val="20"/>
+          <w:szCs w:val="20"/>
+        </w:rPr>
+        <w:t>class</w:t>
+      </w:r>
+      <w:r>
+        <w:rPr>
+          <w:rFonts w:ascii="Consolas" w:hAnsi="Consolas" w:cs="Consolas"/>
+          <w:color w:val="000000"/>
+          <w:sz w:val="20"/>
+          <w:szCs w:val="20"/>
+        </w:rPr>
+        <w:t xml:space="preserve"> </w:t>
+      </w:r>
+      <w:r>
+        <w:rPr>
+          <w:rFonts w:ascii="Consolas" w:hAnsi="Consolas" w:cs="Consolas"/>
+          <w:color w:val="2B91AF"/>
+          <w:sz w:val="20"/>
+          <w:szCs w:val="20"/>
+        </w:rPr>
+        <w:t>Automobile</w:t>
+      </w:r>
+    </w:p>
+    <w:p>
+      <w:pPr>
+        <w:autoSpaceDE w:val="0"/>
+        <w:autoSpaceDN w:val="0"/>
+        <w:adjustRightInd w:val="0"/>
+        <w:spacing w:after="0" w:line="240" w:lineRule="auto"/>
+        <w:rPr>
+          <w:rFonts w:ascii="Consolas" w:hAnsi="Consolas" w:cs="Consolas"/>
+          <w:color w:val="000000"/>
+          <w:sz w:val="20"/>
+          <w:szCs w:val="20"/>
+        </w:rPr>
+      </w:pPr>
+      <w:r>
+        <w:rPr>
+          <w:rFonts w:ascii="Consolas" w:hAnsi="Consolas" w:cs="Consolas"/>
+          <w:color w:val="000000"/>
+          <w:sz w:val="20"/>
+          <w:szCs w:val="20"/>
+        </w:rPr>
+        <w:t>{</w:t>
+      </w:r>
+    </w:p>
+    <w:p>
+      <w:pPr>
+        <w:autoSpaceDE w:val="0"/>
+        <w:autoSpaceDN w:val="0"/>
+        <w:adjustRightInd w:val="0"/>
+        <w:spacing w:after="0" w:line="240" w:lineRule="auto"/>
+        <w:rPr>
+          <w:rFonts w:ascii="Consolas" w:hAnsi="Consolas" w:cs="Consolas"/>
+          <w:color w:val="000000"/>
+          <w:sz w:val="20"/>
+          <w:szCs w:val="20"/>
+        </w:rPr>
+      </w:pPr>
+      <w:r>
+        <w:rPr>
+          <w:rFonts w:ascii="Consolas" w:hAnsi="Consolas" w:cs="Consolas"/>
+          <w:color w:val="000000"/>
+          <w:sz w:val="20"/>
+          <w:szCs w:val="20"/>
+        </w:rPr>
+        <w:t xml:space="preserve">    [Key]</w:t>
+      </w:r>
+    </w:p>
+    <w:p>
+      <w:pPr>
+        <w:autoSpaceDE w:val="0"/>
+        <w:autoSpaceDN w:val="0"/>
+        <w:adjustRightInd w:val="0"/>
+        <w:spacing w:after="0" w:line="240" w:lineRule="auto"/>
+        <w:rPr>
+          <w:rFonts w:ascii="Consolas" w:hAnsi="Consolas" w:cs="Consolas"/>
+          <w:color w:val="000000"/>
+          <w:sz w:val="20"/>
+          <w:szCs w:val="20"/>
+        </w:rPr>
+      </w:pPr>
+      <w:r>
+        <w:rPr>
+          <w:rFonts w:ascii="Consolas" w:hAnsi="Consolas" w:cs="Consolas"/>
+          <w:color w:val="000000"/>
+          <w:sz w:val="20"/>
+          <w:szCs w:val="20"/>
+        </w:rPr>
+        <w:t xml:space="preserve">    </w:t>
+      </w:r>
+      <w:r>
+        <w:rPr>
+          <w:rFonts w:ascii="Consolas" w:hAnsi="Consolas" w:cs="Consolas"/>
+          <w:color w:val="0000FF"/>
+          <w:sz w:val="20"/>
+          <w:szCs w:val="20"/>
+        </w:rPr>
+        <w:t>public</w:t>
+      </w:r>
+      <w:r>
+        <w:rPr>
+          <w:rFonts w:ascii="Consolas" w:hAnsi="Consolas" w:cs="Consolas"/>
+          <w:color w:val="000000"/>
+          <w:sz w:val="20"/>
+          <w:szCs w:val="20"/>
+        </w:rPr>
+        <w:t xml:space="preserve"> </w:t>
+      </w:r>
+      <w:r>
+        <w:rPr>
+          <w:rFonts w:ascii="Consolas" w:hAnsi="Consolas" w:cs="Consolas"/>
+          <w:color w:val="0000FF"/>
+          <w:sz w:val="20"/>
+          <w:szCs w:val="20"/>
+        </w:rPr>
+        <w:t>int</w:t>
+      </w:r>
+      <w:r>
+        <w:rPr>
+          <w:rFonts w:ascii="Consolas" w:hAnsi="Consolas" w:cs="Consolas"/>
+          <w:color w:val="000000"/>
+          <w:sz w:val="20"/>
+          <w:szCs w:val="20"/>
+        </w:rPr>
+        <w:t xml:space="preserve"> id { </w:t>
+      </w:r>
+      <w:r>
+        <w:rPr>
+          <w:rFonts w:ascii="Consolas" w:hAnsi="Consolas" w:cs="Consolas"/>
+          <w:color w:val="0000FF"/>
+          <w:sz w:val="20"/>
+          <w:szCs w:val="20"/>
+        </w:rPr>
+        <w:t>get</w:t>
+      </w:r>
+      <w:r>
+        <w:rPr>
+          <w:rFonts w:ascii="Consolas" w:hAnsi="Consolas" w:cs="Consolas"/>
+          <w:color w:val="000000"/>
+          <w:sz w:val="20"/>
+          <w:szCs w:val="20"/>
+        </w:rPr>
+        <w:t xml:space="preserve">; </w:t>
+      </w:r>
+      <w:r>
+        <w:rPr>
+          <w:rFonts w:ascii="Consolas" w:hAnsi="Consolas" w:cs="Consolas"/>
+          <w:color w:val="0000FF"/>
+          <w:sz w:val="20"/>
+          <w:szCs w:val="20"/>
+        </w:rPr>
+        <w:t>set</w:t>
+      </w:r>
+      <w:r>
+        <w:rPr>
+          <w:rFonts w:ascii="Consolas" w:hAnsi="Consolas" w:cs="Consolas"/>
+          <w:color w:val="000000"/>
+          <w:sz w:val="20"/>
+          <w:szCs w:val="20"/>
+        </w:rPr>
+        <w:t>; }</w:t>
+      </w:r>
+    </w:p>
+    <w:p>
+      <w:pPr>
+        <w:autoSpaceDE w:val="0"/>
+        <w:autoSpaceDN w:val="0"/>
+        <w:adjustRightInd w:val="0"/>
+        <w:spacing w:after="0" w:line="240" w:lineRule="auto"/>
+        <w:rPr>
+          <w:rFonts w:ascii="Consolas" w:hAnsi="Consolas" w:cs="Consolas"/>
+          <w:color w:val="000000"/>
+          <w:sz w:val="20"/>
+          <w:szCs w:val="20"/>
+        </w:rPr>
+      </w:pPr>
+      <w:r>
+        <w:rPr>
+          <w:rFonts w:ascii="Consolas" w:hAnsi="Consolas" w:cs="Consolas"/>
+          <w:color w:val="000000"/>
+          <w:sz w:val="20"/>
+          <w:szCs w:val="20"/>
+        </w:rPr>
+        <w:t xml:space="preserve">    </w:t>
+      </w:r>
+      <w:r>
+        <w:rPr>
+          <w:rFonts w:ascii="Consolas" w:hAnsi="Consolas" w:cs="Consolas"/>
+          <w:color w:val="0000FF"/>
+          <w:sz w:val="20"/>
+          <w:szCs w:val="20"/>
+        </w:rPr>
+        <w:t>public</w:t>
+      </w:r>
+      <w:r>
+        <w:rPr>
+          <w:rFonts w:ascii="Consolas" w:hAnsi="Consolas" w:cs="Consolas"/>
+          <w:color w:val="000000"/>
+          <w:sz w:val="20"/>
+          <w:szCs w:val="20"/>
+        </w:rPr>
+        <w:t xml:space="preserve"> </w:t>
+      </w:r>
+      <w:r>
+        <w:rPr>
+          <w:rFonts w:ascii="Consolas" w:hAnsi="Consolas" w:cs="Consolas"/>
+          <w:color w:val="0000FF"/>
+          <w:sz w:val="20"/>
+          <w:szCs w:val="20"/>
+        </w:rPr>
+        <w:t>string</w:t>
+      </w:r>
+      <w:r>
+        <w:rPr>
+          <w:rFonts w:ascii="Consolas" w:hAnsi="Consolas" w:cs="Consolas"/>
+          <w:color w:val="000000"/>
+          <w:sz w:val="20"/>
+          <w:szCs w:val="20"/>
+        </w:rPr>
+        <w:t xml:space="preserve"> Grad { </w:t>
+      </w:r>
+      <w:r>
+        <w:rPr>
+          <w:rFonts w:ascii="Consolas" w:hAnsi="Consolas" w:cs="Consolas"/>
+          <w:color w:val="0000FF"/>
+          <w:sz w:val="20"/>
+          <w:szCs w:val="20"/>
+        </w:rPr>
+        <w:t>get</w:t>
+      </w:r>
+      <w:r>
+        <w:rPr>
+          <w:rFonts w:ascii="Consolas" w:hAnsi="Consolas" w:cs="Consolas"/>
+          <w:color w:val="000000"/>
+          <w:sz w:val="20"/>
+          <w:szCs w:val="20"/>
+        </w:rPr>
+        <w:t xml:space="preserve">; </w:t>
+      </w:r>
+      <w:r>
+        <w:rPr>
+          <w:rFonts w:ascii="Consolas" w:hAnsi="Consolas" w:cs="Consolas"/>
+          <w:color w:val="0000FF"/>
+          <w:sz w:val="20"/>
+          <w:szCs w:val="20"/>
+        </w:rPr>
+        <w:t>set</w:t>
+      </w:r>
+      <w:r>
+        <w:rPr>
+          <w:rFonts w:ascii="Consolas" w:hAnsi="Consolas" w:cs="Consolas"/>
+          <w:color w:val="000000"/>
+          <w:sz w:val="20"/>
+          <w:szCs w:val="20"/>
+        </w:rPr>
+        <w:t>; }</w:t>
+      </w:r>
+    </w:p>
+    <w:p>
+      <w:pPr>
+        <w:autoSpaceDE w:val="0"/>
+        <w:autoSpaceDN w:val="0"/>
+        <w:adjustRightInd w:val="0"/>
+        <w:spacing w:after="0" w:line="240" w:lineRule="auto"/>
+        <w:rPr>
+          <w:rFonts w:ascii="Consolas" w:hAnsi="Consolas" w:cs="Consolas"/>
+          <w:color w:val="000000"/>
+          <w:sz w:val="20"/>
+          <w:szCs w:val="20"/>
+        </w:rPr>
+      </w:pPr>
+      <w:r>
+        <w:rPr>
+          <w:rFonts w:ascii="Consolas" w:hAnsi="Consolas" w:cs="Consolas"/>
+          <w:color w:val="000000"/>
+          <w:sz w:val="20"/>
+          <w:szCs w:val="20"/>
+        </w:rPr>
+        <w:t xml:space="preserve">    </w:t>
+      </w:r>
+      <w:r>
+        <w:rPr>
+          <w:rFonts w:ascii="Consolas" w:hAnsi="Consolas" w:cs="Consolas"/>
+          <w:color w:val="0000FF"/>
+          <w:sz w:val="20"/>
+          <w:szCs w:val="20"/>
+        </w:rPr>
+        <w:t>public</w:t>
+      </w:r>
+      <w:r>
+        <w:rPr>
+          <w:rFonts w:ascii="Consolas" w:hAnsi="Consolas" w:cs="Consolas"/>
+          <w:color w:val="000000"/>
+          <w:sz w:val="20"/>
+          <w:szCs w:val="20"/>
+        </w:rPr>
+        <w:t xml:space="preserve"> </w:t>
+      </w:r>
+      <w:r>
+        <w:rPr>
+          <w:rFonts w:ascii="Consolas" w:hAnsi="Consolas" w:cs="Consolas"/>
+          <w:color w:val="0000FF"/>
+          <w:sz w:val="20"/>
+          <w:szCs w:val="20"/>
+        </w:rPr>
+        <w:t>int</w:t>
+      </w:r>
+      <w:r>
+        <w:rPr>
+          <w:rFonts w:ascii="Consolas" w:hAnsi="Consolas" w:cs="Consolas"/>
+          <w:color w:val="000000"/>
+          <w:sz w:val="20"/>
+          <w:szCs w:val="20"/>
+        </w:rPr>
+        <w:t xml:space="preserve">? Avaible { </w:t>
+      </w:r>
+      <w:r>
+        <w:rPr>
+          <w:rFonts w:ascii="Consolas" w:hAnsi="Consolas" w:cs="Consolas"/>
+          <w:color w:val="0000FF"/>
+          <w:sz w:val="20"/>
+          <w:szCs w:val="20"/>
+        </w:rPr>
+        <w:t>get</w:t>
+      </w:r>
+      <w:r>
+        <w:rPr>
+          <w:rFonts w:ascii="Consolas" w:hAnsi="Consolas" w:cs="Consolas"/>
+          <w:color w:val="000000"/>
+          <w:sz w:val="20"/>
+          <w:szCs w:val="20"/>
+        </w:rPr>
+        <w:t xml:space="preserve">; </w:t>
+      </w:r>
+      <w:r>
+        <w:rPr>
+          <w:rFonts w:ascii="Consolas" w:hAnsi="Consolas" w:cs="Consolas"/>
+          <w:color w:val="0000FF"/>
+          <w:sz w:val="20"/>
+          <w:szCs w:val="20"/>
+        </w:rPr>
+        <w:t>set</w:t>
+      </w:r>
+      <w:r>
+        <w:rPr>
+          <w:rFonts w:ascii="Consolas" w:hAnsi="Consolas" w:cs="Consolas"/>
+          <w:color w:val="000000"/>
+          <w:sz w:val="20"/>
+          <w:szCs w:val="20"/>
+        </w:rPr>
+        <w:t>; }</w:t>
+      </w:r>
+    </w:p>
+    <w:p>
+      <w:pPr>
+        <w:autoSpaceDE w:val="0"/>
+        <w:autoSpaceDN w:val="0"/>
+        <w:adjustRightInd w:val="0"/>
+        <w:spacing w:after="0" w:line="240" w:lineRule="auto"/>
+        <w:rPr>
+          <w:rFonts w:ascii="Consolas" w:hAnsi="Consolas" w:cs="Consolas"/>
+          <w:color w:val="000000"/>
+          <w:sz w:val="20"/>
+          <w:szCs w:val="20"/>
+        </w:rPr>
+      </w:pPr>
+      <w:r>
+        <w:rPr>
+          <w:rFonts w:ascii="Consolas" w:hAnsi="Consolas" w:cs="Consolas"/>
+          <w:color w:val="000000"/>
+          <w:sz w:val="20"/>
+          <w:szCs w:val="20"/>
+        </w:rPr>
+        <w:t xml:space="preserve">    </w:t>
+      </w:r>
+      <w:r>
+        <w:rPr>
+          <w:rFonts w:ascii="Consolas" w:hAnsi="Consolas" w:cs="Consolas"/>
+          <w:color w:val="0000FF"/>
+          <w:sz w:val="20"/>
+          <w:szCs w:val="20"/>
+        </w:rPr>
+        <w:t>public</w:t>
+      </w:r>
+      <w:r>
+        <w:rPr>
+          <w:rFonts w:ascii="Consolas" w:hAnsi="Consolas" w:cs="Consolas"/>
+          <w:color w:val="000000"/>
+          <w:sz w:val="20"/>
+          <w:szCs w:val="20"/>
+        </w:rPr>
+        <w:t xml:space="preserve"> DateTime? Updated { </w:t>
+      </w:r>
+      <w:r>
+        <w:rPr>
+          <w:rFonts w:ascii="Consolas" w:hAnsi="Consolas" w:cs="Consolas"/>
+          <w:color w:val="0000FF"/>
+          <w:sz w:val="20"/>
+          <w:szCs w:val="20"/>
+        </w:rPr>
+        <w:t>get</w:t>
+      </w:r>
+      <w:r>
+        <w:rPr>
+          <w:rFonts w:ascii="Consolas" w:hAnsi="Consolas" w:cs="Consolas"/>
+          <w:color w:val="000000"/>
+          <w:sz w:val="20"/>
+          <w:szCs w:val="20"/>
+        </w:rPr>
+        <w:t xml:space="preserve">; </w:t>
+      </w:r>
+      <w:r>
+        <w:rPr>
+          <w:rFonts w:ascii="Consolas" w:hAnsi="Consolas" w:cs="Consolas"/>
+          <w:color w:val="0000FF"/>
+          <w:sz w:val="20"/>
+          <w:szCs w:val="20"/>
+        </w:rPr>
+        <w:t>set</w:t>
+      </w:r>
+      <w:r>
+        <w:rPr>
+          <w:rFonts w:ascii="Consolas" w:hAnsi="Consolas" w:cs="Consolas"/>
+          <w:color w:val="000000"/>
+          <w:sz w:val="20"/>
+          <w:szCs w:val="20"/>
+        </w:rPr>
+        <w:t>; }</w:t>
+      </w:r>
+    </w:p>
+    <w:p>
+      <w:pPr>
+        <w:rPr>
+          <w:rFonts w:ascii="Consolas" w:hAnsi="Consolas" w:cs="Consolas"/>
+          <w:color w:val="000000"/>
+          <w:sz w:val="20"/>
+          <w:szCs w:val="20"/>
+        </w:rPr>
+      </w:pPr>
+      <w:r>
+        <w:rPr>
+          <w:rFonts w:ascii="Consolas" w:hAnsi="Consolas" w:cs="Consolas"/>
+          <w:color w:val="000000"/>
+          <w:sz w:val="20"/>
+          <w:szCs w:val="20"/>
+        </w:rPr>
+        <w:t>}</w:t>
+      </w:r>
+    </w:p>
+    <w:p>
+      <w:pPr>
+        <w:jc w:val="center"/>
+        <w:rPr>
+          <w:rFonts w:cstheme="minorHAnsi"/>
+          <w:color w:val="000000"/>
+        </w:rPr>
+      </w:pPr>
+      <w:r>
+        <w:rPr>
+          <w:rFonts w:cstheme="minorHAnsi"/>
+          <w:color w:val="000000"/>
+        </w:rPr>
+        <w:t>Listing 5.</w:t>
+      </w:r>
+      <w:r>
+        <w:rPr>
+          <w:rFonts w:cstheme="minorHAnsi"/>
+          <w:color w:val="000000"/>
+        </w:rPr>
+        <w:t>2</w:t>
+      </w:r>
+      <w:r>
+        <w:rPr>
+          <w:rFonts w:cstheme="minorHAnsi"/>
+          <w:color w:val="000000"/>
+        </w:rPr>
+        <w:t xml:space="preserve"> </w:t>
+      </w:r>
+      <w:r>
+        <w:rPr>
+          <w:rFonts w:cstheme="minorHAnsi"/>
+          <w:color w:val="000000"/>
+        </w:rPr>
+        <w:t xml:space="preserve">Klasa </w:t>
+      </w:r>
+      <w:r>
+        <w:rPr>
+          <w:i/>
+          <w:iCs/>
+        </w:rPr>
+        <w:t>Automobile</w:t>
+      </w:r>
+    </w:p>
+    <w:p>
+      <w:pPr>
+        <w:autoSpaceDE w:val="0"/>
+        <w:autoSpaceDN w:val="0"/>
+        <w:adjustRightInd w:val="0"/>
+        <w:spacing w:after="0" w:line="240" w:lineRule="auto"/>
+        <w:rPr>
+          <w:rFonts w:ascii="Consolas" w:hAnsi="Consolas" w:cs="Consolas"/>
+          <w:color w:val="000000"/>
+          <w:sz w:val="20"/>
+          <w:szCs w:val="20"/>
+        </w:rPr>
+      </w:pPr>
+      <w:r>
+        <w:rPr>
+          <w:rFonts w:ascii="Consolas" w:hAnsi="Consolas" w:cs="Consolas"/>
+          <w:color w:val="0000FF"/>
+          <w:sz w:val="20"/>
+          <w:szCs w:val="20"/>
+        </w:rPr>
+        <w:t>public</w:t>
+      </w:r>
+      <w:r>
+        <w:rPr>
+          <w:rFonts w:ascii="Consolas" w:hAnsi="Consolas" w:cs="Consolas"/>
+          <w:color w:val="000000"/>
+          <w:sz w:val="20"/>
+          <w:szCs w:val="20"/>
+        </w:rPr>
+        <w:t xml:space="preserve"> </w:t>
+      </w:r>
+      <w:r>
+        <w:rPr>
+          <w:rFonts w:ascii="Consolas" w:hAnsi="Consolas" w:cs="Consolas"/>
+          <w:color w:val="0000FF"/>
+          <w:sz w:val="20"/>
+          <w:szCs w:val="20"/>
+        </w:rPr>
+        <w:t>class</w:t>
+      </w:r>
+      <w:r>
+        <w:rPr>
+          <w:rFonts w:ascii="Consolas" w:hAnsi="Consolas" w:cs="Consolas"/>
+          <w:color w:val="000000"/>
+          <w:sz w:val="20"/>
+          <w:szCs w:val="20"/>
+        </w:rPr>
+        <w:t xml:space="preserve"> </w:t>
+      </w:r>
+      <w:r>
+        <w:rPr>
+          <w:rFonts w:ascii="Consolas" w:hAnsi="Consolas" w:cs="Consolas"/>
+          <w:color w:val="2B91AF"/>
+          <w:sz w:val="20"/>
+          <w:szCs w:val="20"/>
+        </w:rPr>
+        <w:t>Hotel</w:t>
+      </w:r>
+    </w:p>
+    <w:p>
+      <w:pPr>
+        <w:autoSpaceDE w:val="0"/>
+        <w:autoSpaceDN w:val="0"/>
+        <w:adjustRightInd w:val="0"/>
+        <w:spacing w:after="0" w:line="240" w:lineRule="auto"/>
+        <w:rPr>
+          <w:rFonts w:ascii="Consolas" w:hAnsi="Consolas" w:cs="Consolas"/>
+          <w:color w:val="000000"/>
+          <w:sz w:val="20"/>
+          <w:szCs w:val="20"/>
+        </w:rPr>
+      </w:pPr>
+      <w:r>
+        <w:rPr>
+          <w:rFonts w:ascii="Consolas" w:hAnsi="Consolas" w:cs="Consolas"/>
+          <w:color w:val="000000"/>
+          <w:sz w:val="20"/>
+          <w:szCs w:val="20"/>
+        </w:rPr>
+        <w:t>{</w:t>
+      </w:r>
+    </w:p>
+    <w:p>
+      <w:pPr>
+        <w:autoSpaceDE w:val="0"/>
+        <w:autoSpaceDN w:val="0"/>
+        <w:adjustRightInd w:val="0"/>
+        <w:spacing w:after="0" w:line="240" w:lineRule="auto"/>
+        <w:rPr>
+          <w:rFonts w:ascii="Consolas" w:hAnsi="Consolas" w:cs="Consolas"/>
+          <w:color w:val="000000"/>
+          <w:sz w:val="20"/>
+          <w:szCs w:val="20"/>
+        </w:rPr>
+      </w:pPr>
+      <w:r>
+        <w:rPr>
+          <w:rFonts w:ascii="Consolas" w:hAnsi="Consolas" w:cs="Consolas"/>
+          <w:color w:val="000000"/>
+          <w:sz w:val="20"/>
+          <w:szCs w:val="20"/>
+        </w:rPr>
+        <w:t xml:space="preserve">    [Key]</w:t>
+      </w:r>
+    </w:p>
+    <w:p>
+      <w:pPr>
+        <w:autoSpaceDE w:val="0"/>
+        <w:autoSpaceDN w:val="0"/>
+        <w:adjustRightInd w:val="0"/>
+        <w:spacing w:after="0" w:line="240" w:lineRule="auto"/>
+        <w:rPr>
+          <w:rFonts w:ascii="Consolas" w:hAnsi="Consolas" w:cs="Consolas"/>
+          <w:color w:val="000000"/>
+          <w:sz w:val="20"/>
+          <w:szCs w:val="20"/>
+        </w:rPr>
+      </w:pPr>
+      <w:r>
+        <w:rPr>
+          <w:rFonts w:ascii="Consolas" w:hAnsi="Consolas" w:cs="Consolas"/>
+          <w:color w:val="000000"/>
+          <w:sz w:val="20"/>
+          <w:szCs w:val="20"/>
+        </w:rPr>
+        <w:t xml:space="preserve">    </w:t>
+      </w:r>
+      <w:r>
+        <w:rPr>
+          <w:rFonts w:ascii="Consolas" w:hAnsi="Consolas" w:cs="Consolas"/>
+          <w:color w:val="0000FF"/>
+          <w:sz w:val="20"/>
+          <w:szCs w:val="20"/>
+        </w:rPr>
+        <w:t>public</w:t>
+      </w:r>
+      <w:r>
+        <w:rPr>
+          <w:rFonts w:ascii="Consolas" w:hAnsi="Consolas" w:cs="Consolas"/>
+          <w:color w:val="000000"/>
+          <w:sz w:val="20"/>
+          <w:szCs w:val="20"/>
+        </w:rPr>
+        <w:t xml:space="preserve"> </w:t>
+      </w:r>
+      <w:r>
+        <w:rPr>
+          <w:rFonts w:ascii="Consolas" w:hAnsi="Consolas" w:cs="Consolas"/>
+          <w:color w:val="0000FF"/>
+          <w:sz w:val="20"/>
+          <w:szCs w:val="20"/>
+        </w:rPr>
+        <w:t>int</w:t>
+      </w:r>
+      <w:r>
+        <w:rPr>
+          <w:rFonts w:ascii="Consolas" w:hAnsi="Consolas" w:cs="Consolas"/>
+          <w:color w:val="000000"/>
+          <w:sz w:val="20"/>
+          <w:szCs w:val="20"/>
+        </w:rPr>
+        <w:t xml:space="preserve"> id { </w:t>
+      </w:r>
+      <w:r>
+        <w:rPr>
+          <w:rFonts w:ascii="Consolas" w:hAnsi="Consolas" w:cs="Consolas"/>
+          <w:color w:val="0000FF"/>
+          <w:sz w:val="20"/>
+          <w:szCs w:val="20"/>
+        </w:rPr>
+        <w:t>get</w:t>
+      </w:r>
+      <w:r>
+        <w:rPr>
+          <w:rFonts w:ascii="Consolas" w:hAnsi="Consolas" w:cs="Consolas"/>
+          <w:color w:val="000000"/>
+          <w:sz w:val="20"/>
+          <w:szCs w:val="20"/>
+        </w:rPr>
+        <w:t xml:space="preserve">; </w:t>
+      </w:r>
+      <w:r>
+        <w:rPr>
+          <w:rFonts w:ascii="Consolas" w:hAnsi="Consolas" w:cs="Consolas"/>
+          <w:color w:val="0000FF"/>
+          <w:sz w:val="20"/>
+          <w:szCs w:val="20"/>
+        </w:rPr>
+        <w:t>set</w:t>
+      </w:r>
+      <w:r>
+        <w:rPr>
+          <w:rFonts w:ascii="Consolas" w:hAnsi="Consolas" w:cs="Consolas"/>
+          <w:color w:val="000000"/>
+          <w:sz w:val="20"/>
+          <w:szCs w:val="20"/>
+        </w:rPr>
+        <w:t>; }</w:t>
+      </w:r>
+    </w:p>
+    <w:p>
+      <w:pPr>
+        <w:autoSpaceDE w:val="0"/>
+        <w:autoSpaceDN w:val="0"/>
+        <w:adjustRightInd w:val="0"/>
+        <w:spacing w:after="0" w:line="240" w:lineRule="auto"/>
+        <w:rPr>
+          <w:rFonts w:ascii="Consolas" w:hAnsi="Consolas" w:cs="Consolas"/>
+          <w:color w:val="000000"/>
+          <w:sz w:val="20"/>
+          <w:szCs w:val="20"/>
+        </w:rPr>
+      </w:pPr>
+      <w:r>
+        <w:rPr>
+          <w:rFonts w:ascii="Consolas" w:hAnsi="Consolas" w:cs="Consolas"/>
+          <w:color w:val="000000"/>
+          <w:sz w:val="20"/>
+          <w:szCs w:val="20"/>
+        </w:rPr>
+        <w:t xml:space="preserve">    </w:t>
+      </w:r>
+      <w:r>
+        <w:rPr>
+          <w:rFonts w:ascii="Consolas" w:hAnsi="Consolas" w:cs="Consolas"/>
+          <w:color w:val="0000FF"/>
+          <w:sz w:val="20"/>
+          <w:szCs w:val="20"/>
+        </w:rPr>
+        <w:t>public</w:t>
+      </w:r>
+      <w:r>
+        <w:rPr>
+          <w:rFonts w:ascii="Consolas" w:hAnsi="Consolas" w:cs="Consolas"/>
+          <w:color w:val="000000"/>
+          <w:sz w:val="20"/>
+          <w:szCs w:val="20"/>
+        </w:rPr>
+        <w:t xml:space="preserve"> </w:t>
+      </w:r>
+      <w:r>
+        <w:rPr>
+          <w:rFonts w:ascii="Consolas" w:hAnsi="Consolas" w:cs="Consolas"/>
+          <w:color w:val="0000FF"/>
+          <w:sz w:val="20"/>
+          <w:szCs w:val="20"/>
+        </w:rPr>
+        <w:t>string</w:t>
+      </w:r>
+      <w:r>
+        <w:rPr>
+          <w:rFonts w:ascii="Consolas" w:hAnsi="Consolas" w:cs="Consolas"/>
+          <w:color w:val="000000"/>
+          <w:sz w:val="20"/>
+          <w:szCs w:val="20"/>
+        </w:rPr>
+        <w:t xml:space="preserve"> Grad { </w:t>
+      </w:r>
+      <w:r>
+        <w:rPr>
+          <w:rFonts w:ascii="Consolas" w:hAnsi="Consolas" w:cs="Consolas"/>
+          <w:color w:val="0000FF"/>
+          <w:sz w:val="20"/>
+          <w:szCs w:val="20"/>
+        </w:rPr>
+        <w:t>get</w:t>
+      </w:r>
+      <w:r>
+        <w:rPr>
+          <w:rFonts w:ascii="Consolas" w:hAnsi="Consolas" w:cs="Consolas"/>
+          <w:color w:val="000000"/>
+          <w:sz w:val="20"/>
+          <w:szCs w:val="20"/>
+        </w:rPr>
+        <w:t xml:space="preserve">; </w:t>
+      </w:r>
+      <w:r>
+        <w:rPr>
+          <w:rFonts w:ascii="Consolas" w:hAnsi="Consolas" w:cs="Consolas"/>
+          <w:color w:val="0000FF"/>
+          <w:sz w:val="20"/>
+          <w:szCs w:val="20"/>
+        </w:rPr>
+        <w:t>set</w:t>
+      </w:r>
+      <w:r>
+        <w:rPr>
+          <w:rFonts w:ascii="Consolas" w:hAnsi="Consolas" w:cs="Consolas"/>
+          <w:color w:val="000000"/>
+          <w:sz w:val="20"/>
+          <w:szCs w:val="20"/>
+        </w:rPr>
+        <w:t>; }</w:t>
+      </w:r>
+    </w:p>
+    <w:p>
+      <w:pPr>
+        <w:autoSpaceDE w:val="0"/>
+        <w:autoSpaceDN w:val="0"/>
+        <w:adjustRightInd w:val="0"/>
+        <w:spacing w:after="0" w:line="240" w:lineRule="auto"/>
+        <w:rPr>
+          <w:rFonts w:ascii="Consolas" w:hAnsi="Consolas" w:cs="Consolas"/>
+          <w:color w:val="000000"/>
+          <w:sz w:val="20"/>
+          <w:szCs w:val="20"/>
+        </w:rPr>
+      </w:pPr>
+      <w:r>
+        <w:rPr>
+          <w:rFonts w:ascii="Consolas" w:hAnsi="Consolas" w:cs="Consolas"/>
+          <w:color w:val="000000"/>
+          <w:sz w:val="20"/>
+          <w:szCs w:val="20"/>
+        </w:rPr>
+        <w:t xml:space="preserve">    </w:t>
+      </w:r>
+      <w:r>
+        <w:rPr>
+          <w:rFonts w:ascii="Consolas" w:hAnsi="Consolas" w:cs="Consolas"/>
+          <w:color w:val="0000FF"/>
+          <w:sz w:val="20"/>
+          <w:szCs w:val="20"/>
+        </w:rPr>
+        <w:t>public</w:t>
+      </w:r>
+      <w:r>
+        <w:rPr>
+          <w:rFonts w:ascii="Consolas" w:hAnsi="Consolas" w:cs="Consolas"/>
+          <w:color w:val="000000"/>
+          <w:sz w:val="20"/>
+          <w:szCs w:val="20"/>
+        </w:rPr>
+        <w:t xml:space="preserve"> </w:t>
+      </w:r>
+      <w:r>
+        <w:rPr>
+          <w:rFonts w:ascii="Consolas" w:hAnsi="Consolas" w:cs="Consolas"/>
+          <w:color w:val="0000FF"/>
+          <w:sz w:val="20"/>
+          <w:szCs w:val="20"/>
+        </w:rPr>
+        <w:t>int</w:t>
+      </w:r>
+      <w:r>
+        <w:rPr>
+          <w:rFonts w:ascii="Consolas" w:hAnsi="Consolas" w:cs="Consolas"/>
+          <w:color w:val="000000"/>
+          <w:sz w:val="20"/>
+          <w:szCs w:val="20"/>
+        </w:rPr>
+        <w:t xml:space="preserve">? Avaible { </w:t>
+      </w:r>
+      <w:r>
+        <w:rPr>
+          <w:rFonts w:ascii="Consolas" w:hAnsi="Consolas" w:cs="Consolas"/>
+          <w:color w:val="0000FF"/>
+          <w:sz w:val="20"/>
+          <w:szCs w:val="20"/>
+        </w:rPr>
+        <w:t>get</w:t>
+      </w:r>
+      <w:r>
+        <w:rPr>
+          <w:rFonts w:ascii="Consolas" w:hAnsi="Consolas" w:cs="Consolas"/>
+          <w:color w:val="000000"/>
+          <w:sz w:val="20"/>
+          <w:szCs w:val="20"/>
+        </w:rPr>
+        <w:t xml:space="preserve">; </w:t>
+      </w:r>
+      <w:r>
+        <w:rPr>
+          <w:rFonts w:ascii="Consolas" w:hAnsi="Consolas" w:cs="Consolas"/>
+          <w:color w:val="0000FF"/>
+          <w:sz w:val="20"/>
+          <w:szCs w:val="20"/>
+        </w:rPr>
+        <w:t>set</w:t>
+      </w:r>
+      <w:r>
+        <w:rPr>
+          <w:rFonts w:ascii="Consolas" w:hAnsi="Consolas" w:cs="Consolas"/>
+          <w:color w:val="000000"/>
+          <w:sz w:val="20"/>
+          <w:szCs w:val="20"/>
+        </w:rPr>
+        <w:t>; }</w:t>
+      </w:r>
+    </w:p>
+    <w:p>
+      <w:pPr>
+        <w:autoSpaceDE w:val="0"/>
+        <w:autoSpaceDN w:val="0"/>
+        <w:adjustRightInd w:val="0"/>
+        <w:spacing w:after="0" w:line="240" w:lineRule="auto"/>
+        <w:rPr>
+          <w:rFonts w:ascii="Consolas" w:hAnsi="Consolas" w:cs="Consolas"/>
+          <w:color w:val="000000"/>
+          <w:sz w:val="20"/>
+          <w:szCs w:val="20"/>
+        </w:rPr>
+      </w:pPr>
+      <w:r>
+        <w:rPr>
+          <w:rFonts w:ascii="Consolas" w:hAnsi="Consolas" w:cs="Consolas"/>
+          <w:color w:val="000000"/>
+          <w:sz w:val="20"/>
+          <w:szCs w:val="20"/>
+        </w:rPr>
+        <w:t xml:space="preserve">    </w:t>
+      </w:r>
+      <w:r>
+        <w:rPr>
+          <w:rFonts w:ascii="Consolas" w:hAnsi="Consolas" w:cs="Consolas"/>
+          <w:color w:val="0000FF"/>
+          <w:sz w:val="20"/>
+          <w:szCs w:val="20"/>
+        </w:rPr>
+        <w:t>public</w:t>
+      </w:r>
+      <w:r>
+        <w:rPr>
+          <w:rFonts w:ascii="Consolas" w:hAnsi="Consolas" w:cs="Consolas"/>
+          <w:color w:val="000000"/>
+          <w:sz w:val="20"/>
+          <w:szCs w:val="20"/>
+        </w:rPr>
+        <w:t xml:space="preserve"> DateTime? Updated { </w:t>
+      </w:r>
+      <w:r>
+        <w:rPr>
+          <w:rFonts w:ascii="Consolas" w:hAnsi="Consolas" w:cs="Consolas"/>
+          <w:color w:val="0000FF"/>
+          <w:sz w:val="20"/>
+          <w:szCs w:val="20"/>
+        </w:rPr>
+        <w:t>get</w:t>
+      </w:r>
+      <w:r>
+        <w:rPr>
+          <w:rFonts w:ascii="Consolas" w:hAnsi="Consolas" w:cs="Consolas"/>
+          <w:color w:val="000000"/>
+          <w:sz w:val="20"/>
+          <w:szCs w:val="20"/>
+        </w:rPr>
+        <w:t xml:space="preserve">; </w:t>
+      </w:r>
+      <w:r>
+        <w:rPr>
+          <w:rFonts w:ascii="Consolas" w:hAnsi="Consolas" w:cs="Consolas"/>
+          <w:color w:val="0000FF"/>
+          <w:sz w:val="20"/>
+          <w:szCs w:val="20"/>
+        </w:rPr>
+        <w:t>set</w:t>
+      </w:r>
+      <w:r>
+        <w:rPr>
+          <w:rFonts w:ascii="Consolas" w:hAnsi="Consolas" w:cs="Consolas"/>
+          <w:color w:val="000000"/>
+          <w:sz w:val="20"/>
+          <w:szCs w:val="20"/>
+        </w:rPr>
+        <w:t>; }</w:t>
+      </w:r>
+    </w:p>
+    <w:p>
+      <w:pPr>
+        <w:rPr>
+          <w:rFonts w:ascii="Consolas" w:hAnsi="Consolas" w:cs="Consolas"/>
+          <w:color w:val="000000"/>
+          <w:sz w:val="20"/>
+          <w:szCs w:val="20"/>
+        </w:rPr>
+      </w:pPr>
+      <w:r>
+        <w:rPr>
+          <w:rFonts w:ascii="Consolas" w:hAnsi="Consolas" w:cs="Consolas"/>
+          <w:color w:val="000000"/>
+          <w:sz w:val="20"/>
+          <w:szCs w:val="20"/>
+        </w:rPr>
+        <w:t>}</w:t>
+      </w:r>
+    </w:p>
+    <w:p>
+      <w:pPr>
+        <w:jc w:val="center"/>
+        <w:rPr>
+          <w:rFonts w:cstheme="minorHAnsi"/>
+          <w:color w:val="000000"/>
+        </w:rPr>
+      </w:pPr>
+      <w:r>
+        <w:rPr>
+          <w:rFonts w:cstheme="minorHAnsi"/>
+          <w:color w:val="000000"/>
+        </w:rPr>
+        <w:t>Listing 5.</w:t>
+      </w:r>
+      <w:r>
+        <w:rPr>
+          <w:rFonts w:cstheme="minorHAnsi"/>
+          <w:color w:val="000000"/>
+        </w:rPr>
+        <w:t>3</w:t>
+      </w:r>
+      <w:r>
+        <w:rPr>
+          <w:rFonts w:cstheme="minorHAnsi"/>
+          <w:color w:val="000000"/>
+        </w:rPr>
+        <w:t xml:space="preserve"> </w:t>
+      </w:r>
+      <w:r>
+        <w:rPr>
+          <w:rFonts w:cstheme="minorHAnsi"/>
+          <w:color w:val="000000"/>
+        </w:rPr>
+        <w:t xml:space="preserve">Klasa </w:t>
+      </w:r>
+      <w:r>
+        <w:rPr>
+          <w:i/>
+          <w:iCs/>
+        </w:rPr>
+        <w:t>Hotel</w:t>
+      </w:r>
+    </w:p>
+    <w:p>
+      <w:pPr>
+        <w:autoSpaceDE w:val="0"/>
+        <w:autoSpaceDN w:val="0"/>
+        <w:adjustRightInd w:val="0"/>
+        <w:spacing w:after="0" w:line="240" w:lineRule="auto"/>
+        <w:rPr>
+          <w:rFonts w:ascii="Consolas" w:hAnsi="Consolas" w:cs="Consolas"/>
+          <w:color w:val="000000"/>
+          <w:sz w:val="20"/>
+          <w:szCs w:val="20"/>
+        </w:rPr>
+      </w:pPr>
+      <w:r>
+        <w:rPr>
+          <w:rFonts w:ascii="Consolas" w:hAnsi="Consolas" w:cs="Consolas"/>
+          <w:color w:val="0000FF"/>
+          <w:sz w:val="20"/>
+          <w:szCs w:val="20"/>
+        </w:rPr>
+        <w:t>public</w:t>
+      </w:r>
+      <w:r>
+        <w:rPr>
+          <w:rFonts w:ascii="Consolas" w:hAnsi="Consolas" w:cs="Consolas"/>
+          <w:color w:val="000000"/>
+          <w:sz w:val="20"/>
+          <w:szCs w:val="20"/>
+        </w:rPr>
+        <w:t xml:space="preserve"> </w:t>
+      </w:r>
+      <w:r>
+        <w:rPr>
+          <w:rFonts w:ascii="Consolas" w:hAnsi="Consolas" w:cs="Consolas"/>
+          <w:color w:val="0000FF"/>
+          <w:sz w:val="20"/>
+          <w:szCs w:val="20"/>
+        </w:rPr>
+        <w:t>class</w:t>
+      </w:r>
+      <w:r>
+        <w:rPr>
+          <w:rFonts w:ascii="Consolas" w:hAnsi="Consolas" w:cs="Consolas"/>
+          <w:color w:val="000000"/>
+          <w:sz w:val="20"/>
+          <w:szCs w:val="20"/>
+        </w:rPr>
+        <w:t xml:space="preserve"> </w:t>
+      </w:r>
+      <w:r>
+        <w:rPr>
+          <w:rFonts w:ascii="Consolas" w:hAnsi="Consolas" w:cs="Consolas"/>
+          <w:color w:val="2B91AF"/>
+          <w:sz w:val="20"/>
+          <w:szCs w:val="20"/>
+        </w:rPr>
+        <w:t>Payment</w:t>
+      </w:r>
+    </w:p>
+    <w:p>
+      <w:pPr>
+        <w:autoSpaceDE w:val="0"/>
+        <w:autoSpaceDN w:val="0"/>
+        <w:adjustRightInd w:val="0"/>
+        <w:spacing w:after="0" w:line="240" w:lineRule="auto"/>
+        <w:rPr>
+          <w:rFonts w:ascii="Consolas" w:hAnsi="Consolas" w:cs="Consolas"/>
+          <w:color w:val="000000"/>
+          <w:sz w:val="20"/>
+          <w:szCs w:val="20"/>
+        </w:rPr>
+      </w:pPr>
+      <w:r>
+        <w:rPr>
+          <w:rFonts w:ascii="Consolas" w:hAnsi="Consolas" w:cs="Consolas"/>
+          <w:color w:val="000000"/>
+          <w:sz w:val="20"/>
+          <w:szCs w:val="20"/>
+        </w:rPr>
+        <w:t>{</w:t>
+      </w:r>
+    </w:p>
+    <w:p>
+      <w:pPr>
+        <w:autoSpaceDE w:val="0"/>
+        <w:autoSpaceDN w:val="0"/>
+        <w:adjustRightInd w:val="0"/>
+        <w:spacing w:after="0" w:line="240" w:lineRule="auto"/>
+        <w:rPr>
+          <w:rFonts w:ascii="Consolas" w:hAnsi="Consolas" w:cs="Consolas"/>
+          <w:color w:val="000000"/>
+          <w:sz w:val="20"/>
+          <w:szCs w:val="20"/>
+        </w:rPr>
+      </w:pPr>
+      <w:r>
+        <w:rPr>
+          <w:rFonts w:ascii="Consolas" w:hAnsi="Consolas" w:cs="Consolas"/>
+          <w:color w:val="000000"/>
+          <w:sz w:val="20"/>
+          <w:szCs w:val="20"/>
+        </w:rPr>
+        <w:t xml:space="preserve">    [Key]</w:t>
+      </w:r>
+    </w:p>
+    <w:p>
+      <w:pPr>
+        <w:autoSpaceDE w:val="0"/>
+        <w:autoSpaceDN w:val="0"/>
+        <w:adjustRightInd w:val="0"/>
+        <w:spacing w:after="0" w:line="240" w:lineRule="auto"/>
+        <w:rPr>
+          <w:rFonts w:ascii="Consolas" w:hAnsi="Consolas" w:cs="Consolas"/>
+          <w:color w:val="000000"/>
+          <w:sz w:val="20"/>
+          <w:szCs w:val="20"/>
+        </w:rPr>
+      </w:pPr>
+      <w:r>
+        <w:rPr>
+          <w:rFonts w:ascii="Consolas" w:hAnsi="Consolas" w:cs="Consolas"/>
+          <w:color w:val="000000"/>
+          <w:sz w:val="20"/>
+          <w:szCs w:val="20"/>
+        </w:rPr>
+        <w:t xml:space="preserve">    </w:t>
+      </w:r>
+      <w:r>
+        <w:rPr>
+          <w:rFonts w:ascii="Consolas" w:hAnsi="Consolas" w:cs="Consolas"/>
+          <w:color w:val="0000FF"/>
+          <w:sz w:val="20"/>
+          <w:szCs w:val="20"/>
+        </w:rPr>
+        <w:t>public</w:t>
+      </w:r>
+      <w:r>
+        <w:rPr>
+          <w:rFonts w:ascii="Consolas" w:hAnsi="Consolas" w:cs="Consolas"/>
+          <w:color w:val="000000"/>
+          <w:sz w:val="20"/>
+          <w:szCs w:val="20"/>
+        </w:rPr>
+        <w:t xml:space="preserve"> </w:t>
+      </w:r>
+      <w:r>
+        <w:rPr>
+          <w:rFonts w:ascii="Consolas" w:hAnsi="Consolas" w:cs="Consolas"/>
+          <w:color w:val="0000FF"/>
+          <w:sz w:val="20"/>
+          <w:szCs w:val="20"/>
+        </w:rPr>
+        <w:t>int</w:t>
+      </w:r>
+      <w:r>
+        <w:rPr>
+          <w:rFonts w:ascii="Consolas" w:hAnsi="Consolas" w:cs="Consolas"/>
+          <w:color w:val="000000"/>
+          <w:sz w:val="20"/>
+          <w:szCs w:val="20"/>
+        </w:rPr>
+        <w:t xml:space="preserve"> id { </w:t>
+      </w:r>
+      <w:r>
+        <w:rPr>
+          <w:rFonts w:ascii="Consolas" w:hAnsi="Consolas" w:cs="Consolas"/>
+          <w:color w:val="0000FF"/>
+          <w:sz w:val="20"/>
+          <w:szCs w:val="20"/>
+        </w:rPr>
+        <w:t>get</w:t>
+      </w:r>
+      <w:r>
+        <w:rPr>
+          <w:rFonts w:ascii="Consolas" w:hAnsi="Consolas" w:cs="Consolas"/>
+          <w:color w:val="000000"/>
+          <w:sz w:val="20"/>
+          <w:szCs w:val="20"/>
+        </w:rPr>
+        <w:t xml:space="preserve">; </w:t>
+      </w:r>
+      <w:r>
+        <w:rPr>
+          <w:rFonts w:ascii="Consolas" w:hAnsi="Consolas" w:cs="Consolas"/>
+          <w:color w:val="0000FF"/>
+          <w:sz w:val="20"/>
+          <w:szCs w:val="20"/>
+        </w:rPr>
+        <w:t>set</w:t>
+      </w:r>
+      <w:r>
+        <w:rPr>
+          <w:rFonts w:ascii="Consolas" w:hAnsi="Consolas" w:cs="Consolas"/>
+          <w:color w:val="000000"/>
+          <w:sz w:val="20"/>
+          <w:szCs w:val="20"/>
+        </w:rPr>
+        <w:t>; }</w:t>
+      </w:r>
+    </w:p>
+    <w:p>
+      <w:pPr>
+        <w:autoSpaceDE w:val="0"/>
+        <w:autoSpaceDN w:val="0"/>
+        <w:adjustRightInd w:val="0"/>
+        <w:spacing w:after="0" w:line="240" w:lineRule="auto"/>
+        <w:rPr>
+          <w:rFonts w:ascii="Consolas" w:hAnsi="Consolas" w:cs="Consolas"/>
+          <w:color w:val="000000"/>
+          <w:sz w:val="20"/>
+          <w:szCs w:val="20"/>
+        </w:rPr>
+      </w:pPr>
+      <w:r>
+        <w:rPr>
+          <w:rFonts w:ascii="Consolas" w:hAnsi="Consolas" w:cs="Consolas"/>
+          <w:color w:val="000000"/>
+          <w:sz w:val="20"/>
+          <w:szCs w:val="20"/>
+        </w:rPr>
+        <w:t xml:space="preserve">    </w:t>
+      </w:r>
+      <w:r>
+        <w:rPr>
+          <w:rFonts w:ascii="Consolas" w:hAnsi="Consolas" w:cs="Consolas"/>
+          <w:color w:val="0000FF"/>
+          <w:sz w:val="20"/>
+          <w:szCs w:val="20"/>
+        </w:rPr>
+        <w:t>public</w:t>
+      </w:r>
+      <w:r>
+        <w:rPr>
+          <w:rFonts w:ascii="Consolas" w:hAnsi="Consolas" w:cs="Consolas"/>
+          <w:color w:val="000000"/>
+          <w:sz w:val="20"/>
+          <w:szCs w:val="20"/>
+        </w:rPr>
+        <w:t xml:space="preserve"> Guid UserId { </w:t>
+      </w:r>
+      <w:r>
+        <w:rPr>
+          <w:rFonts w:ascii="Consolas" w:hAnsi="Consolas" w:cs="Consolas"/>
+          <w:color w:val="0000FF"/>
+          <w:sz w:val="20"/>
+          <w:szCs w:val="20"/>
+        </w:rPr>
+        <w:t>get</w:t>
+      </w:r>
+      <w:r>
+        <w:rPr>
+          <w:rFonts w:ascii="Consolas" w:hAnsi="Consolas" w:cs="Consolas"/>
+          <w:color w:val="000000"/>
+          <w:sz w:val="20"/>
+          <w:szCs w:val="20"/>
+        </w:rPr>
+        <w:t xml:space="preserve">; </w:t>
+      </w:r>
+      <w:r>
+        <w:rPr>
+          <w:rFonts w:ascii="Consolas" w:hAnsi="Consolas" w:cs="Consolas"/>
+          <w:color w:val="0000FF"/>
+          <w:sz w:val="20"/>
+          <w:szCs w:val="20"/>
+        </w:rPr>
+        <w:t>set</w:t>
+      </w:r>
+      <w:r>
+        <w:rPr>
+          <w:rFonts w:ascii="Consolas" w:hAnsi="Consolas" w:cs="Consolas"/>
+          <w:color w:val="000000"/>
+          <w:sz w:val="20"/>
+          <w:szCs w:val="20"/>
+        </w:rPr>
+        <w:t>; }</w:t>
+      </w:r>
+    </w:p>
+    <w:p>
+      <w:pPr>
+        <w:autoSpaceDE w:val="0"/>
+        <w:autoSpaceDN w:val="0"/>
+        <w:adjustRightInd w:val="0"/>
+        <w:spacing w:after="0" w:line="240" w:lineRule="auto"/>
+        <w:rPr>
+          <w:rFonts w:ascii="Consolas" w:hAnsi="Consolas" w:cs="Consolas"/>
+          <w:color w:val="000000"/>
+          <w:sz w:val="20"/>
+          <w:szCs w:val="20"/>
+        </w:rPr>
+      </w:pPr>
+      <w:r>
+        <w:rPr>
+          <w:rFonts w:ascii="Consolas" w:hAnsi="Consolas" w:cs="Consolas"/>
+          <w:color w:val="000000"/>
+          <w:sz w:val="20"/>
+          <w:szCs w:val="20"/>
+        </w:rPr>
+        <w:t xml:space="preserve">    </w:t>
+      </w:r>
+      <w:r>
+        <w:rPr>
+          <w:rFonts w:ascii="Consolas" w:hAnsi="Consolas" w:cs="Consolas"/>
+          <w:color w:val="0000FF"/>
+          <w:sz w:val="20"/>
+          <w:szCs w:val="20"/>
+        </w:rPr>
+        <w:t>public</w:t>
+      </w:r>
+      <w:r>
+        <w:rPr>
+          <w:rFonts w:ascii="Consolas" w:hAnsi="Consolas" w:cs="Consolas"/>
+          <w:color w:val="000000"/>
+          <w:sz w:val="20"/>
+          <w:szCs w:val="20"/>
+        </w:rPr>
+        <w:t xml:space="preserve"> </w:t>
+      </w:r>
+      <w:r>
+        <w:rPr>
+          <w:rFonts w:ascii="Consolas" w:hAnsi="Consolas" w:cs="Consolas"/>
+          <w:color w:val="0000FF"/>
+          <w:sz w:val="20"/>
+          <w:szCs w:val="20"/>
+        </w:rPr>
+        <w:t>double</w:t>
+      </w:r>
+      <w:r>
+        <w:rPr>
+          <w:rFonts w:ascii="Consolas" w:hAnsi="Consolas" w:cs="Consolas"/>
+          <w:color w:val="000000"/>
+          <w:sz w:val="20"/>
+          <w:szCs w:val="20"/>
+        </w:rPr>
+        <w:t xml:space="preserve">? Avaible { </w:t>
+      </w:r>
+      <w:r>
+        <w:rPr>
+          <w:rFonts w:ascii="Consolas" w:hAnsi="Consolas" w:cs="Consolas"/>
+          <w:color w:val="0000FF"/>
+          <w:sz w:val="20"/>
+          <w:szCs w:val="20"/>
+        </w:rPr>
+        <w:t>get</w:t>
+      </w:r>
+      <w:r>
+        <w:rPr>
+          <w:rFonts w:ascii="Consolas" w:hAnsi="Consolas" w:cs="Consolas"/>
+          <w:color w:val="000000"/>
+          <w:sz w:val="20"/>
+          <w:szCs w:val="20"/>
+        </w:rPr>
+        <w:t xml:space="preserve">; </w:t>
+      </w:r>
+      <w:r>
+        <w:rPr>
+          <w:rFonts w:ascii="Consolas" w:hAnsi="Consolas" w:cs="Consolas"/>
+          <w:color w:val="0000FF"/>
+          <w:sz w:val="20"/>
+          <w:szCs w:val="20"/>
+        </w:rPr>
+        <w:t>set</w:t>
+      </w:r>
+      <w:r>
+        <w:rPr>
+          <w:rFonts w:ascii="Consolas" w:hAnsi="Consolas" w:cs="Consolas"/>
+          <w:color w:val="000000"/>
+          <w:sz w:val="20"/>
+          <w:szCs w:val="20"/>
+        </w:rPr>
+        <w:t>; }</w:t>
+      </w:r>
+    </w:p>
+    <w:p>
+      <w:pPr>
+        <w:autoSpaceDE w:val="0"/>
+        <w:autoSpaceDN w:val="0"/>
+        <w:adjustRightInd w:val="0"/>
+        <w:spacing w:after="0" w:line="240" w:lineRule="auto"/>
+        <w:rPr>
+          <w:rFonts w:ascii="Consolas" w:hAnsi="Consolas" w:cs="Consolas"/>
+          <w:color w:val="000000"/>
+          <w:sz w:val="20"/>
+          <w:szCs w:val="20"/>
+        </w:rPr>
+      </w:pPr>
+      <w:r>
+        <w:rPr>
+          <w:rFonts w:ascii="Consolas" w:hAnsi="Consolas" w:cs="Consolas"/>
+          <w:color w:val="000000"/>
+          <w:sz w:val="20"/>
+          <w:szCs w:val="20"/>
+        </w:rPr>
+        <w:t xml:space="preserve">    </w:t>
+      </w:r>
+      <w:r>
+        <w:rPr>
+          <w:rFonts w:ascii="Consolas" w:hAnsi="Consolas" w:cs="Consolas"/>
+          <w:color w:val="0000FF"/>
+          <w:sz w:val="20"/>
+          <w:szCs w:val="20"/>
+        </w:rPr>
+        <w:t>public</w:t>
+      </w:r>
+      <w:r>
+        <w:rPr>
+          <w:rFonts w:ascii="Consolas" w:hAnsi="Consolas" w:cs="Consolas"/>
+          <w:color w:val="000000"/>
+          <w:sz w:val="20"/>
+          <w:szCs w:val="20"/>
+        </w:rPr>
+        <w:t xml:space="preserve"> DateTime? Updated { </w:t>
+      </w:r>
+      <w:r>
+        <w:rPr>
+          <w:rFonts w:ascii="Consolas" w:hAnsi="Consolas" w:cs="Consolas"/>
+          <w:color w:val="0000FF"/>
+          <w:sz w:val="20"/>
+          <w:szCs w:val="20"/>
+        </w:rPr>
+        <w:t>get</w:t>
+      </w:r>
+      <w:r>
+        <w:rPr>
+          <w:rFonts w:ascii="Consolas" w:hAnsi="Consolas" w:cs="Consolas"/>
+          <w:color w:val="000000"/>
+          <w:sz w:val="20"/>
+          <w:szCs w:val="20"/>
+        </w:rPr>
+        <w:t xml:space="preserve">; </w:t>
+      </w:r>
+      <w:r>
+        <w:rPr>
+          <w:rFonts w:ascii="Consolas" w:hAnsi="Consolas" w:cs="Consolas"/>
+          <w:color w:val="0000FF"/>
+          <w:sz w:val="20"/>
+          <w:szCs w:val="20"/>
+        </w:rPr>
+        <w:t>set</w:t>
+      </w:r>
+      <w:r>
+        <w:rPr>
+          <w:rFonts w:ascii="Consolas" w:hAnsi="Consolas" w:cs="Consolas"/>
+          <w:color w:val="000000"/>
+          <w:sz w:val="20"/>
+          <w:szCs w:val="20"/>
+        </w:rPr>
+        <w:t>; }</w:t>
+      </w:r>
+    </w:p>
+    <w:p>
+      <w:pPr>
+        <w:rPr>
+          <w:rFonts w:ascii="Consolas" w:hAnsi="Consolas" w:cs="Consolas"/>
+          <w:color w:val="000000"/>
+          <w:sz w:val="20"/>
+          <w:szCs w:val="20"/>
+        </w:rPr>
+      </w:pPr>
+      <w:r>
+        <w:rPr>
+          <w:rFonts w:ascii="Consolas" w:hAnsi="Consolas" w:cs="Consolas"/>
+          <w:color w:val="000000"/>
+          <w:sz w:val="20"/>
+          <w:szCs w:val="20"/>
+        </w:rPr>
+        <w:t>}</w:t>
+      </w:r>
+    </w:p>
+    <w:p>
+      <w:pPr>
+        <w:jc w:val="center"/>
+        <w:rPr>
+          <w:i/>
+          <w:iCs/>
+        </w:rPr>
+      </w:pPr>
+      <w:r>
+        <w:rPr>
+          <w:rFonts w:cstheme="minorHAnsi"/>
+          <w:color w:val="000000"/>
+        </w:rPr>
+        <w:t>Listing 5.</w:t>
+      </w:r>
+      <w:r>
+        <w:rPr>
+          <w:rFonts w:cstheme="minorHAnsi"/>
+          <w:color w:val="000000"/>
+        </w:rPr>
+        <w:t>4</w:t>
+      </w:r>
+      <w:r>
+        <w:rPr>
+          <w:rFonts w:cstheme="minorHAnsi"/>
+          <w:color w:val="000000"/>
+        </w:rPr>
+        <w:t xml:space="preserve"> </w:t>
+      </w:r>
+      <w:r>
+        <w:rPr>
+          <w:rFonts w:cstheme="minorHAnsi"/>
+          <w:color w:val="000000"/>
+        </w:rPr>
+        <w:t xml:space="preserve">Klasa </w:t>
+      </w:r>
+      <w:r>
+        <w:rPr>
+          <w:i/>
+          <w:iCs/>
+        </w:rPr>
+        <w:t>Payment</w:t>
+      </w:r>
+    </w:p>
+    <w:p>
+      <w:r>
+        <w:t xml:space="preserve">U listingu 5.5 je prikazana klasa </w:t>
+      </w:r>
+      <w:r>
+        <w:rPr>
+          <w:i/>
+          <w:iCs/>
+        </w:rPr>
+        <w:t>FlightStateData</w:t>
+      </w:r>
+      <w:r>
+        <w:t xml:space="preserve"> koja predstavlja jednu instancu neke sage rezervaciije koja moze biti uspesna ili neuspesna, u zavisnost od toka podataka. Da bi mogla stanja sage da se cuvaju u bazi, mora se kreirati tabela od pomenute klase iz listinga 5.5 kao sto je prikazano na listingu 5.6.</w:t>
+      </w:r>
+    </w:p>
+    <w:p>
+      <w:pPr>
+        <w:autoSpaceDE w:val="0"/>
+        <w:autoSpaceDN w:val="0"/>
+        <w:adjustRightInd w:val="0"/>
+        <w:spacing w:after="0" w:line="240" w:lineRule="auto"/>
+        <w:rPr>
+          <w:rFonts w:ascii="Consolas" w:hAnsi="Consolas" w:cs="Consolas"/>
+          <w:color w:val="000000"/>
+          <w:sz w:val="20"/>
+          <w:szCs w:val="20"/>
+        </w:rPr>
+      </w:pPr>
+      <w:r>
+        <w:rPr>
+          <w:rFonts w:ascii="Consolas" w:hAnsi="Consolas" w:cs="Consolas"/>
+          <w:color w:val="0000FF"/>
+          <w:sz w:val="20"/>
+          <w:szCs w:val="20"/>
+        </w:rPr>
+        <w:t>public</w:t>
+      </w:r>
+      <w:r>
+        <w:rPr>
+          <w:rFonts w:ascii="Consolas" w:hAnsi="Consolas" w:cs="Consolas"/>
+          <w:color w:val="000000"/>
+          <w:sz w:val="20"/>
+          <w:szCs w:val="20"/>
+        </w:rPr>
+        <w:t xml:space="preserve"> </w:t>
+      </w:r>
+      <w:r>
+        <w:rPr>
+          <w:rFonts w:ascii="Consolas" w:hAnsi="Consolas" w:cs="Consolas"/>
+          <w:color w:val="0000FF"/>
+          <w:sz w:val="20"/>
+          <w:szCs w:val="20"/>
+        </w:rPr>
+        <w:t>class</w:t>
+      </w:r>
+      <w:r>
+        <w:rPr>
+          <w:rFonts w:ascii="Consolas" w:hAnsi="Consolas" w:cs="Consolas"/>
+          <w:color w:val="000000"/>
+          <w:sz w:val="20"/>
+          <w:szCs w:val="20"/>
+        </w:rPr>
+        <w:t xml:space="preserve"> </w:t>
+      </w:r>
+      <w:r>
+        <w:rPr>
+          <w:rFonts w:ascii="Consolas" w:hAnsi="Consolas" w:cs="Consolas"/>
+          <w:color w:val="2B91AF"/>
+          <w:sz w:val="20"/>
+          <w:szCs w:val="20"/>
+        </w:rPr>
+        <w:t>FlightStateData</w:t>
+      </w:r>
+      <w:r>
+        <w:rPr>
+          <w:rFonts w:ascii="Consolas" w:hAnsi="Consolas" w:cs="Consolas"/>
+          <w:color w:val="000000"/>
+          <w:sz w:val="20"/>
+          <w:szCs w:val="20"/>
+        </w:rPr>
+        <w:t xml:space="preserve"> : SagaStateMachineInstance</w:t>
+      </w:r>
+    </w:p>
+    <w:p>
+      <w:pPr>
+        <w:autoSpaceDE w:val="0"/>
+        <w:autoSpaceDN w:val="0"/>
+        <w:adjustRightInd w:val="0"/>
+        <w:spacing w:after="0" w:line="240" w:lineRule="auto"/>
+        <w:rPr>
+          <w:rFonts w:ascii="Consolas" w:hAnsi="Consolas" w:cs="Consolas"/>
+          <w:color w:val="000000"/>
+          <w:sz w:val="20"/>
+          <w:szCs w:val="20"/>
+        </w:rPr>
+      </w:pPr>
+      <w:r>
+        <w:rPr>
+          <w:rFonts w:ascii="Consolas" w:hAnsi="Consolas" w:cs="Consolas"/>
+          <w:color w:val="000000"/>
+          <w:sz w:val="20"/>
+          <w:szCs w:val="20"/>
+        </w:rPr>
+        <w:t>{</w:t>
+      </w:r>
+    </w:p>
+    <w:p>
+      <w:pPr>
+        <w:autoSpaceDE w:val="0"/>
+        <w:autoSpaceDN w:val="0"/>
+        <w:adjustRightInd w:val="0"/>
+        <w:spacing w:after="0" w:line="240" w:lineRule="auto"/>
+        <w:rPr>
+          <w:rFonts w:ascii="Consolas" w:hAnsi="Consolas" w:cs="Consolas"/>
+          <w:color w:val="000000"/>
+          <w:sz w:val="20"/>
+          <w:szCs w:val="20"/>
+        </w:rPr>
+      </w:pPr>
+      <w:r>
+        <w:rPr>
+          <w:rFonts w:ascii="Consolas" w:hAnsi="Consolas" w:cs="Consolas"/>
+          <w:color w:val="000000"/>
+          <w:sz w:val="20"/>
+          <w:szCs w:val="20"/>
+        </w:rPr>
+        <w:t xml:space="preserve">    </w:t>
+      </w:r>
+      <w:r>
+        <w:rPr>
+          <w:rFonts w:ascii="Consolas" w:hAnsi="Consolas" w:cs="Consolas"/>
+          <w:color w:val="0000FF"/>
+          <w:sz w:val="20"/>
+          <w:szCs w:val="20"/>
+        </w:rPr>
+        <w:t>public</w:t>
+      </w:r>
+      <w:r>
+        <w:rPr>
+          <w:rFonts w:ascii="Consolas" w:hAnsi="Consolas" w:cs="Consolas"/>
+          <w:color w:val="000000"/>
+          <w:sz w:val="20"/>
+          <w:szCs w:val="20"/>
+        </w:rPr>
+        <w:t xml:space="preserve"> Guid CorrelationId { </w:t>
+      </w:r>
+      <w:r>
+        <w:rPr>
+          <w:rFonts w:ascii="Consolas" w:hAnsi="Consolas" w:cs="Consolas"/>
+          <w:color w:val="0000FF"/>
+          <w:sz w:val="20"/>
+          <w:szCs w:val="20"/>
+        </w:rPr>
+        <w:t>get</w:t>
+      </w:r>
+      <w:r>
+        <w:rPr>
+          <w:rFonts w:ascii="Consolas" w:hAnsi="Consolas" w:cs="Consolas"/>
+          <w:color w:val="000000"/>
+          <w:sz w:val="20"/>
+          <w:szCs w:val="20"/>
+        </w:rPr>
+        <w:t xml:space="preserve">; </w:t>
+      </w:r>
+      <w:r>
+        <w:rPr>
+          <w:rFonts w:ascii="Consolas" w:hAnsi="Consolas" w:cs="Consolas"/>
+          <w:color w:val="0000FF"/>
+          <w:sz w:val="20"/>
+          <w:szCs w:val="20"/>
+        </w:rPr>
+        <w:t>set</w:t>
+      </w:r>
+      <w:r>
+        <w:rPr>
+          <w:rFonts w:ascii="Consolas" w:hAnsi="Consolas" w:cs="Consolas"/>
+          <w:color w:val="000000"/>
+          <w:sz w:val="20"/>
+          <w:szCs w:val="20"/>
+        </w:rPr>
+        <w:t>; }</w:t>
+      </w:r>
+    </w:p>
+    <w:p>
+      <w:pPr>
+        <w:autoSpaceDE w:val="0"/>
+        <w:autoSpaceDN w:val="0"/>
+        <w:adjustRightInd w:val="0"/>
+        <w:spacing w:after="0" w:line="240" w:lineRule="auto"/>
+        <w:rPr>
+          <w:rFonts w:ascii="Consolas" w:hAnsi="Consolas" w:cs="Consolas"/>
+          <w:color w:val="000000"/>
+          <w:sz w:val="20"/>
+          <w:szCs w:val="20"/>
+        </w:rPr>
+      </w:pPr>
+      <w:r>
+        <w:rPr>
+          <w:rFonts w:ascii="Consolas" w:hAnsi="Consolas" w:cs="Consolas"/>
+          <w:color w:val="000000"/>
+          <w:sz w:val="20"/>
+          <w:szCs w:val="20"/>
+        </w:rPr>
+        <w:t xml:space="preserve">    </w:t>
+      </w:r>
+      <w:r>
+        <w:rPr>
+          <w:rFonts w:ascii="Consolas" w:hAnsi="Consolas" w:cs="Consolas"/>
+          <w:color w:val="0000FF"/>
+          <w:sz w:val="20"/>
+          <w:szCs w:val="20"/>
+        </w:rPr>
+        <w:t>public</w:t>
+      </w:r>
+      <w:r>
+        <w:rPr>
+          <w:rFonts w:ascii="Consolas" w:hAnsi="Consolas" w:cs="Consolas"/>
+          <w:color w:val="000000"/>
+          <w:sz w:val="20"/>
+          <w:szCs w:val="20"/>
+        </w:rPr>
+        <w:t xml:space="preserve"> </w:t>
+      </w:r>
+      <w:r>
+        <w:rPr>
+          <w:rFonts w:ascii="Consolas" w:hAnsi="Consolas" w:cs="Consolas"/>
+          <w:color w:val="0000FF"/>
+          <w:sz w:val="20"/>
+          <w:szCs w:val="20"/>
+        </w:rPr>
+        <w:t>string</w:t>
+      </w:r>
+      <w:r>
+        <w:rPr>
+          <w:rFonts w:ascii="Consolas" w:hAnsi="Consolas" w:cs="Consolas"/>
+          <w:color w:val="000000"/>
+          <w:sz w:val="20"/>
+          <w:szCs w:val="20"/>
+        </w:rPr>
+        <w:t xml:space="preserve"> CurrentState { </w:t>
+      </w:r>
+      <w:r>
+        <w:rPr>
+          <w:rFonts w:ascii="Consolas" w:hAnsi="Consolas" w:cs="Consolas"/>
+          <w:color w:val="0000FF"/>
+          <w:sz w:val="20"/>
+          <w:szCs w:val="20"/>
+        </w:rPr>
+        <w:t>get</w:t>
+      </w:r>
+      <w:r>
+        <w:rPr>
+          <w:rFonts w:ascii="Consolas" w:hAnsi="Consolas" w:cs="Consolas"/>
+          <w:color w:val="000000"/>
+          <w:sz w:val="20"/>
+          <w:szCs w:val="20"/>
+        </w:rPr>
+        <w:t xml:space="preserve">; </w:t>
+      </w:r>
+      <w:r>
+        <w:rPr>
+          <w:rFonts w:ascii="Consolas" w:hAnsi="Consolas" w:cs="Consolas"/>
+          <w:color w:val="0000FF"/>
+          <w:sz w:val="20"/>
+          <w:szCs w:val="20"/>
+        </w:rPr>
+        <w:t>set</w:t>
+      </w:r>
+      <w:r>
+        <w:rPr>
+          <w:rFonts w:ascii="Consolas" w:hAnsi="Consolas" w:cs="Consolas"/>
+          <w:color w:val="000000"/>
+          <w:sz w:val="20"/>
+          <w:szCs w:val="20"/>
+        </w:rPr>
+        <w:t>; }</w:t>
+      </w:r>
+    </w:p>
+    <w:p>
+      <w:pPr>
+        <w:autoSpaceDE w:val="0"/>
+        <w:autoSpaceDN w:val="0"/>
+        <w:adjustRightInd w:val="0"/>
+        <w:spacing w:after="0" w:line="240" w:lineRule="auto"/>
+        <w:rPr>
+          <w:rFonts w:ascii="Consolas" w:hAnsi="Consolas" w:cs="Consolas"/>
+          <w:color w:val="000000"/>
+          <w:sz w:val="20"/>
+          <w:szCs w:val="20"/>
+        </w:rPr>
+      </w:pPr>
+      <w:r>
+        <w:rPr>
+          <w:rFonts w:ascii="Consolas" w:hAnsi="Consolas" w:cs="Consolas"/>
+          <w:color w:val="000000"/>
+          <w:sz w:val="20"/>
+          <w:szCs w:val="20"/>
+        </w:rPr>
+        <w:t xml:space="preserve">    </w:t>
+      </w:r>
+      <w:r>
+        <w:rPr>
+          <w:rFonts w:ascii="Consolas" w:hAnsi="Consolas" w:cs="Consolas"/>
+          <w:color w:val="0000FF"/>
+          <w:sz w:val="20"/>
+          <w:szCs w:val="20"/>
+        </w:rPr>
+        <w:t>public</w:t>
+      </w:r>
+      <w:r>
+        <w:rPr>
+          <w:rFonts w:ascii="Consolas" w:hAnsi="Consolas" w:cs="Consolas"/>
+          <w:color w:val="000000"/>
+          <w:sz w:val="20"/>
+          <w:szCs w:val="20"/>
+        </w:rPr>
+        <w:t xml:space="preserve"> DateTime? CreationDateTime { </w:t>
+      </w:r>
+      <w:r>
+        <w:rPr>
+          <w:rFonts w:ascii="Consolas" w:hAnsi="Consolas" w:cs="Consolas"/>
+          <w:color w:val="0000FF"/>
+          <w:sz w:val="20"/>
+          <w:szCs w:val="20"/>
+        </w:rPr>
+        <w:t>get</w:t>
+      </w:r>
+      <w:r>
+        <w:rPr>
+          <w:rFonts w:ascii="Consolas" w:hAnsi="Consolas" w:cs="Consolas"/>
+          <w:color w:val="000000"/>
+          <w:sz w:val="20"/>
+          <w:szCs w:val="20"/>
+        </w:rPr>
+        <w:t xml:space="preserve">; </w:t>
+      </w:r>
+      <w:r>
+        <w:rPr>
+          <w:rFonts w:ascii="Consolas" w:hAnsi="Consolas" w:cs="Consolas"/>
+          <w:color w:val="0000FF"/>
+          <w:sz w:val="20"/>
+          <w:szCs w:val="20"/>
+        </w:rPr>
+        <w:t>set</w:t>
+      </w:r>
+      <w:r>
+        <w:rPr>
+          <w:rFonts w:ascii="Consolas" w:hAnsi="Consolas" w:cs="Consolas"/>
+          <w:color w:val="000000"/>
+          <w:sz w:val="20"/>
+          <w:szCs w:val="20"/>
+        </w:rPr>
+        <w:t>; }</w:t>
+      </w:r>
+    </w:p>
+    <w:p>
+      <w:pPr>
+        <w:autoSpaceDE w:val="0"/>
+        <w:autoSpaceDN w:val="0"/>
+        <w:adjustRightInd w:val="0"/>
+        <w:spacing w:after="0" w:line="240" w:lineRule="auto"/>
+        <w:rPr>
+          <w:rFonts w:ascii="Consolas" w:hAnsi="Consolas" w:cs="Consolas"/>
+          <w:color w:val="000000"/>
+          <w:sz w:val="20"/>
+          <w:szCs w:val="20"/>
+        </w:rPr>
+      </w:pPr>
+      <w:r>
+        <w:rPr>
+          <w:rFonts w:ascii="Consolas" w:hAnsi="Consolas" w:cs="Consolas"/>
+          <w:color w:val="000000"/>
+          <w:sz w:val="20"/>
+          <w:szCs w:val="20"/>
+        </w:rPr>
+        <w:t xml:space="preserve">    </w:t>
+      </w:r>
+      <w:r>
+        <w:rPr>
+          <w:rFonts w:ascii="Consolas" w:hAnsi="Consolas" w:cs="Consolas"/>
+          <w:color w:val="0000FF"/>
+          <w:sz w:val="20"/>
+          <w:szCs w:val="20"/>
+        </w:rPr>
+        <w:t>public</w:t>
+      </w:r>
+      <w:r>
+        <w:rPr>
+          <w:rFonts w:ascii="Consolas" w:hAnsi="Consolas" w:cs="Consolas"/>
+          <w:color w:val="000000"/>
+          <w:sz w:val="20"/>
+          <w:szCs w:val="20"/>
+        </w:rPr>
+        <w:t xml:space="preserve"> DateTime? CancelDateTime { </w:t>
+      </w:r>
+      <w:r>
+        <w:rPr>
+          <w:rFonts w:ascii="Consolas" w:hAnsi="Consolas" w:cs="Consolas"/>
+          <w:color w:val="0000FF"/>
+          <w:sz w:val="20"/>
+          <w:szCs w:val="20"/>
+        </w:rPr>
+        <w:t>get</w:t>
+      </w:r>
+      <w:r>
+        <w:rPr>
+          <w:rFonts w:ascii="Consolas" w:hAnsi="Consolas" w:cs="Consolas"/>
+          <w:color w:val="000000"/>
+          <w:sz w:val="20"/>
+          <w:szCs w:val="20"/>
+        </w:rPr>
+        <w:t xml:space="preserve">; </w:t>
+      </w:r>
+      <w:r>
+        <w:rPr>
+          <w:rFonts w:ascii="Consolas" w:hAnsi="Consolas" w:cs="Consolas"/>
+          <w:color w:val="0000FF"/>
+          <w:sz w:val="20"/>
+          <w:szCs w:val="20"/>
+        </w:rPr>
+        <w:t>set</w:t>
+      </w:r>
+      <w:r>
+        <w:rPr>
+          <w:rFonts w:ascii="Consolas" w:hAnsi="Consolas" w:cs="Consolas"/>
+          <w:color w:val="000000"/>
+          <w:sz w:val="20"/>
+          <w:szCs w:val="20"/>
+        </w:rPr>
+        <w:t>; }</w:t>
+      </w:r>
+    </w:p>
+    <w:p>
+      <w:pPr>
+        <w:autoSpaceDE w:val="0"/>
+        <w:autoSpaceDN w:val="0"/>
+        <w:adjustRightInd w:val="0"/>
+        <w:spacing w:after="0" w:line="240" w:lineRule="auto"/>
+        <w:rPr>
+          <w:rFonts w:ascii="Consolas" w:hAnsi="Consolas" w:cs="Consolas"/>
+          <w:color w:val="000000"/>
+          <w:sz w:val="20"/>
+          <w:szCs w:val="20"/>
+        </w:rPr>
+      </w:pPr>
+      <w:r>
+        <w:rPr>
+          <w:rFonts w:ascii="Consolas" w:hAnsi="Consolas" w:cs="Consolas"/>
+          <w:color w:val="000000"/>
+          <w:sz w:val="20"/>
+          <w:szCs w:val="20"/>
+        </w:rPr>
+        <w:t xml:space="preserve">    </w:t>
+      </w:r>
+      <w:r>
+        <w:rPr>
+          <w:rFonts w:ascii="Consolas" w:hAnsi="Consolas" w:cs="Consolas"/>
+          <w:color w:val="0000FF"/>
+          <w:sz w:val="20"/>
+          <w:szCs w:val="20"/>
+        </w:rPr>
+        <w:t>public</w:t>
+      </w:r>
+      <w:r>
+        <w:rPr>
+          <w:rFonts w:ascii="Consolas" w:hAnsi="Consolas" w:cs="Consolas"/>
+          <w:color w:val="000000"/>
+          <w:sz w:val="20"/>
+          <w:szCs w:val="20"/>
+        </w:rPr>
+        <w:t xml:space="preserve"> </w:t>
+      </w:r>
+      <w:r>
+        <w:rPr>
+          <w:rFonts w:ascii="Consolas" w:hAnsi="Consolas" w:cs="Consolas"/>
+          <w:color w:val="0000FF"/>
+          <w:sz w:val="20"/>
+          <w:szCs w:val="20"/>
+        </w:rPr>
+        <w:t>string</w:t>
+      </w:r>
+      <w:r>
+        <w:rPr>
+          <w:rFonts w:ascii="Consolas" w:hAnsi="Consolas" w:cs="Consolas"/>
+          <w:color w:val="000000"/>
+          <w:sz w:val="20"/>
+          <w:szCs w:val="20"/>
+        </w:rPr>
+        <w:t xml:space="preserve"> UserId { </w:t>
+      </w:r>
+      <w:r>
+        <w:rPr>
+          <w:rFonts w:ascii="Consolas" w:hAnsi="Consolas" w:cs="Consolas"/>
+          <w:color w:val="0000FF"/>
+          <w:sz w:val="20"/>
+          <w:szCs w:val="20"/>
+        </w:rPr>
+        <w:t>get</w:t>
+      </w:r>
+      <w:r>
+        <w:rPr>
+          <w:rFonts w:ascii="Consolas" w:hAnsi="Consolas" w:cs="Consolas"/>
+          <w:color w:val="000000"/>
+          <w:sz w:val="20"/>
+          <w:szCs w:val="20"/>
+        </w:rPr>
+        <w:t xml:space="preserve">; </w:t>
+      </w:r>
+      <w:r>
+        <w:rPr>
+          <w:rFonts w:ascii="Consolas" w:hAnsi="Consolas" w:cs="Consolas"/>
+          <w:color w:val="0000FF"/>
+          <w:sz w:val="20"/>
+          <w:szCs w:val="20"/>
+        </w:rPr>
+        <w:t>set</w:t>
+      </w:r>
+      <w:r>
+        <w:rPr>
+          <w:rFonts w:ascii="Consolas" w:hAnsi="Consolas" w:cs="Consolas"/>
+          <w:color w:val="000000"/>
+          <w:sz w:val="20"/>
+          <w:szCs w:val="20"/>
+        </w:rPr>
+        <w:t>; }</w:t>
+      </w:r>
+    </w:p>
+    <w:p>
+      <w:pPr>
+        <w:autoSpaceDE w:val="0"/>
+        <w:autoSpaceDN w:val="0"/>
+        <w:adjustRightInd w:val="0"/>
+        <w:spacing w:after="0" w:line="240" w:lineRule="auto"/>
+        <w:rPr>
+          <w:rFonts w:ascii="Consolas" w:hAnsi="Consolas" w:cs="Consolas"/>
+          <w:color w:val="000000"/>
+          <w:sz w:val="20"/>
+          <w:szCs w:val="20"/>
+        </w:rPr>
+      </w:pPr>
+      <w:r>
+        <w:rPr>
+          <w:rFonts w:ascii="Consolas" w:hAnsi="Consolas" w:cs="Consolas"/>
+          <w:color w:val="000000"/>
+          <w:sz w:val="20"/>
+          <w:szCs w:val="20"/>
+        </w:rPr>
+        <w:t xml:space="preserve">    </w:t>
+      </w:r>
+      <w:r>
+        <w:rPr>
+          <w:rFonts w:ascii="Consolas" w:hAnsi="Consolas" w:cs="Consolas"/>
+          <w:color w:val="0000FF"/>
+          <w:sz w:val="20"/>
+          <w:szCs w:val="20"/>
+        </w:rPr>
+        <w:t>public</w:t>
+      </w:r>
+      <w:r>
+        <w:rPr>
+          <w:rFonts w:ascii="Consolas" w:hAnsi="Consolas" w:cs="Consolas"/>
+          <w:color w:val="000000"/>
+          <w:sz w:val="20"/>
+          <w:szCs w:val="20"/>
+        </w:rPr>
+        <w:t xml:space="preserve"> Guid FlightId { </w:t>
+      </w:r>
+      <w:r>
+        <w:rPr>
+          <w:rFonts w:ascii="Consolas" w:hAnsi="Consolas" w:cs="Consolas"/>
+          <w:color w:val="0000FF"/>
+          <w:sz w:val="20"/>
+          <w:szCs w:val="20"/>
+        </w:rPr>
+        <w:t>get</w:t>
+      </w:r>
+      <w:r>
+        <w:rPr>
+          <w:rFonts w:ascii="Consolas" w:hAnsi="Consolas" w:cs="Consolas"/>
+          <w:color w:val="000000"/>
+          <w:sz w:val="20"/>
+          <w:szCs w:val="20"/>
+        </w:rPr>
+        <w:t xml:space="preserve">; </w:t>
+      </w:r>
+      <w:r>
+        <w:rPr>
+          <w:rFonts w:ascii="Consolas" w:hAnsi="Consolas" w:cs="Consolas"/>
+          <w:color w:val="0000FF"/>
+          <w:sz w:val="20"/>
+          <w:szCs w:val="20"/>
+        </w:rPr>
+        <w:t>set</w:t>
+      </w:r>
+      <w:r>
+        <w:rPr>
+          <w:rFonts w:ascii="Consolas" w:hAnsi="Consolas" w:cs="Consolas"/>
+          <w:color w:val="000000"/>
+          <w:sz w:val="20"/>
+          <w:szCs w:val="20"/>
+        </w:rPr>
+        <w:t>; }</w:t>
+      </w:r>
+    </w:p>
+    <w:p>
+      <w:pPr>
+        <w:autoSpaceDE w:val="0"/>
+        <w:autoSpaceDN w:val="0"/>
+        <w:adjustRightInd w:val="0"/>
+        <w:spacing w:after="0" w:line="240" w:lineRule="auto"/>
+        <w:rPr>
+          <w:rFonts w:ascii="Consolas" w:hAnsi="Consolas" w:cs="Consolas"/>
+          <w:color w:val="000000"/>
+          <w:sz w:val="20"/>
+          <w:szCs w:val="20"/>
+        </w:rPr>
+      </w:pPr>
+      <w:r>
+        <w:rPr>
+          <w:rFonts w:ascii="Consolas" w:hAnsi="Consolas" w:cs="Consolas"/>
+          <w:color w:val="000000"/>
+          <w:sz w:val="20"/>
+          <w:szCs w:val="20"/>
+        </w:rPr>
+        <w:t xml:space="preserve">    </w:t>
+      </w:r>
+      <w:r>
+        <w:rPr>
+          <w:rFonts w:ascii="Consolas" w:hAnsi="Consolas" w:cs="Consolas"/>
+          <w:color w:val="0000FF"/>
+          <w:sz w:val="20"/>
+          <w:szCs w:val="20"/>
+        </w:rPr>
+        <w:t>public</w:t>
+      </w:r>
+      <w:r>
+        <w:rPr>
+          <w:rFonts w:ascii="Consolas" w:hAnsi="Consolas" w:cs="Consolas"/>
+          <w:color w:val="000000"/>
+          <w:sz w:val="20"/>
+          <w:szCs w:val="20"/>
+        </w:rPr>
+        <w:t xml:space="preserve"> </w:t>
+      </w:r>
+      <w:r>
+        <w:rPr>
+          <w:rFonts w:ascii="Consolas" w:hAnsi="Consolas" w:cs="Consolas"/>
+          <w:color w:val="0000FF"/>
+          <w:sz w:val="20"/>
+          <w:szCs w:val="20"/>
+        </w:rPr>
+        <w:t>int</w:t>
+      </w:r>
+      <w:r>
+        <w:rPr>
+          <w:rFonts w:ascii="Consolas" w:hAnsi="Consolas" w:cs="Consolas"/>
+          <w:color w:val="000000"/>
+          <w:sz w:val="20"/>
+          <w:szCs w:val="20"/>
+        </w:rPr>
+        <w:t xml:space="preserve"> CarId { </w:t>
+      </w:r>
+      <w:r>
+        <w:rPr>
+          <w:rFonts w:ascii="Consolas" w:hAnsi="Consolas" w:cs="Consolas"/>
+          <w:color w:val="0000FF"/>
+          <w:sz w:val="20"/>
+          <w:szCs w:val="20"/>
+        </w:rPr>
+        <w:t>get</w:t>
+      </w:r>
+      <w:r>
+        <w:rPr>
+          <w:rFonts w:ascii="Consolas" w:hAnsi="Consolas" w:cs="Consolas"/>
+          <w:color w:val="000000"/>
+          <w:sz w:val="20"/>
+          <w:szCs w:val="20"/>
+        </w:rPr>
+        <w:t xml:space="preserve">; </w:t>
+      </w:r>
+      <w:r>
+        <w:rPr>
+          <w:rFonts w:ascii="Consolas" w:hAnsi="Consolas" w:cs="Consolas"/>
+          <w:color w:val="0000FF"/>
+          <w:sz w:val="20"/>
+          <w:szCs w:val="20"/>
+        </w:rPr>
+        <w:t>set</w:t>
+      </w:r>
+      <w:r>
+        <w:rPr>
+          <w:rFonts w:ascii="Consolas" w:hAnsi="Consolas" w:cs="Consolas"/>
+          <w:color w:val="000000"/>
+          <w:sz w:val="20"/>
+          <w:szCs w:val="20"/>
+        </w:rPr>
+        <w:t>; }</w:t>
+      </w:r>
+    </w:p>
+    <w:p>
+      <w:pPr>
+        <w:autoSpaceDE w:val="0"/>
+        <w:autoSpaceDN w:val="0"/>
+        <w:adjustRightInd w:val="0"/>
+        <w:spacing w:after="0" w:line="240" w:lineRule="auto"/>
+        <w:rPr>
+          <w:rFonts w:ascii="Consolas" w:hAnsi="Consolas" w:cs="Consolas"/>
+          <w:color w:val="000000"/>
+          <w:sz w:val="20"/>
+          <w:szCs w:val="20"/>
+        </w:rPr>
+      </w:pPr>
+      <w:r>
+        <w:rPr>
+          <w:rFonts w:ascii="Consolas" w:hAnsi="Consolas" w:cs="Consolas"/>
+          <w:color w:val="000000"/>
+          <w:sz w:val="20"/>
+          <w:szCs w:val="20"/>
+        </w:rPr>
+        <w:t xml:space="preserve">    </w:t>
+      </w:r>
+      <w:r>
+        <w:rPr>
+          <w:rFonts w:ascii="Consolas" w:hAnsi="Consolas" w:cs="Consolas"/>
+          <w:color w:val="0000FF"/>
+          <w:sz w:val="20"/>
+          <w:szCs w:val="20"/>
+        </w:rPr>
+        <w:t>public</w:t>
+      </w:r>
+      <w:r>
+        <w:rPr>
+          <w:rFonts w:ascii="Consolas" w:hAnsi="Consolas" w:cs="Consolas"/>
+          <w:color w:val="000000"/>
+          <w:sz w:val="20"/>
+          <w:szCs w:val="20"/>
+        </w:rPr>
+        <w:t xml:space="preserve"> </w:t>
+      </w:r>
+      <w:r>
+        <w:rPr>
+          <w:rFonts w:ascii="Consolas" w:hAnsi="Consolas" w:cs="Consolas"/>
+          <w:color w:val="0000FF"/>
+          <w:sz w:val="20"/>
+          <w:szCs w:val="20"/>
+        </w:rPr>
+        <w:t>int</w:t>
+      </w:r>
+      <w:r>
+        <w:rPr>
+          <w:rFonts w:ascii="Consolas" w:hAnsi="Consolas" w:cs="Consolas"/>
+          <w:color w:val="000000"/>
+          <w:sz w:val="20"/>
+          <w:szCs w:val="20"/>
+        </w:rPr>
+        <w:t xml:space="preserve"> HotelId { </w:t>
+      </w:r>
+      <w:r>
+        <w:rPr>
+          <w:rFonts w:ascii="Consolas" w:hAnsi="Consolas" w:cs="Consolas"/>
+          <w:color w:val="0000FF"/>
+          <w:sz w:val="20"/>
+          <w:szCs w:val="20"/>
+        </w:rPr>
+        <w:t>get</w:t>
+      </w:r>
+      <w:r>
+        <w:rPr>
+          <w:rFonts w:ascii="Consolas" w:hAnsi="Consolas" w:cs="Consolas"/>
+          <w:color w:val="000000"/>
+          <w:sz w:val="20"/>
+          <w:szCs w:val="20"/>
+        </w:rPr>
+        <w:t xml:space="preserve">; </w:t>
+      </w:r>
+      <w:r>
+        <w:rPr>
+          <w:rFonts w:ascii="Consolas" w:hAnsi="Consolas" w:cs="Consolas"/>
+          <w:color w:val="0000FF"/>
+          <w:sz w:val="20"/>
+          <w:szCs w:val="20"/>
+        </w:rPr>
+        <w:t>set</w:t>
+      </w:r>
+      <w:r>
+        <w:rPr>
+          <w:rFonts w:ascii="Consolas" w:hAnsi="Consolas" w:cs="Consolas"/>
+          <w:color w:val="000000"/>
+          <w:sz w:val="20"/>
+          <w:szCs w:val="20"/>
+        </w:rPr>
+        <w:t>; }</w:t>
+      </w:r>
+    </w:p>
+    <w:p>
+      <w:pPr>
+        <w:autoSpaceDE w:val="0"/>
+        <w:autoSpaceDN w:val="0"/>
+        <w:adjustRightInd w:val="0"/>
+        <w:spacing w:after="0" w:line="240" w:lineRule="auto"/>
+        <w:rPr>
+          <w:rFonts w:ascii="Consolas" w:hAnsi="Consolas" w:cs="Consolas"/>
+          <w:color w:val="000000"/>
+          <w:sz w:val="20"/>
+          <w:szCs w:val="20"/>
+        </w:rPr>
+      </w:pPr>
+      <w:r>
+        <w:rPr>
+          <w:rFonts w:ascii="Consolas" w:hAnsi="Consolas" w:cs="Consolas"/>
+          <w:color w:val="000000"/>
+          <w:sz w:val="20"/>
+          <w:szCs w:val="20"/>
+        </w:rPr>
+        <w:t xml:space="preserve">    </w:t>
+      </w:r>
+      <w:r>
+        <w:rPr>
+          <w:rFonts w:ascii="Consolas" w:hAnsi="Consolas" w:cs="Consolas"/>
+          <w:color w:val="0000FF"/>
+          <w:sz w:val="20"/>
+          <w:szCs w:val="20"/>
+        </w:rPr>
+        <w:t>public</w:t>
+      </w:r>
+      <w:r>
+        <w:rPr>
+          <w:rFonts w:ascii="Consolas" w:hAnsi="Consolas" w:cs="Consolas"/>
+          <w:color w:val="000000"/>
+          <w:sz w:val="20"/>
+          <w:szCs w:val="20"/>
+        </w:rPr>
+        <w:t xml:space="preserve"> </w:t>
+      </w:r>
+      <w:r>
+        <w:rPr>
+          <w:rFonts w:ascii="Consolas" w:hAnsi="Consolas" w:cs="Consolas"/>
+          <w:color w:val="0000FF"/>
+          <w:sz w:val="20"/>
+          <w:szCs w:val="20"/>
+        </w:rPr>
+        <w:t>int</w:t>
+      </w:r>
+      <w:r>
+        <w:rPr>
+          <w:rFonts w:ascii="Consolas" w:hAnsi="Consolas" w:cs="Consolas"/>
+          <w:color w:val="000000"/>
+          <w:sz w:val="20"/>
+          <w:szCs w:val="20"/>
+        </w:rPr>
+        <w:t xml:space="preserve"> PaymentId { </w:t>
+      </w:r>
+      <w:r>
+        <w:rPr>
+          <w:rFonts w:ascii="Consolas" w:hAnsi="Consolas" w:cs="Consolas"/>
+          <w:color w:val="0000FF"/>
+          <w:sz w:val="20"/>
+          <w:szCs w:val="20"/>
+        </w:rPr>
+        <w:t>get</w:t>
+      </w:r>
+      <w:r>
+        <w:rPr>
+          <w:rFonts w:ascii="Consolas" w:hAnsi="Consolas" w:cs="Consolas"/>
+          <w:color w:val="000000"/>
+          <w:sz w:val="20"/>
+          <w:szCs w:val="20"/>
+        </w:rPr>
+        <w:t xml:space="preserve">; </w:t>
+      </w:r>
+      <w:r>
+        <w:rPr>
+          <w:rFonts w:ascii="Consolas" w:hAnsi="Consolas" w:cs="Consolas"/>
+          <w:color w:val="0000FF"/>
+          <w:sz w:val="20"/>
+          <w:szCs w:val="20"/>
+        </w:rPr>
+        <w:t>set</w:t>
+      </w:r>
+      <w:r>
+        <w:rPr>
+          <w:rFonts w:ascii="Consolas" w:hAnsi="Consolas" w:cs="Consolas"/>
+          <w:color w:val="000000"/>
+          <w:sz w:val="20"/>
+          <w:szCs w:val="20"/>
+        </w:rPr>
+        <w:t>; }</w:t>
+      </w:r>
+    </w:p>
+    <w:p>
+      <w:pPr>
+        <w:autoSpaceDE w:val="0"/>
+        <w:autoSpaceDN w:val="0"/>
+        <w:adjustRightInd w:val="0"/>
+        <w:spacing w:after="0" w:line="240" w:lineRule="auto"/>
+        <w:rPr>
+          <w:rFonts w:ascii="Consolas" w:hAnsi="Consolas" w:cs="Consolas"/>
+          <w:color w:val="000000"/>
+          <w:sz w:val="20"/>
+          <w:szCs w:val="20"/>
+        </w:rPr>
+      </w:pPr>
+      <w:r>
+        <w:rPr>
+          <w:rFonts w:ascii="Consolas" w:hAnsi="Consolas" w:cs="Consolas"/>
+          <w:color w:val="000000"/>
+          <w:sz w:val="20"/>
+          <w:szCs w:val="20"/>
+        </w:rPr>
+        <w:t xml:space="preserve">    </w:t>
+      </w:r>
+      <w:r>
+        <w:rPr>
+          <w:rFonts w:ascii="Consolas" w:hAnsi="Consolas" w:cs="Consolas"/>
+          <w:color w:val="0000FF"/>
+          <w:sz w:val="20"/>
+          <w:szCs w:val="20"/>
+        </w:rPr>
+        <w:t>public</w:t>
+      </w:r>
+      <w:r>
+        <w:rPr>
+          <w:rFonts w:ascii="Consolas" w:hAnsi="Consolas" w:cs="Consolas"/>
+          <w:color w:val="000000"/>
+          <w:sz w:val="20"/>
+          <w:szCs w:val="20"/>
+        </w:rPr>
+        <w:t xml:space="preserve"> </w:t>
+      </w:r>
+      <w:r>
+        <w:rPr>
+          <w:rFonts w:ascii="Consolas" w:hAnsi="Consolas" w:cs="Consolas"/>
+          <w:color w:val="0000FF"/>
+          <w:sz w:val="20"/>
+          <w:szCs w:val="20"/>
+        </w:rPr>
+        <w:t>double</w:t>
+      </w:r>
+      <w:r>
+        <w:rPr>
+          <w:rFonts w:ascii="Consolas" w:hAnsi="Consolas" w:cs="Consolas"/>
+          <w:color w:val="000000"/>
+          <w:sz w:val="20"/>
+          <w:szCs w:val="20"/>
+        </w:rPr>
+        <w:t xml:space="preserve"> price { </w:t>
+      </w:r>
+      <w:r>
+        <w:rPr>
+          <w:rFonts w:ascii="Consolas" w:hAnsi="Consolas" w:cs="Consolas"/>
+          <w:color w:val="0000FF"/>
+          <w:sz w:val="20"/>
+          <w:szCs w:val="20"/>
+        </w:rPr>
+        <w:t>get</w:t>
+      </w:r>
+      <w:r>
+        <w:rPr>
+          <w:rFonts w:ascii="Consolas" w:hAnsi="Consolas" w:cs="Consolas"/>
+          <w:color w:val="000000"/>
+          <w:sz w:val="20"/>
+          <w:szCs w:val="20"/>
+        </w:rPr>
+        <w:t xml:space="preserve">; </w:t>
+      </w:r>
+      <w:r>
+        <w:rPr>
+          <w:rFonts w:ascii="Consolas" w:hAnsi="Consolas" w:cs="Consolas"/>
+          <w:color w:val="0000FF"/>
+          <w:sz w:val="20"/>
+          <w:szCs w:val="20"/>
+        </w:rPr>
+        <w:t>set</w:t>
+      </w:r>
+      <w:r>
+        <w:rPr>
+          <w:rFonts w:ascii="Consolas" w:hAnsi="Consolas" w:cs="Consolas"/>
+          <w:color w:val="000000"/>
+          <w:sz w:val="20"/>
+          <w:szCs w:val="20"/>
+        </w:rPr>
+        <w:t>; }</w:t>
+      </w:r>
+    </w:p>
+    <w:p>
+      <w:pPr>
+        <w:autoSpaceDE w:val="0"/>
+        <w:autoSpaceDN w:val="0"/>
+        <w:adjustRightInd w:val="0"/>
+        <w:spacing w:after="0" w:line="240" w:lineRule="auto"/>
+        <w:rPr>
+          <w:rFonts w:ascii="Consolas" w:hAnsi="Consolas" w:cs="Consolas"/>
+          <w:color w:val="000000"/>
+          <w:sz w:val="20"/>
+          <w:szCs w:val="20"/>
+        </w:rPr>
+      </w:pPr>
+      <w:r>
+        <w:rPr>
+          <w:rFonts w:ascii="Consolas" w:hAnsi="Consolas" w:cs="Consolas"/>
+          <w:color w:val="000000"/>
+          <w:sz w:val="20"/>
+          <w:szCs w:val="20"/>
+        </w:rPr>
+        <w:t xml:space="preserve">    </w:t>
+      </w:r>
+      <w:r>
+        <w:rPr>
+          <w:rFonts w:ascii="Consolas" w:hAnsi="Consolas" w:cs="Consolas"/>
+          <w:color w:val="0000FF"/>
+          <w:sz w:val="20"/>
+          <w:szCs w:val="20"/>
+        </w:rPr>
+        <w:t>public</w:t>
+      </w:r>
+      <w:r>
+        <w:rPr>
+          <w:rFonts w:ascii="Consolas" w:hAnsi="Consolas" w:cs="Consolas"/>
+          <w:color w:val="000000"/>
+          <w:sz w:val="20"/>
+          <w:szCs w:val="20"/>
+        </w:rPr>
+        <w:t xml:space="preserve"> </w:t>
+      </w:r>
+      <w:r>
+        <w:rPr>
+          <w:rFonts w:ascii="Consolas" w:hAnsi="Consolas" w:cs="Consolas"/>
+          <w:color w:val="0000FF"/>
+          <w:sz w:val="20"/>
+          <w:szCs w:val="20"/>
+        </w:rPr>
+        <w:t>string</w:t>
+      </w:r>
+      <w:r>
+        <w:rPr>
+          <w:rFonts w:ascii="Consolas" w:hAnsi="Consolas" w:cs="Consolas"/>
+          <w:color w:val="000000"/>
+          <w:sz w:val="20"/>
+          <w:szCs w:val="20"/>
+        </w:rPr>
+        <w:t xml:space="preserve"> grad { </w:t>
+      </w:r>
+      <w:r>
+        <w:rPr>
+          <w:rFonts w:ascii="Consolas" w:hAnsi="Consolas" w:cs="Consolas"/>
+          <w:color w:val="0000FF"/>
+          <w:sz w:val="20"/>
+          <w:szCs w:val="20"/>
+        </w:rPr>
+        <w:t>get</w:t>
+      </w:r>
+      <w:r>
+        <w:rPr>
+          <w:rFonts w:ascii="Consolas" w:hAnsi="Consolas" w:cs="Consolas"/>
+          <w:color w:val="000000"/>
+          <w:sz w:val="20"/>
+          <w:szCs w:val="20"/>
+        </w:rPr>
+        <w:t xml:space="preserve">; </w:t>
+      </w:r>
+      <w:r>
+        <w:rPr>
+          <w:rFonts w:ascii="Consolas" w:hAnsi="Consolas" w:cs="Consolas"/>
+          <w:color w:val="0000FF"/>
+          <w:sz w:val="20"/>
+          <w:szCs w:val="20"/>
+        </w:rPr>
+        <w:t>set</w:t>
+      </w:r>
+      <w:r>
+        <w:rPr>
+          <w:rFonts w:ascii="Consolas" w:hAnsi="Consolas" w:cs="Consolas"/>
+          <w:color w:val="000000"/>
+          <w:sz w:val="20"/>
+          <w:szCs w:val="20"/>
+        </w:rPr>
+        <w:t>; }</w:t>
+      </w:r>
+    </w:p>
+    <w:p>
+      <w:pPr>
+        <w:rPr>
+          <w:rFonts w:ascii="Consolas" w:hAnsi="Consolas" w:cs="Consolas"/>
+          <w:color w:val="000000"/>
+          <w:sz w:val="20"/>
+          <w:szCs w:val="20"/>
+        </w:rPr>
+      </w:pPr>
+      <w:r>
+        <w:rPr>
+          <w:rFonts w:ascii="Consolas" w:hAnsi="Consolas" w:cs="Consolas"/>
+          <w:color w:val="000000"/>
+          <w:sz w:val="20"/>
+          <w:szCs w:val="20"/>
+        </w:rPr>
+        <w:t>}</w:t>
+      </w:r>
+    </w:p>
+    <w:p>
+      <w:pPr>
+        <w:jc w:val="center"/>
+        <w:rPr>
+          <w:i/>
+          <w:iCs/>
+        </w:rPr>
+      </w:pPr>
+      <w:r>
+        <w:rPr>
+          <w:rFonts w:cstheme="minorHAnsi"/>
+          <w:color w:val="000000"/>
+        </w:rPr>
+        <w:t>Listing 5.</w:t>
+      </w:r>
+      <w:r>
+        <w:rPr>
+          <w:rFonts w:cstheme="minorHAnsi"/>
+          <w:color w:val="000000"/>
+        </w:rPr>
+        <w:t>5</w:t>
+      </w:r>
+      <w:r>
+        <w:rPr>
+          <w:rFonts w:cstheme="minorHAnsi"/>
+          <w:color w:val="000000"/>
+        </w:rPr>
+        <w:t xml:space="preserve"> </w:t>
+      </w:r>
+      <w:r>
+        <w:rPr>
+          <w:rFonts w:cstheme="minorHAnsi"/>
+          <w:color w:val="000000"/>
+        </w:rPr>
+        <w:t xml:space="preserve">Klasa </w:t>
+      </w:r>
+      <w:r>
+        <w:rPr>
+          <w:i/>
+          <w:iCs/>
+        </w:rPr>
+        <w:t>FlightStateData</w:t>
+      </w:r>
+    </w:p>
+    <w:p>
+      <w:pPr>
+        <w:rPr>
+          <w:rFonts w:ascii="Consolas" w:hAnsi="Consolas" w:cstheme="minorHAnsi"/>
+          <w:color w:val="000000"/>
+          <w:sz w:val="20"/>
+          <w:szCs w:val="20"/>
+        </w:rPr>
+      </w:pPr>
+      <w:r>
+        <w:rPr>
+          <w:rFonts w:ascii="Consolas" w:hAnsi="Consolas" w:cstheme="minorHAnsi"/>
+          <w:color w:val="000000"/>
+          <w:sz w:val="20"/>
+          <w:szCs w:val="20"/>
+        </w:rPr>
+        <w:t>USE [MAANPP20-SAGA]</w:t>
+      </w:r>
+      <w:r>
+        <w:rPr>
+          <w:rFonts w:ascii="Consolas" w:hAnsi="Consolas" w:cstheme="minorHAnsi"/>
+          <w:color w:val="000000"/>
+          <w:sz w:val="20"/>
+          <w:szCs w:val="20"/>
+        </w:rPr>
+        <w:br/>
+      </w:r>
+      <w:r>
+        <w:rPr>
+          <w:rFonts w:ascii="Consolas" w:hAnsi="Consolas" w:cstheme="minorHAnsi"/>
+          <w:color w:val="000000"/>
+          <w:sz w:val="20"/>
+          <w:szCs w:val="20"/>
+        </w:rPr>
+        <w:t>GO</w:t>
+      </w:r>
+      <w:r>
+        <w:rPr>
+          <w:rFonts w:ascii="Consolas" w:hAnsi="Consolas" w:cstheme="minorHAnsi"/>
+          <w:color w:val="000000"/>
+          <w:sz w:val="20"/>
+          <w:szCs w:val="20"/>
+        </w:rPr>
+        <w:br/>
+      </w:r>
+      <w:r>
+        <w:rPr>
+          <w:rFonts w:ascii="Consolas" w:hAnsi="Consolas" w:cstheme="minorHAnsi"/>
+          <w:color w:val="000000"/>
+          <w:sz w:val="20"/>
+          <w:szCs w:val="20"/>
+        </w:rPr>
+        <w:lastRenderedPageBreak/>
+        <w:t>SET ANSI_NULLS ON</w:t>
+      </w:r>
+      <w:r>
+        <w:rPr>
+          <w:rFonts w:cstheme="minorHAnsi"/>
+          <w:color w:val="000000"/>
+        </w:rPr>
+        <w:br/>
+      </w:r>
+      <w:r>
+        <w:rPr>
+          <w:rFonts w:ascii="Consolas" w:hAnsi="Consolas" w:cstheme="minorHAnsi"/>
+          <w:color w:val="000000"/>
+          <w:sz w:val="20"/>
+          <w:szCs w:val="20"/>
+        </w:rPr>
+        <w:t>GO</w:t>
+      </w:r>
+      <w:r>
+        <w:rPr>
+          <w:rFonts w:ascii="Consolas" w:hAnsi="Consolas" w:cstheme="minorHAnsi"/>
+          <w:color w:val="000000"/>
+          <w:sz w:val="20"/>
+          <w:szCs w:val="20"/>
+        </w:rPr>
+        <w:br/>
+      </w:r>
+      <w:r>
+        <w:rPr>
+          <w:rFonts w:ascii="Consolas" w:hAnsi="Consolas" w:cstheme="minorHAnsi"/>
+          <w:color w:val="000000"/>
+          <w:sz w:val="20"/>
+          <w:szCs w:val="20"/>
+        </w:rPr>
+        <w:t>SET QUOTED_IDENTIFIER ON</w:t>
+      </w:r>
+      <w:r>
+        <w:rPr>
+          <w:rFonts w:ascii="Consolas" w:hAnsi="Consolas" w:cstheme="minorHAnsi"/>
+          <w:color w:val="000000"/>
+          <w:sz w:val="20"/>
+          <w:szCs w:val="20"/>
+        </w:rPr>
+        <w:br/>
+        <w:t>GO</w:t>
+      </w:r>
+      <w:r>
+        <w:rPr>
+          <w:rFonts w:ascii="Consolas" w:hAnsi="Consolas" w:cstheme="minorHAnsi"/>
+          <w:color w:val="000000"/>
+          <w:sz w:val="20"/>
+          <w:szCs w:val="20"/>
+        </w:rPr>
+        <w:br/>
+      </w:r>
+      <w:r>
+        <w:rPr>
+          <w:rFonts w:ascii="Consolas" w:hAnsi="Consolas" w:cstheme="minorHAnsi"/>
+          <w:color w:val="000000"/>
+          <w:sz w:val="20"/>
+          <w:szCs w:val="20"/>
+        </w:rPr>
+        <w:t>CREATE TABLE [dbo].[FlightStateData](</w:t>
+      </w:r>
+    </w:p>
+    <w:p>
+      <w:pPr>
+        <w:rPr>
+          <w:rFonts w:ascii="Consolas" w:hAnsi="Consolas" w:cstheme="minorHAnsi"/>
+          <w:color w:val="000000"/>
+          <w:sz w:val="20"/>
+          <w:szCs w:val="20"/>
+        </w:rPr>
+      </w:pPr>
+      <w:r>
+        <w:rPr>
+          <w:rFonts w:ascii="Consolas" w:hAnsi="Consolas" w:cstheme="minorHAnsi"/>
+          <w:color w:val="000000"/>
+          <w:sz w:val="20"/>
+          <w:szCs w:val="20"/>
+        </w:rPr>
+        <w:tab/>
+        <w:t>[CorrelationId] [uniqueidentifier] NOT NULL,</w:t>
+      </w:r>
+    </w:p>
+    <w:p>
+      <w:pPr>
+        <w:rPr>
+          <w:rFonts w:ascii="Consolas" w:hAnsi="Consolas" w:cstheme="minorHAnsi"/>
+          <w:color w:val="000000"/>
+          <w:sz w:val="20"/>
+          <w:szCs w:val="20"/>
+        </w:rPr>
+      </w:pPr>
+      <w:r>
+        <w:rPr>
+          <w:rFonts w:ascii="Consolas" w:hAnsi="Consolas" w:cstheme="minorHAnsi"/>
+          <w:color w:val="000000"/>
+          <w:sz w:val="20"/>
+          <w:szCs w:val="20"/>
+        </w:rPr>
+        <w:tab/>
+        <w:t>[CurrentState] [nvarchar](max) NULL,</w:t>
+      </w:r>
+    </w:p>
+    <w:p>
+      <w:pPr>
+        <w:rPr>
+          <w:rFonts w:ascii="Consolas" w:hAnsi="Consolas" w:cstheme="minorHAnsi"/>
+          <w:color w:val="000000"/>
+          <w:sz w:val="20"/>
+          <w:szCs w:val="20"/>
+        </w:rPr>
+      </w:pPr>
+      <w:r>
+        <w:rPr>
+          <w:rFonts w:ascii="Consolas" w:hAnsi="Consolas" w:cstheme="minorHAnsi"/>
+          <w:color w:val="000000"/>
+          <w:sz w:val="20"/>
+          <w:szCs w:val="20"/>
+        </w:rPr>
+        <w:tab/>
+        <w:t>[CreationDateTime] [datetime] NULL,</w:t>
+      </w:r>
+    </w:p>
+    <w:p>
+      <w:pPr>
+        <w:rPr>
+          <w:rFonts w:ascii="Consolas" w:hAnsi="Consolas" w:cstheme="minorHAnsi"/>
+          <w:color w:val="000000"/>
+          <w:sz w:val="20"/>
+          <w:szCs w:val="20"/>
+        </w:rPr>
+      </w:pPr>
+      <w:r>
+        <w:rPr>
+          <w:rFonts w:ascii="Consolas" w:hAnsi="Consolas" w:cstheme="minorHAnsi"/>
+          <w:color w:val="000000"/>
+          <w:sz w:val="20"/>
+          <w:szCs w:val="20"/>
+        </w:rPr>
+        <w:tab/>
+        <w:t>[CancelDateTime] [datetime] NULL,</w:t>
+      </w:r>
+    </w:p>
+    <w:p>
+      <w:pPr>
+        <w:rPr>
+          <w:rFonts w:ascii="Consolas" w:hAnsi="Consolas" w:cstheme="minorHAnsi"/>
+          <w:color w:val="000000"/>
+          <w:sz w:val="20"/>
+          <w:szCs w:val="20"/>
+        </w:rPr>
+      </w:pPr>
+      <w:r>
+        <w:rPr>
+          <w:rFonts w:ascii="Consolas" w:hAnsi="Consolas" w:cstheme="minorHAnsi"/>
+          <w:color w:val="000000"/>
+          <w:sz w:val="20"/>
+          <w:szCs w:val="20"/>
+        </w:rPr>
+        <w:tab/>
+        <w:t>[UserId] [nvarchar](max) NULL,</w:t>
+      </w:r>
+    </w:p>
+    <w:p>
+      <w:pPr>
+        <w:rPr>
+          <w:rFonts w:ascii="Consolas" w:hAnsi="Consolas" w:cstheme="minorHAnsi"/>
+          <w:color w:val="000000"/>
+          <w:sz w:val="20"/>
+          <w:szCs w:val="20"/>
+        </w:rPr>
+      </w:pPr>
+      <w:r>
+        <w:rPr>
+          <w:rFonts w:ascii="Consolas" w:hAnsi="Consolas" w:cstheme="minorHAnsi"/>
+          <w:color w:val="000000"/>
+          <w:sz w:val="20"/>
+          <w:szCs w:val="20"/>
+        </w:rPr>
+        <w:tab/>
+        <w:t>[FlightId] [uniqueidentifier] NULL,</w:t>
+      </w:r>
+    </w:p>
+    <w:p>
+      <w:pPr>
+        <w:rPr>
+          <w:rFonts w:ascii="Consolas" w:hAnsi="Consolas" w:cstheme="minorHAnsi"/>
+          <w:color w:val="000000"/>
+          <w:sz w:val="20"/>
+          <w:szCs w:val="20"/>
+        </w:rPr>
+      </w:pPr>
+      <w:r>
+        <w:rPr>
+          <w:rFonts w:ascii="Consolas" w:hAnsi="Consolas" w:cstheme="minorHAnsi"/>
+          <w:color w:val="000000"/>
+          <w:sz w:val="20"/>
+          <w:szCs w:val="20"/>
+        </w:rPr>
+        <w:tab/>
+        <w:t>[CarId] [int] NULL,</w:t>
+      </w:r>
+    </w:p>
+    <w:p>
+      <w:pPr>
+        <w:rPr>
+          <w:rFonts w:ascii="Consolas" w:hAnsi="Consolas" w:cstheme="minorHAnsi"/>
+          <w:color w:val="000000"/>
+          <w:sz w:val="20"/>
+          <w:szCs w:val="20"/>
+        </w:rPr>
+      </w:pPr>
+      <w:r>
+        <w:rPr>
+          <w:rFonts w:ascii="Consolas" w:hAnsi="Consolas" w:cstheme="minorHAnsi"/>
+          <w:color w:val="000000"/>
+          <w:sz w:val="20"/>
+          <w:szCs w:val="20"/>
+        </w:rPr>
+        <w:tab/>
+        <w:t>[HotelId] [int] NULL,</w:t>
+      </w:r>
+    </w:p>
+    <w:p>
+      <w:pPr>
+        <w:rPr>
+          <w:rFonts w:ascii="Consolas" w:hAnsi="Consolas" w:cstheme="minorHAnsi"/>
+          <w:color w:val="000000"/>
+          <w:sz w:val="20"/>
+          <w:szCs w:val="20"/>
+        </w:rPr>
+      </w:pPr>
+      <w:r>
+        <w:rPr>
+          <w:rFonts w:ascii="Consolas" w:hAnsi="Consolas" w:cstheme="minorHAnsi"/>
+          <w:color w:val="000000"/>
+          <w:sz w:val="20"/>
+          <w:szCs w:val="20"/>
+        </w:rPr>
+        <w:tab/>
+        <w:t>[PaymentId] [int] NULL,</w:t>
+      </w:r>
+    </w:p>
+    <w:p>
+      <w:pPr>
+        <w:rPr>
+          <w:rFonts w:ascii="Consolas" w:hAnsi="Consolas" w:cstheme="minorHAnsi"/>
+          <w:color w:val="000000"/>
+          <w:sz w:val="20"/>
+          <w:szCs w:val="20"/>
+        </w:rPr>
+      </w:pPr>
+      <w:r>
+        <w:rPr>
+          <w:rFonts w:ascii="Consolas" w:hAnsi="Consolas" w:cstheme="minorHAnsi"/>
+          <w:color w:val="000000"/>
+          <w:sz w:val="20"/>
+          <w:szCs w:val="20"/>
+        </w:rPr>
+        <w:tab/>
+        <w:t>[price] [float] NULL,</w:t>
+      </w:r>
+    </w:p>
+    <w:p>
+      <w:pPr>
+        <w:rPr>
+          <w:rFonts w:ascii="Consolas" w:hAnsi="Consolas" w:cstheme="minorHAnsi"/>
+          <w:color w:val="000000"/>
+          <w:sz w:val="20"/>
+          <w:szCs w:val="20"/>
+        </w:rPr>
+      </w:pPr>
+      <w:r>
+        <w:rPr>
+          <w:rFonts w:ascii="Consolas" w:hAnsi="Consolas" w:cstheme="minorHAnsi"/>
+          <w:color w:val="000000"/>
+          <w:sz w:val="20"/>
+          <w:szCs w:val="20"/>
+        </w:rPr>
+        <w:tab/>
+        <w:t>[grad] [nvarchar](max) NULL,</w:t>
+      </w:r>
+    </w:p>
+    <w:p>
+      <w:pPr>
+        <w:rPr>
+          <w:rFonts w:ascii="Consolas" w:hAnsi="Consolas" w:cstheme="minorHAnsi"/>
+          <w:color w:val="000000"/>
+          <w:sz w:val="20"/>
+          <w:szCs w:val="20"/>
+        </w:rPr>
+      </w:pPr>
+      <w:r>
+        <w:rPr>
+          <w:rFonts w:ascii="Consolas" w:hAnsi="Consolas" w:cstheme="minorHAnsi"/>
+          <w:color w:val="000000"/>
+          <w:sz w:val="20"/>
+          <w:szCs w:val="20"/>
+        </w:rPr>
+        <w:t xml:space="preserve"> CONSTRAINT [PK_FlightStateData] PRIMARY KEY CLUSTERED (</w:t>
+      </w:r>
+    </w:p>
+    <w:p>
+      <w:pPr>
+        <w:rPr>
+          <w:rFonts w:ascii="Consolas" w:hAnsi="Consolas" w:cstheme="minorHAnsi"/>
+          <w:color w:val="000000"/>
+          <w:sz w:val="20"/>
+          <w:szCs w:val="20"/>
+        </w:rPr>
+      </w:pPr>
+      <w:r>
+        <w:rPr>
+          <w:rFonts w:ascii="Consolas" w:hAnsi="Consolas" w:cstheme="minorHAnsi"/>
+          <w:color w:val="000000"/>
+          <w:sz w:val="20"/>
+          <w:szCs w:val="20"/>
+        </w:rPr>
+        <w:tab/>
+        <w:t>[CorrelationId] ASC</w:t>
+      </w:r>
+    </w:p>
+    <w:p>
+      <w:pPr>
+        <w:rPr>
+          <w:rFonts w:cstheme="minorHAnsi"/>
+          <w:color w:val="000000"/>
+        </w:rPr>
+      </w:pPr>
+      <w:r>
+        <w:rPr>
+          <w:rFonts w:ascii="Consolas" w:hAnsi="Consolas" w:cstheme="minorHAnsi"/>
+          <w:color w:val="000000"/>
+          <w:sz w:val="20"/>
+          <w:szCs w:val="20"/>
+        </w:rPr>
+        <w:t>)WITH (PAD_INDEX = OFF, STATISTICS_NORECOMPUTE = OFF, IGNORE_DUP_KEY = OFF, ALLOW_ROW_LOCKS = ON, ALLOW_PAGE_LOCKS = ON) ON [PRIMARY]</w:t>
+      </w:r>
+      <w:r>
+        <w:rPr>
+          <w:rFonts w:ascii="Consolas" w:hAnsi="Consolas" w:cstheme="minorHAnsi"/>
+          <w:color w:val="000000"/>
+          <w:sz w:val="20"/>
+          <w:szCs w:val="20"/>
+        </w:rPr>
+        <w:br/>
+      </w:r>
+      <w:r>
+        <w:rPr>
+          <w:rFonts w:ascii="Consolas" w:hAnsi="Consolas" w:cstheme="minorHAnsi"/>
+          <w:color w:val="000000"/>
+          <w:sz w:val="20"/>
+          <w:szCs w:val="20"/>
+        </w:rPr>
+        <w:t>) ON [PRIMARY] TEXTIMAGE_ON [PRIMARY]</w:t>
+      </w:r>
+      <w:r>
+        <w:rPr>
+          <w:rFonts w:ascii="Consolas" w:hAnsi="Consolas" w:cstheme="minorHAnsi"/>
+          <w:color w:val="000000"/>
+          <w:sz w:val="20"/>
+          <w:szCs w:val="20"/>
+        </w:rPr>
+        <w:br/>
+      </w:r>
+      <w:r>
+        <w:rPr>
+          <w:rFonts w:ascii="Consolas" w:hAnsi="Consolas" w:cstheme="minorHAnsi"/>
+          <w:color w:val="000000"/>
+          <w:sz w:val="20"/>
+          <w:szCs w:val="20"/>
+        </w:rPr>
+        <w:t>GO</w:t>
+      </w:r>
+    </w:p>
+    <w:p>
+      <w:pPr>
+        <w:jc w:val="center"/>
+        <w:rPr>
+          <w:i/>
+          <w:iCs/>
+        </w:rPr>
+      </w:pPr>
+      <w:r>
+        <w:rPr>
+          <w:rFonts w:cstheme="minorHAnsi"/>
+          <w:color w:val="000000"/>
+        </w:rPr>
+        <w:t>Listing 5.</w:t>
+      </w:r>
+      <w:r>
+        <w:rPr>
+          <w:rFonts w:cstheme="minorHAnsi"/>
+          <w:color w:val="000000"/>
+        </w:rPr>
+        <w:t>6</w:t>
+      </w:r>
+      <w:r>
+        <w:rPr>
+          <w:rFonts w:cstheme="minorHAnsi"/>
+          <w:color w:val="000000"/>
+        </w:rPr>
+        <w:t xml:space="preserve"> </w:t>
+      </w:r>
+      <w:r>
+        <w:rPr>
+          <w:rFonts w:cstheme="minorHAnsi"/>
+          <w:color w:val="000000"/>
+        </w:rPr>
+        <w:t>Kveri za kreiranje tabele</w:t>
+      </w:r>
+      <w:r>
+        <w:rPr>
+          <w:i/>
+          <w:iCs/>
+        </w:rPr>
+        <w:t xml:space="preserve"> </w:t>
+      </w:r>
+      <w:r>
+        <w:rPr>
+          <w:i/>
+          <w:iCs/>
+        </w:rPr>
+        <w:t>FlightStateData</w:t>
+      </w:r>
+    </w:p>
+    <w:p>
+      <w:pPr>
+        <w:rPr>
+          <w:rFonts w:cstheme="minorHAnsi"/>
+          <w:color w:val="000000"/>
+        </w:rPr>
+      </w:pPr>
+      <w:r>
+        <w:rPr>
+          <w:rFonts w:cstheme="minorHAnsi"/>
+          <w:color w:val="000000"/>
+        </w:rPr>
+        <w:t xml:space="preserve">Najbitniji model je prikazan u listingu 5.7. Model predstavlja poruku koja se prenosi kroz tok podataka. </w:t>
+      </w:r>
+    </w:p>
+    <w:p>
+      <w:pPr>
+        <w:autoSpaceDE w:val="0"/>
+        <w:autoSpaceDN w:val="0"/>
+        <w:adjustRightInd w:val="0"/>
+        <w:spacing w:after="0" w:line="240" w:lineRule="auto"/>
+        <w:rPr>
+          <w:rFonts w:ascii="Consolas" w:hAnsi="Consolas" w:cs="Consolas"/>
+          <w:color w:val="000000"/>
+          <w:sz w:val="20"/>
+          <w:szCs w:val="20"/>
+        </w:rPr>
+      </w:pPr>
+      <w:r>
+        <w:rPr>
+          <w:rFonts w:ascii="Consolas" w:hAnsi="Consolas" w:cs="Consolas"/>
+          <w:color w:val="0000FF"/>
+          <w:sz w:val="20"/>
+          <w:szCs w:val="20"/>
+        </w:rPr>
+        <w:t>public</w:t>
+      </w:r>
+      <w:r>
+        <w:rPr>
+          <w:rFonts w:ascii="Consolas" w:hAnsi="Consolas" w:cs="Consolas"/>
+          <w:color w:val="000000"/>
+          <w:sz w:val="20"/>
+          <w:szCs w:val="20"/>
+        </w:rPr>
+        <w:t xml:space="preserve"> </w:t>
+      </w:r>
+      <w:r>
+        <w:rPr>
+          <w:rFonts w:ascii="Consolas" w:hAnsi="Consolas" w:cs="Consolas"/>
+          <w:color w:val="0000FF"/>
+          <w:sz w:val="20"/>
+          <w:szCs w:val="20"/>
+        </w:rPr>
+        <w:t>interface</w:t>
+      </w:r>
+      <w:r>
+        <w:rPr>
+          <w:rFonts w:ascii="Consolas" w:hAnsi="Consolas" w:cs="Consolas"/>
+          <w:color w:val="000000"/>
+          <w:sz w:val="20"/>
+          <w:szCs w:val="20"/>
+        </w:rPr>
+        <w:t xml:space="preserve"> </w:t>
+      </w:r>
+      <w:r>
+        <w:rPr>
+          <w:rFonts w:ascii="Consolas" w:hAnsi="Consolas" w:cs="Consolas"/>
+          <w:color w:val="2B91AF"/>
+          <w:sz w:val="20"/>
+          <w:szCs w:val="20"/>
+        </w:rPr>
+        <w:t>IStartFlight</w:t>
+      </w:r>
+    </w:p>
+    <w:p>
+      <w:pPr>
+        <w:autoSpaceDE w:val="0"/>
+        <w:autoSpaceDN w:val="0"/>
+        <w:adjustRightInd w:val="0"/>
+        <w:spacing w:after="0" w:line="240" w:lineRule="auto"/>
+        <w:rPr>
+          <w:rFonts w:ascii="Consolas" w:hAnsi="Consolas" w:cs="Consolas"/>
+          <w:color w:val="000000"/>
+          <w:sz w:val="20"/>
+          <w:szCs w:val="20"/>
+        </w:rPr>
+      </w:pPr>
+      <w:r>
+        <w:rPr>
+          <w:rFonts w:ascii="Consolas" w:hAnsi="Consolas" w:cs="Consolas"/>
+          <w:color w:val="000000"/>
+          <w:sz w:val="20"/>
+          <w:szCs w:val="20"/>
+        </w:rPr>
+        <w:t>{</w:t>
+      </w:r>
+    </w:p>
+    <w:p>
+      <w:pPr>
+        <w:autoSpaceDE w:val="0"/>
+        <w:autoSpaceDN w:val="0"/>
+        <w:adjustRightInd w:val="0"/>
+        <w:spacing w:after="0" w:line="240" w:lineRule="auto"/>
+        <w:rPr>
+          <w:rFonts w:ascii="Consolas" w:hAnsi="Consolas" w:cs="Consolas"/>
+          <w:color w:val="000000"/>
+          <w:sz w:val="20"/>
+          <w:szCs w:val="20"/>
+        </w:rPr>
+      </w:pPr>
+      <w:r>
+        <w:rPr>
+          <w:rFonts w:ascii="Consolas" w:hAnsi="Consolas" w:cs="Consolas"/>
+          <w:color w:val="000000"/>
+          <w:sz w:val="20"/>
+          <w:szCs w:val="20"/>
+        </w:rPr>
+        <w:t xml:space="preserve">    </w:t>
+      </w:r>
+      <w:r>
+        <w:rPr>
+          <w:rFonts w:ascii="Consolas" w:hAnsi="Consolas" w:cs="Consolas"/>
+          <w:color w:val="0000FF"/>
+          <w:sz w:val="20"/>
+          <w:szCs w:val="20"/>
+        </w:rPr>
+        <w:t>public</w:t>
+      </w:r>
+      <w:r>
+        <w:rPr>
+          <w:rFonts w:ascii="Consolas" w:hAnsi="Consolas" w:cs="Consolas"/>
+          <w:color w:val="000000"/>
+          <w:sz w:val="20"/>
+          <w:szCs w:val="20"/>
+        </w:rPr>
+        <w:t xml:space="preserve"> </w:t>
+      </w:r>
+      <w:r>
+        <w:rPr>
+          <w:rFonts w:ascii="Consolas" w:hAnsi="Consolas" w:cs="Consolas"/>
+          <w:color w:val="0000FF"/>
+          <w:sz w:val="20"/>
+          <w:szCs w:val="20"/>
+        </w:rPr>
+        <w:t>string</w:t>
+      </w:r>
+      <w:r>
+        <w:rPr>
+          <w:rFonts w:ascii="Consolas" w:hAnsi="Consolas" w:cs="Consolas"/>
+          <w:color w:val="000000"/>
+          <w:sz w:val="20"/>
+          <w:szCs w:val="20"/>
+        </w:rPr>
+        <w:t xml:space="preserve"> UserId { </w:t>
+      </w:r>
+      <w:r>
+        <w:rPr>
+          <w:rFonts w:ascii="Consolas" w:hAnsi="Consolas" w:cs="Consolas"/>
+          <w:color w:val="0000FF"/>
+          <w:sz w:val="20"/>
+          <w:szCs w:val="20"/>
+        </w:rPr>
+        <w:t>get</w:t>
+      </w:r>
+      <w:r>
+        <w:rPr>
+          <w:rFonts w:ascii="Consolas" w:hAnsi="Consolas" w:cs="Consolas"/>
+          <w:color w:val="000000"/>
+          <w:sz w:val="20"/>
+          <w:szCs w:val="20"/>
+        </w:rPr>
+        <w:t>; }</w:t>
+      </w:r>
+    </w:p>
+    <w:p>
+      <w:pPr>
+        <w:autoSpaceDE w:val="0"/>
+        <w:autoSpaceDN w:val="0"/>
+        <w:adjustRightInd w:val="0"/>
+        <w:spacing w:after="0" w:line="240" w:lineRule="auto"/>
+        <w:rPr>
+          <w:rFonts w:ascii="Consolas" w:hAnsi="Consolas" w:cs="Consolas"/>
+          <w:color w:val="000000"/>
+          <w:sz w:val="20"/>
+          <w:szCs w:val="20"/>
+        </w:rPr>
+      </w:pPr>
+      <w:r>
+        <w:rPr>
+          <w:rFonts w:ascii="Consolas" w:hAnsi="Consolas" w:cs="Consolas"/>
+          <w:color w:val="000000"/>
+          <w:sz w:val="20"/>
+          <w:szCs w:val="20"/>
+        </w:rPr>
+        <w:t xml:space="preserve">    </w:t>
+      </w:r>
+      <w:r>
+        <w:rPr>
+          <w:rFonts w:ascii="Consolas" w:hAnsi="Consolas" w:cs="Consolas"/>
+          <w:color w:val="0000FF"/>
+          <w:sz w:val="20"/>
+          <w:szCs w:val="20"/>
+        </w:rPr>
+        <w:t>public</w:t>
+      </w:r>
+      <w:r>
+        <w:rPr>
+          <w:rFonts w:ascii="Consolas" w:hAnsi="Consolas" w:cs="Consolas"/>
+          <w:color w:val="000000"/>
+          <w:sz w:val="20"/>
+          <w:szCs w:val="20"/>
+        </w:rPr>
+        <w:t xml:space="preserve"> Guid FlightId { </w:t>
+      </w:r>
+      <w:r>
+        <w:rPr>
+          <w:rFonts w:ascii="Consolas" w:hAnsi="Consolas" w:cs="Consolas"/>
+          <w:color w:val="0000FF"/>
+          <w:sz w:val="20"/>
+          <w:szCs w:val="20"/>
+        </w:rPr>
+        <w:t>get</w:t>
+      </w:r>
+      <w:r>
+        <w:rPr>
+          <w:rFonts w:ascii="Consolas" w:hAnsi="Consolas" w:cs="Consolas"/>
+          <w:color w:val="000000"/>
+          <w:sz w:val="20"/>
+          <w:szCs w:val="20"/>
+        </w:rPr>
+        <w:t>; }</w:t>
+      </w:r>
+    </w:p>
+    <w:p>
+      <w:pPr>
+        <w:autoSpaceDE w:val="0"/>
+        <w:autoSpaceDN w:val="0"/>
+        <w:adjustRightInd w:val="0"/>
+        <w:spacing w:after="0" w:line="240" w:lineRule="auto"/>
+        <w:rPr>
+          <w:rFonts w:ascii="Consolas" w:hAnsi="Consolas" w:cs="Consolas"/>
+          <w:color w:val="000000"/>
+          <w:sz w:val="20"/>
+          <w:szCs w:val="20"/>
+        </w:rPr>
+      </w:pPr>
+      <w:r>
+        <w:rPr>
+          <w:rFonts w:ascii="Consolas" w:hAnsi="Consolas" w:cs="Consolas"/>
+          <w:color w:val="000000"/>
+          <w:sz w:val="20"/>
+          <w:szCs w:val="20"/>
+        </w:rPr>
+        <w:t xml:space="preserve">    </w:t>
+      </w:r>
+      <w:r>
+        <w:rPr>
+          <w:rFonts w:ascii="Consolas" w:hAnsi="Consolas" w:cs="Consolas"/>
+          <w:color w:val="0000FF"/>
+          <w:sz w:val="20"/>
+          <w:szCs w:val="20"/>
+        </w:rPr>
+        <w:t>public</w:t>
+      </w:r>
+      <w:r>
+        <w:rPr>
+          <w:rFonts w:ascii="Consolas" w:hAnsi="Consolas" w:cs="Consolas"/>
+          <w:color w:val="000000"/>
+          <w:sz w:val="20"/>
+          <w:szCs w:val="20"/>
+        </w:rPr>
+        <w:t xml:space="preserve"> </w:t>
+      </w:r>
+      <w:r>
+        <w:rPr>
+          <w:rFonts w:ascii="Consolas" w:hAnsi="Consolas" w:cs="Consolas"/>
+          <w:color w:val="0000FF"/>
+          <w:sz w:val="20"/>
+          <w:szCs w:val="20"/>
+        </w:rPr>
+        <w:t>int</w:t>
+      </w:r>
+      <w:r>
+        <w:rPr>
+          <w:rFonts w:ascii="Consolas" w:hAnsi="Consolas" w:cs="Consolas"/>
+          <w:color w:val="000000"/>
+          <w:sz w:val="20"/>
+          <w:szCs w:val="20"/>
+        </w:rPr>
+        <w:t xml:space="preserve"> CarId { </w:t>
+      </w:r>
+      <w:r>
+        <w:rPr>
+          <w:rFonts w:ascii="Consolas" w:hAnsi="Consolas" w:cs="Consolas"/>
+          <w:color w:val="0000FF"/>
+          <w:sz w:val="20"/>
+          <w:szCs w:val="20"/>
+        </w:rPr>
+        <w:t>get</w:t>
+      </w:r>
+      <w:r>
+        <w:rPr>
+          <w:rFonts w:ascii="Consolas" w:hAnsi="Consolas" w:cs="Consolas"/>
+          <w:color w:val="000000"/>
+          <w:sz w:val="20"/>
+          <w:szCs w:val="20"/>
+        </w:rPr>
+        <w:t>; }</w:t>
+      </w:r>
+    </w:p>
+    <w:p>
+      <w:pPr>
+        <w:autoSpaceDE w:val="0"/>
+        <w:autoSpaceDN w:val="0"/>
+        <w:adjustRightInd w:val="0"/>
+        <w:spacing w:after="0" w:line="240" w:lineRule="auto"/>
+        <w:rPr>
+          <w:rFonts w:ascii="Consolas" w:hAnsi="Consolas" w:cs="Consolas"/>
+          <w:color w:val="000000"/>
+          <w:sz w:val="20"/>
+          <w:szCs w:val="20"/>
+        </w:rPr>
+      </w:pPr>
+      <w:r>
+        <w:rPr>
+          <w:rFonts w:ascii="Consolas" w:hAnsi="Consolas" w:cs="Consolas"/>
+          <w:color w:val="000000"/>
+          <w:sz w:val="20"/>
+          <w:szCs w:val="20"/>
+        </w:rPr>
+        <w:t xml:space="preserve">    </w:t>
+      </w:r>
+      <w:r>
+        <w:rPr>
+          <w:rFonts w:ascii="Consolas" w:hAnsi="Consolas" w:cs="Consolas"/>
+          <w:color w:val="0000FF"/>
+          <w:sz w:val="20"/>
+          <w:szCs w:val="20"/>
+        </w:rPr>
+        <w:t>public</w:t>
+      </w:r>
+      <w:r>
+        <w:rPr>
+          <w:rFonts w:ascii="Consolas" w:hAnsi="Consolas" w:cs="Consolas"/>
+          <w:color w:val="000000"/>
+          <w:sz w:val="20"/>
+          <w:szCs w:val="20"/>
+        </w:rPr>
+        <w:t xml:space="preserve"> </w:t>
+      </w:r>
+      <w:r>
+        <w:rPr>
+          <w:rFonts w:ascii="Consolas" w:hAnsi="Consolas" w:cs="Consolas"/>
+          <w:color w:val="0000FF"/>
+          <w:sz w:val="20"/>
+          <w:szCs w:val="20"/>
+        </w:rPr>
+        <w:t>int</w:t>
+      </w:r>
+      <w:r>
+        <w:rPr>
+          <w:rFonts w:ascii="Consolas" w:hAnsi="Consolas" w:cs="Consolas"/>
+          <w:color w:val="000000"/>
+          <w:sz w:val="20"/>
+          <w:szCs w:val="20"/>
+        </w:rPr>
+        <w:t xml:space="preserve"> HotelId { </w:t>
+      </w:r>
+      <w:r>
+        <w:rPr>
+          <w:rFonts w:ascii="Consolas" w:hAnsi="Consolas" w:cs="Consolas"/>
+          <w:color w:val="0000FF"/>
+          <w:sz w:val="20"/>
+          <w:szCs w:val="20"/>
+        </w:rPr>
+        <w:t>get</w:t>
+      </w:r>
+      <w:r>
+        <w:rPr>
+          <w:rFonts w:ascii="Consolas" w:hAnsi="Consolas" w:cs="Consolas"/>
+          <w:color w:val="000000"/>
+          <w:sz w:val="20"/>
+          <w:szCs w:val="20"/>
+        </w:rPr>
+        <w:t>; }</w:t>
+      </w:r>
+    </w:p>
+    <w:p>
+      <w:pPr>
+        <w:autoSpaceDE w:val="0"/>
+        <w:autoSpaceDN w:val="0"/>
+        <w:adjustRightInd w:val="0"/>
+        <w:spacing w:after="0" w:line="240" w:lineRule="auto"/>
+        <w:rPr>
+          <w:rFonts w:ascii="Consolas" w:hAnsi="Consolas" w:cs="Consolas"/>
+          <w:color w:val="000000"/>
+          <w:sz w:val="20"/>
+          <w:szCs w:val="20"/>
+        </w:rPr>
+      </w:pPr>
+      <w:r>
+        <w:rPr>
+          <w:rFonts w:ascii="Consolas" w:hAnsi="Consolas" w:cs="Consolas"/>
+          <w:color w:val="000000"/>
+          <w:sz w:val="20"/>
+          <w:szCs w:val="20"/>
+        </w:rPr>
+        <w:t xml:space="preserve">    </w:t>
+      </w:r>
+      <w:r>
+        <w:rPr>
+          <w:rFonts w:ascii="Consolas" w:hAnsi="Consolas" w:cs="Consolas"/>
+          <w:color w:val="0000FF"/>
+          <w:sz w:val="20"/>
+          <w:szCs w:val="20"/>
+        </w:rPr>
+        <w:t>public</w:t>
+      </w:r>
+      <w:r>
+        <w:rPr>
+          <w:rFonts w:ascii="Consolas" w:hAnsi="Consolas" w:cs="Consolas"/>
+          <w:color w:val="000000"/>
+          <w:sz w:val="20"/>
+          <w:szCs w:val="20"/>
+        </w:rPr>
+        <w:t xml:space="preserve"> </w:t>
+      </w:r>
+      <w:r>
+        <w:rPr>
+          <w:rFonts w:ascii="Consolas" w:hAnsi="Consolas" w:cs="Consolas"/>
+          <w:color w:val="0000FF"/>
+          <w:sz w:val="20"/>
+          <w:szCs w:val="20"/>
+        </w:rPr>
+        <w:t>int</w:t>
+      </w:r>
+      <w:r>
+        <w:rPr>
+          <w:rFonts w:ascii="Consolas" w:hAnsi="Consolas" w:cs="Consolas"/>
+          <w:color w:val="000000"/>
+          <w:sz w:val="20"/>
+          <w:szCs w:val="20"/>
+        </w:rPr>
+        <w:t xml:space="preserve"> PaymentId { </w:t>
+      </w:r>
+      <w:r>
+        <w:rPr>
+          <w:rFonts w:ascii="Consolas" w:hAnsi="Consolas" w:cs="Consolas"/>
+          <w:color w:val="0000FF"/>
+          <w:sz w:val="20"/>
+          <w:szCs w:val="20"/>
+        </w:rPr>
+        <w:t>get</w:t>
+      </w:r>
+      <w:r>
+        <w:rPr>
+          <w:rFonts w:ascii="Consolas" w:hAnsi="Consolas" w:cs="Consolas"/>
+          <w:color w:val="000000"/>
+          <w:sz w:val="20"/>
+          <w:szCs w:val="20"/>
+        </w:rPr>
+        <w:t>; }</w:t>
+      </w:r>
+    </w:p>
+    <w:p>
+      <w:pPr>
+        <w:autoSpaceDE w:val="0"/>
+        <w:autoSpaceDN w:val="0"/>
+        <w:adjustRightInd w:val="0"/>
+        <w:spacing w:after="0" w:line="240" w:lineRule="auto"/>
+        <w:rPr>
+          <w:rFonts w:ascii="Consolas" w:hAnsi="Consolas" w:cs="Consolas"/>
+          <w:color w:val="000000"/>
+          <w:sz w:val="20"/>
+          <w:szCs w:val="20"/>
+        </w:rPr>
+      </w:pPr>
+      <w:r>
+        <w:rPr>
+          <w:rFonts w:ascii="Consolas" w:hAnsi="Consolas" w:cs="Consolas"/>
+          <w:color w:val="000000"/>
+          <w:sz w:val="20"/>
+          <w:szCs w:val="20"/>
+        </w:rPr>
+        <w:t xml:space="preserve">    </w:t>
+      </w:r>
+      <w:r>
+        <w:rPr>
+          <w:rFonts w:ascii="Consolas" w:hAnsi="Consolas" w:cs="Consolas"/>
+          <w:color w:val="0000FF"/>
+          <w:sz w:val="20"/>
+          <w:szCs w:val="20"/>
+        </w:rPr>
+        <w:t>public</w:t>
+      </w:r>
+      <w:r>
+        <w:rPr>
+          <w:rFonts w:ascii="Consolas" w:hAnsi="Consolas" w:cs="Consolas"/>
+          <w:color w:val="000000"/>
+          <w:sz w:val="20"/>
+          <w:szCs w:val="20"/>
+        </w:rPr>
+        <w:t xml:space="preserve"> </w:t>
+      </w:r>
+      <w:r>
+        <w:rPr>
+          <w:rFonts w:ascii="Consolas" w:hAnsi="Consolas" w:cs="Consolas"/>
+          <w:color w:val="0000FF"/>
+          <w:sz w:val="20"/>
+          <w:szCs w:val="20"/>
+        </w:rPr>
+        <w:t>double</w:t>
+      </w:r>
+      <w:r>
+        <w:rPr>
+          <w:rFonts w:ascii="Consolas" w:hAnsi="Consolas" w:cs="Consolas"/>
+          <w:color w:val="000000"/>
+          <w:sz w:val="20"/>
+          <w:szCs w:val="20"/>
+        </w:rPr>
+        <w:t xml:space="preserve"> price { </w:t>
+      </w:r>
+      <w:r>
+        <w:rPr>
+          <w:rFonts w:ascii="Consolas" w:hAnsi="Consolas" w:cs="Consolas"/>
+          <w:color w:val="0000FF"/>
+          <w:sz w:val="20"/>
+          <w:szCs w:val="20"/>
+        </w:rPr>
+        <w:t>get</w:t>
+      </w:r>
+      <w:r>
+        <w:rPr>
+          <w:rFonts w:ascii="Consolas" w:hAnsi="Consolas" w:cs="Consolas"/>
+          <w:color w:val="000000"/>
+          <w:sz w:val="20"/>
+          <w:szCs w:val="20"/>
+        </w:rPr>
+        <w:t>; }</w:t>
+      </w:r>
+    </w:p>
+    <w:p>
+      <w:pPr>
+        <w:autoSpaceDE w:val="0"/>
+        <w:autoSpaceDN w:val="0"/>
+        <w:adjustRightInd w:val="0"/>
+        <w:spacing w:after="0" w:line="240" w:lineRule="auto"/>
+        <w:rPr>
+          <w:rFonts w:ascii="Consolas" w:hAnsi="Consolas" w:cs="Consolas"/>
+          <w:color w:val="000000"/>
+          <w:sz w:val="20"/>
+          <w:szCs w:val="20"/>
+        </w:rPr>
+      </w:pPr>
+      <w:r>
+        <w:rPr>
+          <w:rFonts w:ascii="Consolas" w:hAnsi="Consolas" w:cs="Consolas"/>
+          <w:color w:val="000000"/>
+          <w:sz w:val="20"/>
+          <w:szCs w:val="20"/>
+        </w:rPr>
+        <w:t xml:space="preserve">    </w:t>
+      </w:r>
+      <w:r>
+        <w:rPr>
+          <w:rFonts w:ascii="Consolas" w:hAnsi="Consolas" w:cs="Consolas"/>
+          <w:color w:val="0000FF"/>
+          <w:sz w:val="20"/>
+          <w:szCs w:val="20"/>
+        </w:rPr>
+        <w:t>public</w:t>
+      </w:r>
+      <w:r>
+        <w:rPr>
+          <w:rFonts w:ascii="Consolas" w:hAnsi="Consolas" w:cs="Consolas"/>
+          <w:color w:val="000000"/>
+          <w:sz w:val="20"/>
+          <w:szCs w:val="20"/>
+        </w:rPr>
+        <w:t xml:space="preserve"> </w:t>
+      </w:r>
+      <w:r>
+        <w:rPr>
+          <w:rFonts w:ascii="Consolas" w:hAnsi="Consolas" w:cs="Consolas"/>
+          <w:color w:val="0000FF"/>
+          <w:sz w:val="20"/>
+          <w:szCs w:val="20"/>
+        </w:rPr>
+        <w:t>string</w:t>
+      </w:r>
+      <w:r>
+        <w:rPr>
+          <w:rFonts w:ascii="Consolas" w:hAnsi="Consolas" w:cs="Consolas"/>
+          <w:color w:val="000000"/>
+          <w:sz w:val="20"/>
+          <w:szCs w:val="20"/>
+        </w:rPr>
+        <w:t xml:space="preserve"> grad { </w:t>
+      </w:r>
+      <w:r>
+        <w:rPr>
+          <w:rFonts w:ascii="Consolas" w:hAnsi="Consolas" w:cs="Consolas"/>
+          <w:color w:val="0000FF"/>
+          <w:sz w:val="20"/>
+          <w:szCs w:val="20"/>
+        </w:rPr>
+        <w:t>get</w:t>
+      </w:r>
+      <w:r>
+        <w:rPr>
+          <w:rFonts w:ascii="Consolas" w:hAnsi="Consolas" w:cs="Consolas"/>
+          <w:color w:val="000000"/>
+          <w:sz w:val="20"/>
+          <w:szCs w:val="20"/>
+        </w:rPr>
+        <w:t>; }</w:t>
+      </w:r>
+    </w:p>
+    <w:p>
+      <w:pPr>
+        <w:rPr>
+          <w:rFonts w:ascii="Consolas" w:hAnsi="Consolas" w:cs="Consolas"/>
+          <w:color w:val="000000"/>
+          <w:sz w:val="20"/>
+          <w:szCs w:val="20"/>
+        </w:rPr>
+      </w:pPr>
+      <w:r>
+        <w:rPr>
+          <w:rFonts w:ascii="Consolas" w:hAnsi="Consolas" w:cs="Consolas"/>
+          <w:color w:val="000000"/>
+          <w:sz w:val="20"/>
+          <w:szCs w:val="20"/>
+        </w:rPr>
+        <w:t>}</w:t>
+      </w:r>
+    </w:p>
+    <w:p>
+      <w:pPr>
+        <w:jc w:val="center"/>
+        <w:rPr>
+          <w:i/>
+          <w:iCs/>
+        </w:rPr>
+      </w:pPr>
+      <w:r>
+        <w:rPr>
+          <w:rFonts w:cstheme="minorHAnsi"/>
+          <w:color w:val="000000"/>
+        </w:rPr>
+        <w:t>Listing 5.</w:t>
+      </w:r>
+      <w:r>
+        <w:rPr>
+          <w:rFonts w:cstheme="minorHAnsi"/>
+          <w:color w:val="000000"/>
+        </w:rPr>
+        <w:t>7</w:t>
+      </w:r>
+      <w:r>
+        <w:rPr>
+          <w:rFonts w:cstheme="minorHAnsi"/>
+          <w:color w:val="000000"/>
+        </w:rPr>
+        <w:t xml:space="preserve"> </w:t>
+      </w:r>
+      <w:r>
+        <w:rPr>
+          <w:rFonts w:cstheme="minorHAnsi"/>
+          <w:color w:val="000000"/>
+        </w:rPr>
+        <w:t>Interfejs</w:t>
+      </w:r>
+      <w:r>
+        <w:rPr>
+          <w:rFonts w:cstheme="minorHAnsi"/>
+          <w:color w:val="000000"/>
+        </w:rPr>
+        <w:t xml:space="preserve"> </w:t>
+      </w:r>
+      <w:r>
+        <w:rPr>
+          <w:i/>
+          <w:iCs/>
+        </w:rPr>
+        <w:t>IStartFlight</w:t>
+      </w:r>
+    </w:p>
+    <w:p>
+      <w:r>
+        <w:t xml:space="preserve">Primer pracenja jednog stanja u sagi dat je u listingu 5.8. </w:t>
+      </w:r>
+      <w:r>
+        <w:t xml:space="preserve">Metoda </w:t>
+      </w:r>
+      <w:r>
+        <w:rPr>
+          <w:i/>
+          <w:iCs/>
+        </w:rPr>
+        <w:t xml:space="preserve">During </w:t>
+      </w:r>
+      <w:r>
+        <w:t xml:space="preserve">ima ulogu da prati </w:t>
+      </w:r>
+      <w:r>
+        <w:rPr>
+          <w:i/>
+          <w:iCs/>
+        </w:rPr>
+        <w:t xml:space="preserve">FlightStarted </w:t>
+      </w:r>
+      <w:r>
+        <w:t xml:space="preserve">stanje i na osnovu nekog dogadjaja koji </w:t>
+      </w:r>
+      <w:r>
+        <w:t>je</w:t>
+      </w:r>
+      <w:r>
+        <w:t xml:space="preserve"> definisan u </w:t>
+      </w:r>
+      <w:r>
+        <w:rPr>
+          <w:i/>
+          <w:iCs/>
+        </w:rPr>
+        <w:t>When</w:t>
+      </w:r>
+      <w:r>
+        <w:rPr>
+          <w:i/>
+          <w:iCs/>
+        </w:rPr>
+        <w:t xml:space="preserve"> </w:t>
+      </w:r>
+      <w:r>
+        <w:t>ona izvrsi odredjenu akciju</w:t>
+      </w:r>
+      <w:r>
+        <w:t xml:space="preserve"> </w:t>
+      </w:r>
+      <w:r>
+        <w:rPr>
+          <w:i/>
+          <w:iCs/>
+        </w:rPr>
+        <w:t>Then</w:t>
+      </w:r>
+      <w:r>
+        <w:t xml:space="preserve"> i predje na </w:t>
+      </w:r>
+      <w:r>
+        <w:lastRenderedPageBreak/>
+        <w:t xml:space="preserve">drugo stanje uz pomoc ulancane metode </w:t>
+      </w:r>
+      <w:r>
+        <w:rPr>
+          <w:i/>
+          <w:iCs/>
+        </w:rPr>
+        <w:t>TransitionTo(CarStarted).</w:t>
+      </w:r>
+      <w:r>
+        <w:rPr>
+          <w:i/>
+          <w:iCs/>
+        </w:rPr>
+        <w:t xml:space="preserve"> </w:t>
+      </w:r>
+      <w:r>
+        <w:t xml:space="preserve">Metoda </w:t>
+      </w:r>
+      <w:r>
+        <w:rPr>
+          <w:i/>
+          <w:iCs/>
+        </w:rPr>
+        <w:t>During</w:t>
+      </w:r>
+      <w:r>
+        <w:rPr>
+          <w:i/>
+          <w:iCs/>
+        </w:rPr>
+        <w:t xml:space="preserve"> </w:t>
+      </w:r>
+      <w:r>
+        <w:t>moze da ima neogranicen broj uslova godjaja, ali nije preporuceno preterivati sa brojem dogadjaja.</w:t>
+      </w:r>
+    </w:p>
+    <w:p>
+      <w:pPr>
+        <w:autoSpaceDE w:val="0"/>
+        <w:autoSpaceDN w:val="0"/>
+        <w:adjustRightInd w:val="0"/>
+        <w:spacing w:after="0" w:line="240" w:lineRule="auto"/>
+        <w:rPr>
+          <w:rFonts w:ascii="Consolas" w:hAnsi="Consolas" w:cs="Consolas"/>
+          <w:color w:val="000000"/>
+          <w:sz w:val="20"/>
+          <w:szCs w:val="20"/>
+        </w:rPr>
+      </w:pPr>
+      <w:r>
+        <w:rPr>
+          <w:rFonts w:ascii="Consolas" w:hAnsi="Consolas" w:cs="Consolas"/>
+          <w:color w:val="000000"/>
+          <w:sz w:val="20"/>
+          <w:szCs w:val="20"/>
+        </w:rPr>
+        <w:t>During(FlightStarted,</w:t>
+      </w:r>
+    </w:p>
+    <w:p>
+      <w:pPr>
+        <w:autoSpaceDE w:val="0"/>
+        <w:autoSpaceDN w:val="0"/>
+        <w:adjustRightInd w:val="0"/>
+        <w:spacing w:after="0" w:line="240" w:lineRule="auto"/>
+        <w:rPr>
+          <w:rFonts w:ascii="Consolas" w:hAnsi="Consolas" w:cs="Consolas"/>
+          <w:color w:val="000000"/>
+          <w:sz w:val="20"/>
+          <w:szCs w:val="20"/>
+        </w:rPr>
+      </w:pPr>
+      <w:r>
+        <w:rPr>
+          <w:rFonts w:ascii="Consolas" w:hAnsi="Consolas" w:cs="Consolas"/>
+          <w:color w:val="000000"/>
+          <w:sz w:val="20"/>
+          <w:szCs w:val="20"/>
+        </w:rPr>
+        <w:t xml:space="preserve">    </w:t>
+      </w:r>
+      <w:r>
+        <w:rPr>
+          <w:rFonts w:ascii="Consolas" w:hAnsi="Consolas" w:cs="Consolas"/>
+          <w:color w:val="000000"/>
+          <w:sz w:val="20"/>
+          <w:szCs w:val="20"/>
+        </w:rPr>
+        <w:t>When(CarStartedEvent)</w:t>
+      </w:r>
+    </w:p>
+    <w:p>
+      <w:pPr>
+        <w:autoSpaceDE w:val="0"/>
+        <w:autoSpaceDN w:val="0"/>
+        <w:adjustRightInd w:val="0"/>
+        <w:spacing w:after="0" w:line="240" w:lineRule="auto"/>
+        <w:rPr>
+          <w:rFonts w:ascii="Consolas" w:hAnsi="Consolas" w:cs="Consolas"/>
+          <w:color w:val="000000"/>
+          <w:sz w:val="20"/>
+          <w:szCs w:val="20"/>
+        </w:rPr>
+      </w:pPr>
+      <w:r>
+        <w:rPr>
+          <w:rFonts w:ascii="Consolas" w:hAnsi="Consolas" w:cs="Consolas"/>
+          <w:color w:val="000000"/>
+          <w:sz w:val="20"/>
+          <w:szCs w:val="20"/>
+        </w:rPr>
+        <w:t xml:space="preserve">    </w:t>
+      </w:r>
+      <w:r>
+        <w:rPr>
+          <w:rFonts w:ascii="Consolas" w:hAnsi="Consolas" w:cs="Consolas"/>
+          <w:color w:val="000000"/>
+          <w:sz w:val="20"/>
+          <w:szCs w:val="20"/>
+        </w:rPr>
+        <w:t xml:space="preserve">    </w:t>
+      </w:r>
+      <w:r>
+        <w:rPr>
+          <w:rFonts w:ascii="Consolas" w:hAnsi="Consolas" w:cs="Consolas"/>
+          <w:color w:val="000000"/>
+          <w:sz w:val="20"/>
+          <w:szCs w:val="20"/>
+        </w:rPr>
+        <w:t>.TransitionTo(CarStarted),</w:t>
+      </w:r>
+    </w:p>
+    <w:p>
+      <w:pPr>
+        <w:autoSpaceDE w:val="0"/>
+        <w:autoSpaceDN w:val="0"/>
+        <w:adjustRightInd w:val="0"/>
+        <w:spacing w:after="0" w:line="240" w:lineRule="auto"/>
+        <w:rPr>
+          <w:rFonts w:ascii="Consolas" w:hAnsi="Consolas" w:cs="Consolas"/>
+          <w:color w:val="000000"/>
+          <w:sz w:val="20"/>
+          <w:szCs w:val="20"/>
+        </w:rPr>
+      </w:pPr>
+      <w:r>
+        <w:rPr>
+          <w:rFonts w:ascii="Consolas" w:hAnsi="Consolas" w:cs="Consolas"/>
+          <w:color w:val="000000"/>
+          <w:sz w:val="19"/>
+          <w:szCs w:val="19"/>
+        </w:rPr>
+        <w:t xml:space="preserve">    </w:t>
+      </w:r>
+      <w:r>
+        <w:rPr>
+          <w:rFonts w:ascii="Consolas" w:hAnsi="Consolas" w:cs="Consolas"/>
+          <w:color w:val="000000"/>
+          <w:sz w:val="20"/>
+          <w:szCs w:val="20"/>
+        </w:rPr>
+        <w:t>When(FlightCancelledEvent)</w:t>
+      </w:r>
+    </w:p>
+    <w:p>
+      <w:pPr>
+        <w:autoSpaceDE w:val="0"/>
+        <w:autoSpaceDN w:val="0"/>
+        <w:adjustRightInd w:val="0"/>
+        <w:spacing w:after="0" w:line="240" w:lineRule="auto"/>
+        <w:rPr>
+          <w:rFonts w:ascii="Consolas" w:hAnsi="Consolas" w:cs="Consolas"/>
+          <w:color w:val="000000"/>
+          <w:sz w:val="20"/>
+          <w:szCs w:val="20"/>
+        </w:rPr>
+      </w:pPr>
+      <w:r>
+        <w:rPr>
+          <w:rFonts w:ascii="Consolas" w:hAnsi="Consolas" w:cs="Consolas"/>
+          <w:color w:val="000000"/>
+          <w:sz w:val="20"/>
+          <w:szCs w:val="20"/>
+        </w:rPr>
+        <w:t xml:space="preserve">        .Then(context =&gt; context.Instance.CancelDateTime = DateTime.Now)</w:t>
+      </w:r>
+    </w:p>
+    <w:p>
+      <w:pPr>
+        <w:autoSpaceDE w:val="0"/>
+        <w:autoSpaceDN w:val="0"/>
+        <w:adjustRightInd w:val="0"/>
+        <w:spacing w:after="0" w:line="240" w:lineRule="auto"/>
+        <w:rPr>
+          <w:rFonts w:ascii="Consolas" w:hAnsi="Consolas" w:cs="Consolas"/>
+          <w:color w:val="000000"/>
+          <w:sz w:val="20"/>
+          <w:szCs w:val="20"/>
+        </w:rPr>
+      </w:pPr>
+      <w:r>
+        <w:rPr>
+          <w:rFonts w:ascii="Consolas" w:hAnsi="Consolas" w:cs="Consolas"/>
+          <w:color w:val="000000"/>
+          <w:sz w:val="20"/>
+          <w:szCs w:val="20"/>
+        </w:rPr>
+        <w:t xml:space="preserve">        .TransitionTo(Cancelled));</w:t>
+      </w:r>
+    </w:p>
+    <w:p>
+      <w:pPr>
+        <w:jc w:val="center"/>
+        <w:rPr>
+          <w:i/>
+          <w:iCs/>
+        </w:rPr>
+      </w:pPr>
+      <w:r>
+        <w:rPr>
+          <w:rFonts w:cstheme="minorHAnsi"/>
+          <w:color w:val="000000"/>
+        </w:rPr>
+        <w:t>Listing 5.</w:t>
+      </w:r>
+      <w:r>
+        <w:rPr>
+          <w:rFonts w:cstheme="minorHAnsi"/>
+          <w:color w:val="000000"/>
+        </w:rPr>
+        <w:t>8 Primer pracenja sage jednog stanja</w:t>
+      </w:r>
+    </w:p>
+    <w:p>
+      <w:pPr>
+        <w:pStyle w:val="Heading2"/>
+      </w:pPr>
+      <w:r>
+        <w:t>5.</w:t>
+      </w:r>
+      <w:r>
+        <w:t>6</w:t>
+      </w:r>
+      <w:r>
+        <w:t xml:space="preserve"> </w:t>
+      </w:r>
+      <w:r>
+        <w:rPr>
+          <w:lang w:val="sr-Latn-RS"/>
+        </w:rPr>
+        <w:t>Tok podataka i arhitekturalni pogled na resenje</w:t>
+      </w:r>
+    </w:p>
+    <w:p>
+      <w:r>
+        <w:t>Razliciti scenariji toka podataka ucesnika sage ce biti objasnjeno i prikazano kroz sledece scenarije:</w:t>
+      </w:r>
+    </w:p>
+    <w:p>
+      <w:pPr>
+        <w:pStyle w:val="ListParagraph"/>
+        <w:numPr>
+          <w:ilvl w:val="0"/>
+          <w:numId w:val="8"/>
+        </w:numPr>
+      </w:pPr>
+      <w:r>
+        <w:t>Uspesna rezervacija</w:t>
+      </w:r>
+    </w:p>
+    <w:p>
+      <w:pPr>
+        <w:pStyle w:val="ListParagraph"/>
+        <w:numPr>
+          <w:ilvl w:val="0"/>
+          <w:numId w:val="8"/>
+        </w:numPr>
+      </w:pPr>
+      <w:r>
+        <w:t>Neuspesna rezervacija automobila</w:t>
+      </w:r>
+    </w:p>
+    <w:p>
+      <w:pPr>
+        <w:pStyle w:val="ListParagraph"/>
+        <w:numPr>
+          <w:ilvl w:val="0"/>
+          <w:numId w:val="8"/>
+        </w:numPr>
+      </w:pPr>
+      <w:r>
+        <w:t>Neuspesna rezervacija hotela</w:t>
+      </w:r>
+    </w:p>
+    <w:p>
+      <w:pPr>
+        <w:pStyle w:val="ListParagraph"/>
+        <w:numPr>
+          <w:ilvl w:val="0"/>
+          <w:numId w:val="8"/>
+        </w:numPr>
+      </w:pPr>
+      <w:r>
+        <w:t>Neuspesno placanje</w:t>
+      </w:r>
+    </w:p>
+    <w:p>
+      <w:r>
+        <w:t>Na sledeci slikama ce biti prikazani dijagrami sekvenci koji predstavljaju dijagrame interakcije jer opisuju kako i kojim redosledom grupa objekata radi zajedno.</w:t>
+      </w:r>
+    </w:p>
+    <w:p>
+      <w:r>
+        <w:t>Prvi scenario, prikazan na slici 5.6, predstavlja savrseni scenario gde nigde u sistemu nije nastala greska.</w:t>
+      </w:r>
+      <w:r>
+        <w:t xml:space="preserve"> Kada stigne zahtev rezervacije od klijenta na avio mikroservis, u daljem tekstu avio-ms, ta rezervacija se sacuva i probudi se saga masina, u daljem tekstu saga, koja prosledjuje zahteve ka sledecim mikroservisima za dalju obradu.</w:t>
+      </w:r>
+    </w:p>
+    <w:p>
+      <w:pPr>
+        <w:jc w:val="center"/>
+      </w:pPr>
+      <w:r>
+        <w:rPr>
+          <w:noProof/>
+        </w:rPr>
+        <w:drawing>
+          <wp:inline distT="0" distB="0" distL="0" distR="0" wp14:anchorId="503050DC" wp14:editId="37D291E2">
+            <wp:extent cx="5943600" cy="2815590"/>
+            <wp:effectExtent l="0" t="0" r="0" b="3810"/>
+            <wp:docPr id="9" name="Picture 9" descr="Diagram&#10;&#10;Description automatically generated"/>
+            <wp:cNvGraphicFramePr>
+              <a:graphicFrameLocks xmlns:a="http://schemas.openxmlformats.org/drawingml/2006/main" noChangeAspect="1"/>
+            </wp:cNvGraphicFramePr>
+            <a:graphic xmlns:a="http://schemas.openxmlformats.org/drawingml/2006/main">
+              <a:graphicData uri="http://schemas.openxmlformats.org/drawingml/2006/picture">
+                <pic:pic xmlns:pic="http://schemas.openxmlformats.org/drawingml/2006/picture">
+                  <pic:nvPicPr>
+                    <pic:cNvPr id="9" name="Picture 9" descr="Diagram&#10;&#10;Description automatically generated"/>
+                    <pic:cNvPicPr/>
+                  </pic:nvPicPr>
+                  <pic:blipFill>
+                    <a:blip r:embed="rId12">
+                      <a:extLst>
+                        <a:ext uri="{28A0092B-C50C-407E-A947-70E740481C1C}">
+                          <a14:useLocalDpi xmlns:a14="http://schemas.microsoft.com/office/drawing/2010/main" val="0"/>
+                        </a:ext>
+                      </a:extLst>
+                    </a:blip>
+                    <a:stretch>
+                      <a:fillRect/>
+                    </a:stretch>
+                  </pic:blipFill>
+                  <pic:spPr>
+                    <a:xfrm>
+                      <a:off x="0" y="0"/>
+                      <a:ext cx="5943600" cy="2815590"/>
+                    </a:xfrm>
+                    <a:prstGeom prst="rect">
+                      <a:avLst/>
+                    </a:prstGeom>
+                  </pic:spPr>
+                </pic:pic>
+              </a:graphicData>
+            </a:graphic>
+          </wp:inline>
+        </w:drawing>
+      </w:r>
+      <w:r>
+        <w:br/>
+        <w:t>Slika 5.6 Uspesan tok podataka</w:t>
+      </w:r>
+    </w:p>
+    <w:p>
+      <w:r>
+        <w:t>U sledecem scenario, slika 5.7, greska nastane u automobilskom mikroservis, u daljem tekstu car-ms. Car-ms ne uspe da rezervise vozilo i nekog razloga, kao sto je npr. nedostatak vozila za taj grad. On javi sagi da nije uspeo, saga zatim javlja ucesniku avio-ms da obrise rezervaciju leta.</w:t>
+      </w:r>
+    </w:p>
+    <w:p>
+      <w:pPr>
+        <w:jc w:val="center"/>
+      </w:pPr>
+      <w:r>
+        <w:rPr>
+          <w:noProof/>
+        </w:rPr>
+        <w:lastRenderedPageBreak/>
+        <w:drawing>
+          <wp:inline distT="0" distB="0" distL="0" distR="0" wp14:anchorId="6A16D964" wp14:editId="758C0B1A">
+            <wp:extent cx="5943600" cy="2277110"/>
+            <wp:effectExtent l="0" t="0" r="0" b="8890"/>
+            <wp:docPr id="10" name="Picture 10" descr="Diagram&#10;&#10;Description automatically generated"/>
+            <wp:cNvGraphicFramePr>
+              <a:graphicFrameLocks xmlns:a="http://schemas.openxmlformats.org/drawingml/2006/main" noChangeAspect="1"/>
+            </wp:cNvGraphicFramePr>
+            <a:graphic xmlns:a="http://schemas.openxmlformats.org/drawingml/2006/main">
+              <a:graphicData uri="http://schemas.openxmlformats.org/drawingml/2006/picture">
+                <pic:pic xmlns:pic="http://schemas.openxmlformats.org/drawingml/2006/picture">
+                  <pic:nvPicPr>
+                    <pic:cNvPr id="10" name="Picture 10" descr="Diagram&#10;&#10;Description automatically generated"/>
+                    <pic:cNvPicPr/>
+                  </pic:nvPicPr>
+                  <pic:blipFill>
+                    <a:blip r:embed="rId13">
+                      <a:extLst>
+                        <a:ext uri="{28A0092B-C50C-407E-A947-70E740481C1C}">
+                          <a14:useLocalDpi xmlns:a14="http://schemas.microsoft.com/office/drawing/2010/main" val="0"/>
+                        </a:ext>
+                      </a:extLst>
+                    </a:blip>
+                    <a:stretch>
+                      <a:fillRect/>
+                    </a:stretch>
+                  </pic:blipFill>
+                  <pic:spPr>
+                    <a:xfrm>
+                      <a:off x="0" y="0"/>
+                      <a:ext cx="5943600" cy="2277110"/>
+                    </a:xfrm>
+                    <a:prstGeom prst="rect">
+                      <a:avLst/>
+                    </a:prstGeom>
+                  </pic:spPr>
+                </pic:pic>
+              </a:graphicData>
+            </a:graphic>
+          </wp:inline>
+        </w:drawing>
+      </w:r>
+      <w:r>
+        <w:br/>
+        <w:t>Slika 5.7 Neuspesna rezervacija vozila</w:t>
+      </w:r>
+    </w:p>
+    <w:p>
+      <w:r>
+        <w:t>Na slici 5.8 prikazan je treci scenario.</w:t>
+      </w:r>
+      <w:r>
+        <w:t xml:space="preserve"> U tom scenario se desila greska u hotelskom mikroservisu, u daljem tekstu hotel-ms. Hotel-ms je isto javio sagi da se desila greska, kao car-ms u prethodnom scenariu.</w:t>
+      </w:r>
+      <w:r>
+        <w:t xml:space="preserve"> Zatim saga javlja car-msu da obrise rezervaciju auta i javlja avio-ms da obrise rezervaciju leta.</w:t>
+      </w:r>
+    </w:p>
+    <w:p>
+      <w:pPr>
+        <w:jc w:val="center"/>
+      </w:pPr>
+      <w:r>
+        <w:rPr>
+          <w:noProof/>
+        </w:rPr>
+        <w:drawing>
+          <wp:inline distT="0" distB="0" distL="0" distR="0" wp14:anchorId="64AEAC26" wp14:editId="394991EE">
+            <wp:extent cx="5943600" cy="3872230"/>
+            <wp:effectExtent l="0" t="0" r="0" b="0"/>
+            <wp:docPr id="11" name="Picture 11" descr="Diagram&#10;&#10;Description automatically generated"/>
+            <wp:cNvGraphicFramePr>
+              <a:graphicFrameLocks xmlns:a="http://schemas.openxmlformats.org/drawingml/2006/main" noChangeAspect="1"/>
+            </wp:cNvGraphicFramePr>
+            <a:graphic xmlns:a="http://schemas.openxmlformats.org/drawingml/2006/main">
+              <a:graphicData uri="http://schemas.openxmlformats.org/drawingml/2006/picture">
+                <pic:pic xmlns:pic="http://schemas.openxmlformats.org/drawingml/2006/picture">
+                  <pic:nvPicPr>
+                    <pic:cNvPr id="11" name="Picture 11" descr="Diagram&#10;&#10;Description automatically generated"/>
+                    <pic:cNvPicPr/>
+                  </pic:nvPicPr>
+                  <pic:blipFill>
+                    <a:blip r:embed="rId14">
+                      <a:extLst>
+                        <a:ext uri="{28A0092B-C50C-407E-A947-70E740481C1C}">
+                          <a14:useLocalDpi xmlns:a14="http://schemas.microsoft.com/office/drawing/2010/main" val="0"/>
+                        </a:ext>
+                      </a:extLst>
+                    </a:blip>
+                    <a:stretch>
+                      <a:fillRect/>
+                    </a:stretch>
+                  </pic:blipFill>
+                  <pic:spPr>
+                    <a:xfrm>
+                      <a:off x="0" y="0"/>
+                      <a:ext cx="5943600" cy="3872230"/>
+                    </a:xfrm>
+                    <a:prstGeom prst="rect">
+                      <a:avLst/>
+                    </a:prstGeom>
+                  </pic:spPr>
+                </pic:pic>
+              </a:graphicData>
+            </a:graphic>
+          </wp:inline>
+        </w:drawing>
+      </w:r>
+      <w:r>
+        <w:br/>
+        <w:t>Slika 5.8 Neuspesna rezervacija hotela</w:t>
+      </w:r>
+    </w:p>
+    <w:p>
+      <w:r>
+        <w:t>Poslednji scenario, prikazan na slici 5.9, se desi u mikroservisu za placanje celokupne usluge, odnosno svih rezrvacija</w:t>
+      </w:r>
+      <w:r>
+        <w:t>, dalje u tekstu payment-ms. Payment-ms isto kao i hotel-ms i car-ms u prethodna dva slucaja javi sagi za neuspesno placanje i saga dalje orkestrira brisanje svih rezervacija.</w:t>
+      </w:r>
+    </w:p>
+    <w:p>
+      <w:pPr>
+        <w:jc w:val="center"/>
+      </w:pPr>
+      <w:r>
+        <w:rPr>
+          <w:noProof/>
+        </w:rPr>
+        <w:lastRenderedPageBreak/>
+        <w:drawing>
+          <wp:inline distT="0" distB="0" distL="0" distR="0" wp14:anchorId="2BB8C546" wp14:editId="4C28471B">
+            <wp:extent cx="5943600" cy="4518660"/>
+            <wp:effectExtent l="0" t="0" r="0" b="0"/>
+            <wp:docPr id="12" name="Picture 12" descr="Diagram&#10;&#10;Description automatically generated"/>
+            <wp:cNvGraphicFramePr>
+              <a:graphicFrameLocks xmlns:a="http://schemas.openxmlformats.org/drawingml/2006/main" noChangeAspect="1"/>
+            </wp:cNvGraphicFramePr>
+            <a:graphic xmlns:a="http://schemas.openxmlformats.org/drawingml/2006/main">
+              <a:graphicData uri="http://schemas.openxmlformats.org/drawingml/2006/picture">
+                <pic:pic xmlns:pic="http://schemas.openxmlformats.org/drawingml/2006/picture">
+                  <pic:nvPicPr>
+                    <pic:cNvPr id="12" name="Picture 12" descr="Diagram&#10;&#10;Description automatically generated"/>
+                    <pic:cNvPicPr/>
+                  </pic:nvPicPr>
+                  <pic:blipFill>
+                    <a:blip r:embed="rId15">
+                      <a:extLst>
+                        <a:ext uri="{28A0092B-C50C-407E-A947-70E740481C1C}">
+                          <a14:useLocalDpi xmlns:a14="http://schemas.microsoft.com/office/drawing/2010/main" val="0"/>
+                        </a:ext>
+                      </a:extLst>
+                    </a:blip>
+                    <a:stretch>
+                      <a:fillRect/>
+                    </a:stretch>
+                  </pic:blipFill>
+                  <pic:spPr>
+                    <a:xfrm>
+                      <a:off x="0" y="0"/>
+                      <a:ext cx="5943600" cy="4518660"/>
+                    </a:xfrm>
+                    <a:prstGeom prst="rect">
+                      <a:avLst/>
+                    </a:prstGeom>
+                  </pic:spPr>
+                </pic:pic>
+              </a:graphicData>
+            </a:graphic>
+          </wp:inline>
+        </w:drawing>
+      </w:r>
+      <w:r>
+        <w:br/>
+        <w:t>Slika 5.9 Neuspesno placanje</w:t>
+      </w:r>
+    </w:p>
+    <w:p>
+      <w:r>
+        <w:t>U poglavlju 4.3 je bio prikazan i objasnjen pogled na arhitekturalno resenje monolitnog sistema. Za taj isti sistem, koji je preradjen u mikroservise, prikana je arhitektura na slici 5.10. Korsinici isto komuniciraju preko protokola HTTPS sa prednjom stranom, prednja strana komunicira sa samo jednim mikroservisom, odnosno avio mikroservisom. Zatim taj servis pobudi sagu, i saga na osnovu predefinisanih akcija pobudjuje, tj. odredjuje koji mikroservis sledeci izvrsava lokalne akcije.</w:t>
+      </w:r>
+    </w:p>
+    <w:p>
+      <w:pPr>
+        <w:jc w:val="center"/>
+      </w:pPr>
+      <w:r>
+        <w:rPr>
+          <w:noProof/>
+        </w:rPr>
+        <w:lastRenderedPageBreak/>
+        <w:drawing>
+          <wp:inline distT="0" distB="0" distL="0" distR="0" wp14:anchorId="01D2E985" wp14:editId="34B1ED73">
+            <wp:extent cx="5943600" cy="3878580"/>
+            <wp:effectExtent l="0" t="0" r="0" b="7620"/>
+            <wp:docPr id="14" name="Picture 14" descr="Diagram&#10;&#10;Description automatically generated"/>
+            <wp:cNvGraphicFramePr>
+              <a:graphicFrameLocks xmlns:a="http://schemas.openxmlformats.org/drawingml/2006/main" noChangeAspect="1"/>
+            </wp:cNvGraphicFramePr>
+            <a:graphic xmlns:a="http://schemas.openxmlformats.org/drawingml/2006/main">
+              <a:graphicData uri="http://schemas.openxmlformats.org/drawingml/2006/picture">
+                <pic:pic xmlns:pic="http://schemas.openxmlformats.org/drawingml/2006/picture">
+                  <pic:nvPicPr>
+                    <pic:cNvPr id="14" name="Picture 14" descr="Diagram&#10;&#10;Description automatically generated"/>
+                    <pic:cNvPicPr/>
+                  </pic:nvPicPr>
+                  <pic:blipFill>
+                    <a:blip r:embed="rId16">
+                      <a:extLst>
+                        <a:ext uri="{28A0092B-C50C-407E-A947-70E740481C1C}">
+                          <a14:useLocalDpi xmlns:a14="http://schemas.microsoft.com/office/drawing/2010/main" val="0"/>
+                        </a:ext>
+                      </a:extLst>
+                    </a:blip>
+                    <a:stretch>
+                      <a:fillRect/>
+                    </a:stretch>
+                  </pic:blipFill>
+                  <pic:spPr>
+                    <a:xfrm>
+                      <a:off x="0" y="0"/>
+                      <a:ext cx="5943600" cy="3878580"/>
+                    </a:xfrm>
+                    <a:prstGeom prst="rect">
+                      <a:avLst/>
+                    </a:prstGeom>
+                  </pic:spPr>
+                </pic:pic>
+              </a:graphicData>
+            </a:graphic>
+          </wp:inline>
+        </w:drawing>
+      </w:r>
+      <w:r>
+        <w:br/>
+        <w:t>Slika 5.10 Arhitekturalni pogled na mikroservisno resenje</w:t>
+      </w:r>
+    </w:p>
     <w:sectPr>
       <w:pgSz w:w="12240" w:h="15840"/>
       <w:pgMar w:top="1440" w:right="1440" w:bottom="1440" w:left="1440" w:header="720" w:footer="720" w:gutter="0"/>
@@ -2136,6 +7312,92 @@
       <w:rPr>
         <w:rFonts w:ascii="Wingdings" w:hAnsi="Wingdings" w:hint="default"/>
       </w:rPr>
+    </w:lvl>
+  </w:abstractNum>
+  <w:abstractNum w:abstractNumId="7" w15:restartNumberingAfterBreak="0">
+    <w:nsid w:val="4E6075F3"/>
+    <w:multiLevelType w:val="hybridMultilevel"/>
+    <w:tmpl w:val="7728A340"/>
+    <w:lvl w:ilvl="0" w:tplc="0409000F">
+      <w:start w:val="1"/>
+      <w:numFmt w:val="decimal"/>
+      <w:lvlText w:val="%1."/>
+      <w:lvlJc w:val="left"/>
+      <w:pPr>
+        <w:ind w:left="720" w:hanging="360"/>
+      </w:pPr>
+    </w:lvl>
+    <w:lvl w:ilvl="1" w:tplc="04090019" w:tentative="1">
+      <w:start w:val="1"/>
+      <w:numFmt w:val="lowerLetter"/>
+      <w:lvlText w:val="%2."/>
+      <w:lvlJc w:val="left"/>
+      <w:pPr>
+        <w:ind w:left="1440" w:hanging="360"/>
+      </w:pPr>
+    </w:lvl>
+    <w:lvl w:ilvl="2" w:tplc="0409001B" w:tentative="1">
+      <w:start w:val="1"/>
+      <w:numFmt w:val="lowerRoman"/>
+      <w:lvlText w:val="%3."/>
+      <w:lvlJc w:val="right"/>
+      <w:pPr>
+        <w:ind w:left="2160" w:hanging="180"/>
+      </w:pPr>
+    </w:lvl>
+    <w:lvl w:ilvl="3" w:tplc="0409000F" w:tentative="1">
+      <w:start w:val="1"/>
+      <w:numFmt w:val="decimal"/>
+      <w:lvlText w:val="%4."/>
+      <w:lvlJc w:val="left"/>
+      <w:pPr>
+        <w:ind w:left="2880" w:hanging="360"/>
+      </w:pPr>
+    </w:lvl>
+    <w:lvl w:ilvl="4" w:tplc="04090019" w:tentative="1">
+      <w:start w:val="1"/>
+      <w:numFmt w:val="lowerLetter"/>
+      <w:lvlText w:val="%5."/>
+      <w:lvlJc w:val="left"/>
+      <w:pPr>
+        <w:ind w:left="3600" w:hanging="360"/>
+      </w:pPr>
+    </w:lvl>
+    <w:lvl w:ilvl="5" w:tplc="0409001B" w:tentative="1">
+      <w:start w:val="1"/>
+      <w:numFmt w:val="lowerRoman"/>
+      <w:lvlText w:val="%6."/>
+      <w:lvlJc w:val="right"/>
+      <w:pPr>
+        <w:ind w:left="4320" w:hanging="180"/>
+      </w:pPr>
+    </w:lvl>
+    <w:lvl w:ilvl="6" w:tplc="0409000F" w:tentative="1">
+      <w:start w:val="1"/>
+      <w:numFmt w:val="decimal"/>
+      <w:lvlText w:val="%7."/>
+      <w:lvlJc w:val="left"/>
+      <w:pPr>
+        <w:ind w:left="5040" w:hanging="360"/>
+      </w:pPr>
+    </w:lvl>
+    <w:lvl w:ilvl="7" w:tplc="04090019" w:tentative="1">
+      <w:start w:val="1"/>
+      <w:numFmt w:val="lowerLetter"/>
+      <w:lvlText w:val="%8."/>
+      <w:lvlJc w:val="left"/>
+      <w:pPr>
+        <w:ind w:left="5760" w:hanging="360"/>
+      </w:pPr>
+    </w:lvl>
+    <w:lvl w:ilvl="8" w:tplc="0409001B" w:tentative="1">
+      <w:start w:val="1"/>
+      <w:numFmt w:val="lowerRoman"/>
+      <w:lvlText w:val="%9."/>
+      <w:lvlJc w:val="right"/>
+      <w:pPr>
+        <w:ind w:left="6480" w:hanging="180"/>
+      </w:pPr>
     </w:lvl>
   </w:abstractNum>
   <w:num w:numId="1">
@@ -2158,6 +7420,9 @@
   </w:num>
   <w:num w:numId="7">
     <w:abstractNumId w:val="2"/>
+  </w:num>
+  <w:num w:numId="8">
+    <w:abstractNumId w:val="7"/>
   </w:num>
 </w:numbering>
 </file>
@@ -2629,7 +7894,6 @@
   <w:style w:type="character" w:default="1" w:styleId="DefaultParagraphFont">
     <w:name w:val="Default Paragraph Font"/>
     <w:uiPriority w:val="1"/>
-    <w:semiHidden/>
     <w:unhideWhenUsed/>
   </w:style>
   <w:style w:type="table" w:default="1" w:styleId="TableNormal">
